--- a/Actividades/ADA01006/CE30 (panel de info del usuario).docx
+++ b/Actividades/ADA01006/CE30 (panel de info del usuario).docx
@@ -1,6 +1,6 @@
 
 <file path=word/document.xml><?xml version="1.0" encoding="utf-8"?>
-<w:document xmlns:wpc="http://schemas.microsoft.com/office/word/2010/wordprocessingCanvas" xmlns:cx="http://schemas.microsoft.com/office/drawing/2014/chartex" xmlns:cx1="http://schemas.microsoft.com/office/drawing/2015/9/8/chartex" xmlns:cx2="http://schemas.microsoft.com/office/drawing/2015/10/21/chartex" xmlns:cx3="http://schemas.microsoft.com/office/drawing/2016/5/9/chartex" xmlns:cx4="http://schemas.microsoft.com/office/drawing/2016/5/10/chartex" xmlns:cx5="http://schemas.microsoft.com/office/drawing/2016/5/11/chartex" xmlns:cx6="http://schemas.microsoft.com/office/drawing/2016/5/12/chartex" xmlns:cx7="http://schemas.microsoft.com/office/drawing/2016/5/13/chartex" xmlns:cx8="http://schemas.microsoft.com/office/drawing/2016/5/14/chartex" xmlns:mc="http://schemas.openxmlformats.org/markup-compatibility/2006" xmlns:aink="http://schemas.microsoft.com/office/drawing/2016/ink" xmlns:am3d="http://schemas.microsoft.com/office/drawing/2017/model3d" xmlns:o="urn:schemas-microsoft-com:office:office" xmlns:r="http://schemas.openxmlformats.org/officeDocument/2006/relationships" xmlns:m="http://schemas.openxmlformats.org/officeDocument/2006/math" xmlns:v="urn:schemas-microsoft-com:vml" xmlns:wp14="http://schemas.microsoft.com/office/word/2010/wordprocessingDrawing" xmlns:wp="http://schemas.openxmlformats.org/drawingml/2006/wordprocessingDrawing" xmlns:w10="urn:schemas-microsoft-com:office:word" xmlns:w="http://schemas.openxmlformats.org/wordprocessingml/2006/main" xmlns:w14="http://schemas.microsoft.com/office/word/2010/wordml" xmlns:w15="http://schemas.microsoft.com/office/word/2012/wordml" xmlns:w16cid="http://schemas.microsoft.com/office/word/2016/wordml/cid" xmlns:w16se="http://schemas.microsoft.com/office/word/2015/wordml/symex" xmlns:wpg="http://schemas.microsoft.com/office/word/2010/wordprocessingGroup" xmlns:wpi="http://schemas.microsoft.com/office/word/2010/wordprocessingInk" xmlns:wne="http://schemas.microsoft.com/office/word/2006/wordml" xmlns:wps="http://schemas.microsoft.com/office/word/2010/wordprocessingShape" mc:Ignorable="w14 w15 w16se w16cid wp14">
+<w:document xmlns:wpc="http://schemas.microsoft.com/office/word/2010/wordprocessingCanvas" xmlns:mc="http://schemas.openxmlformats.org/markup-compatibility/2006" xmlns:o="urn:schemas-microsoft-com:office:office" xmlns:r="http://schemas.openxmlformats.org/officeDocument/2006/relationships" xmlns:m="http://schemas.openxmlformats.org/officeDocument/2006/math" xmlns:v="urn:schemas-microsoft-com:vml" xmlns:wp14="http://schemas.microsoft.com/office/word/2010/wordprocessingDrawing" xmlns:wp="http://schemas.openxmlformats.org/drawingml/2006/wordprocessingDrawing" xmlns:w10="urn:schemas-microsoft-com:office:word" xmlns:w="http://schemas.openxmlformats.org/wordprocessingml/2006/main" xmlns:w14="http://schemas.microsoft.com/office/word/2010/wordml" xmlns:wpg="http://schemas.microsoft.com/office/word/2010/wordprocessingGroup" xmlns:wpi="http://schemas.microsoft.com/office/word/2010/wordprocessingInk" xmlns:wne="http://schemas.microsoft.com/office/word/2006/wordml" xmlns:wps="http://schemas.microsoft.com/office/word/2010/wordprocessingShape" mc:Ignorable="w14 wp14">
   <w:body>
     <w:tbl>
       <w:tblPr>
@@ -52,7 +52,7 @@
                           </pic:cNvPicPr>
                         </pic:nvPicPr>
                         <pic:blipFill>
-                          <a:blip r:embed="rId7" cstate="print">
+                          <a:blip r:embed="rId8" cstate="print">
                             <a:extLst>
                               <a:ext uri="{28A0092B-C50C-407E-A947-70E740481C1C}">
                                 <a14:useLocalDpi xmlns:a14="http://schemas.microsoft.com/office/drawing/2010/main" val="0"/>
@@ -505,20 +505,16 @@
               <w:rPr>
                 <w:rFonts w:ascii="Times New Roman" w:hAnsi="Times New Roman" w:cs="Times New Roman"/>
               </w:rPr>
-              <w:t>Panel de información que le muestra a cada usuario su información personal, historial de actividad, y características únicas de su tipo de usuario</w:t>
-            </w:r>
-            <w:r>
-              <w:rPr>
-                <w:rFonts w:ascii="Times New Roman" w:hAnsi="Times New Roman" w:cs="Times New Roman"/>
-              </w:rPr>
-              <w:t xml:space="preserve"> </w:t>
-            </w:r>
-            <w:r>
-              <w:rPr>
-                <w:rFonts w:ascii="Times New Roman" w:hAnsi="Times New Roman" w:cs="Times New Roman"/>
-              </w:rPr>
-              <w:t xml:space="preserve"> </w:t>
-            </w:r>
+              <w:t>Se podrá acceder al panel de información del usuario desde el panel de acceso rápido y desde un botón en la ventana de inicio. En dicho panel el sistema permitirá a todos los usuarios visualizar la siguiente información:</w:t>
+            </w:r>
+          </w:p>
+          <w:p>
+            <w:pPr>
+              <w:jc w:val="center"/>
+              <w:rPr>
+                <w:rFonts w:ascii="Times New Roman" w:hAnsi="Times New Roman" w:cs="Times New Roman"/>
+              </w:rPr>
+            </w:pPr>
           </w:p>
         </w:tc>
       </w:tr>
@@ -561,6 +557,7 @@
           </w:tcPr>
           <w:p>
             <w:pPr>
+              <w:ind w:left="142"/>
               <w:jc w:val="center"/>
               <w:rPr>
                 <w:rFonts w:ascii="Times New Roman" w:hAnsi="Times New Roman" w:cs="Times New Roman"/>
@@ -570,20 +567,235 @@
               <w:rPr>
                 <w:rFonts w:ascii="Times New Roman" w:hAnsi="Times New Roman" w:cs="Times New Roman"/>
               </w:rPr>
-              <w:t>Se despliega un panel</w:t>
-            </w:r>
-            <w:r>
-              <w:rPr>
-                <w:rFonts w:ascii="Times New Roman" w:hAnsi="Times New Roman" w:cs="Times New Roman"/>
-              </w:rPr>
-              <w:t xml:space="preserve"> </w:t>
-            </w:r>
-            <w:r>
-              <w:rPr>
-                <w:rFonts w:ascii="Times New Roman" w:hAnsi="Times New Roman" w:cs="Times New Roman"/>
-              </w:rPr>
-              <w:t>que le permitirá a los usuarios de cualquier tipo ver la información básica de su usuario. Además, a los operarios se les mostrará: información del lugar donde están trabajando, así como su estado. A los transportistas se les mostrará información de su camión y de sus traslados realizados y a los administradores un panel de notificaciones y sus permisos. Todos los usuarios podrán ver su historial de actividad y utilizar un buscador</w:t>
-            </w:r>
+              <w:t>El sistema permitirá a todos los usuarios visualizar su información básica (Nombre de usuario, Email, Fecha nacimiento, teléfono, primer nombre, segundo nombre, primer apellido, segundo apellido, sexo).</w:t>
+            </w:r>
+          </w:p>
+          <w:p>
+            <w:pPr>
+              <w:ind w:left="142"/>
+              <w:jc w:val="center"/>
+              <w:rPr>
+                <w:rFonts w:ascii="Times New Roman" w:hAnsi="Times New Roman" w:cs="Times New Roman"/>
+              </w:rPr>
+            </w:pPr>
+            <w:r>
+              <w:rPr>
+                <w:rFonts w:ascii="Times New Roman" w:hAnsi="Times New Roman" w:cs="Times New Roman"/>
+              </w:rPr>
+              <w:t>El sistema permitirá modificar la pregunta y respuesta de recuperación de contraseña</w:t>
+            </w:r>
+          </w:p>
+          <w:p>
+            <w:pPr>
+              <w:ind w:left="142"/>
+              <w:jc w:val="center"/>
+              <w:rPr>
+                <w:rFonts w:ascii="Times New Roman" w:hAnsi="Times New Roman" w:cs="Times New Roman"/>
+              </w:rPr>
+            </w:pPr>
+            <w:r>
+              <w:rPr>
+                <w:rFonts w:ascii="Times New Roman" w:hAnsi="Times New Roman" w:cs="Times New Roman"/>
+              </w:rPr>
+              <w:t>El sistema permitirá modificar sus datos personales, salvo el nombre de usuario</w:t>
+            </w:r>
+          </w:p>
+          <w:p>
+            <w:pPr>
+              <w:ind w:left="142"/>
+              <w:jc w:val="center"/>
+              <w:rPr>
+                <w:rFonts w:ascii="Times New Roman" w:hAnsi="Times New Roman" w:cs="Times New Roman"/>
+              </w:rPr>
+            </w:pPr>
+            <w:r>
+              <w:rPr>
+                <w:rFonts w:ascii="Times New Roman" w:hAnsi="Times New Roman" w:cs="Times New Roman"/>
+              </w:rPr>
+              <w:t>El sistema permitirá a todos los usuarios visualizar información relacionada con su actividad (</w:t>
+            </w:r>
+            <w:r>
+              <w:rPr>
+                <w:rFonts w:ascii="Times New Roman" w:hAnsi="Times New Roman" w:cs="Times New Roman"/>
+                <w:u w:val="single"/>
+              </w:rPr>
+              <w:t>Operarios</w:t>
+            </w:r>
+            <w:r>
+              <w:rPr>
+                <w:rFonts w:ascii="Times New Roman" w:hAnsi="Times New Roman" w:cs="Times New Roman"/>
+              </w:rPr>
+              <w:t xml:space="preserve">: Números de automóviles agregados, última sesión abierta, numero de automóviles movidos de zonas, número de vehículos inspeccionados </w:t>
+            </w:r>
+            <w:r>
+              <w:rPr>
+                <w:rFonts w:ascii="Times New Roman" w:hAnsi="Times New Roman" w:cs="Times New Roman"/>
+                <w:u w:val="single"/>
+              </w:rPr>
+              <w:t>Transportistas</w:t>
+            </w:r>
+            <w:r>
+              <w:rPr>
+                <w:rFonts w:ascii="Times New Roman" w:hAnsi="Times New Roman" w:cs="Times New Roman"/>
+              </w:rPr>
+              <w:t xml:space="preserve">: número de viajes realizados, numero de lotes transportados, número de incidentes, </w:t>
+            </w:r>
+            <w:proofErr w:type="spellStart"/>
+            <w:r>
+              <w:rPr>
+                <w:rFonts w:ascii="Times New Roman" w:hAnsi="Times New Roman" w:cs="Times New Roman"/>
+              </w:rPr>
+              <w:t>etc</w:t>
+            </w:r>
+            <w:proofErr w:type="spellEnd"/>
+            <w:r>
+              <w:rPr>
+                <w:rFonts w:ascii="Times New Roman" w:hAnsi="Times New Roman" w:cs="Times New Roman"/>
+              </w:rPr>
+              <w:t xml:space="preserve"> y para los </w:t>
+            </w:r>
+            <w:r>
+              <w:rPr>
+                <w:rFonts w:ascii="Times New Roman" w:hAnsi="Times New Roman" w:cs="Times New Roman"/>
+                <w:u w:val="single"/>
+              </w:rPr>
+              <w:t>administradores</w:t>
+            </w:r>
+            <w:r>
+              <w:rPr>
+                <w:rFonts w:ascii="Times New Roman" w:hAnsi="Times New Roman" w:cs="Times New Roman"/>
+              </w:rPr>
+              <w:t>: número de usuarios creados, numero de precargas realizadas, número de intervenciones (Acciones que le corresponden a otros usuarios pero el administrador ha realizado),</w:t>
+            </w:r>
+            <w:proofErr w:type="spellStart"/>
+            <w:r>
+              <w:rPr>
+                <w:rFonts w:ascii="Times New Roman" w:hAnsi="Times New Roman" w:cs="Times New Roman"/>
+              </w:rPr>
+              <w:t>etc</w:t>
+            </w:r>
+            <w:proofErr w:type="spellEnd"/>
+            <w:r>
+              <w:rPr>
+                <w:rFonts w:ascii="Times New Roman" w:hAnsi="Times New Roman" w:cs="Times New Roman"/>
+              </w:rPr>
+              <w:t>)</w:t>
+            </w:r>
+          </w:p>
+          <w:p>
+            <w:pPr>
+              <w:ind w:left="142"/>
+              <w:jc w:val="center"/>
+              <w:rPr>
+                <w:rFonts w:ascii="Times New Roman" w:hAnsi="Times New Roman" w:cs="Times New Roman"/>
+              </w:rPr>
+            </w:pPr>
+            <w:r>
+              <w:rPr>
+                <w:rFonts w:ascii="Times New Roman" w:hAnsi="Times New Roman" w:cs="Times New Roman"/>
+              </w:rPr>
+              <w:t xml:space="preserve">Para los </w:t>
+            </w:r>
+            <w:r>
+              <w:rPr>
+                <w:rFonts w:ascii="Times New Roman" w:hAnsi="Times New Roman" w:cs="Times New Roman"/>
+                <w:u w:val="single"/>
+              </w:rPr>
+              <w:t>operarios</w:t>
+            </w:r>
+            <w:r>
+              <w:rPr>
+                <w:rFonts w:ascii="Times New Roman" w:hAnsi="Times New Roman" w:cs="Times New Roman"/>
+              </w:rPr>
+              <w:t xml:space="preserve"> se les mostrara una lista de los lugares donde trabaja en los cuales tiene acceso al sistema, junto con la última fecha en la que se conectó al sistema desde uno de estos lugares</w:t>
+            </w:r>
+            <w:bookmarkStart w:id="0" w:name="_GoBack"/>
+            <w:bookmarkEnd w:id="0"/>
+            <w:r>
+              <w:rPr>
+                <w:rFonts w:ascii="Times New Roman" w:hAnsi="Times New Roman" w:cs="Times New Roman"/>
+              </w:rPr>
+              <w:t xml:space="preserve"> y la fecha en la que comenzó a trabajar ahí</w:t>
+            </w:r>
+          </w:p>
+          <w:p>
+            <w:pPr>
+              <w:ind w:left="142"/>
+              <w:jc w:val="center"/>
+              <w:rPr>
+                <w:rFonts w:ascii="Times New Roman" w:hAnsi="Times New Roman" w:cs="Times New Roman"/>
+              </w:rPr>
+            </w:pPr>
+            <w:r>
+              <w:rPr>
+                <w:rFonts w:ascii="Times New Roman" w:hAnsi="Times New Roman" w:cs="Times New Roman"/>
+              </w:rPr>
+              <w:t xml:space="preserve">Para los </w:t>
+            </w:r>
+            <w:r>
+              <w:rPr>
+                <w:rFonts w:ascii="Times New Roman" w:hAnsi="Times New Roman" w:cs="Times New Roman"/>
+                <w:u w:val="single"/>
+              </w:rPr>
+              <w:t>transportistas</w:t>
+            </w:r>
+            <w:r>
+              <w:rPr>
+                <w:rFonts w:ascii="Times New Roman" w:hAnsi="Times New Roman" w:cs="Times New Roman"/>
+              </w:rPr>
+              <w:t xml:space="preserve"> se les mostrara una lista con los medios de trasporte</w:t>
+            </w:r>
+          </w:p>
+          <w:p>
+            <w:pPr>
+              <w:ind w:left="142"/>
+              <w:jc w:val="center"/>
+              <w:rPr>
+                <w:rFonts w:ascii="Times New Roman" w:hAnsi="Times New Roman" w:cs="Times New Roman"/>
+              </w:rPr>
+            </w:pPr>
+            <w:r>
+              <w:rPr>
+                <w:rFonts w:ascii="Times New Roman" w:hAnsi="Times New Roman" w:cs="Times New Roman"/>
+              </w:rPr>
+              <w:t xml:space="preserve">Para los </w:t>
+            </w:r>
+            <w:r>
+              <w:rPr>
+                <w:rFonts w:ascii="Times New Roman" w:hAnsi="Times New Roman" w:cs="Times New Roman"/>
+                <w:u w:val="single"/>
+              </w:rPr>
+              <w:t>administradores</w:t>
+            </w:r>
+            <w:r>
+              <w:rPr>
+                <w:rFonts w:ascii="Times New Roman" w:hAnsi="Times New Roman" w:cs="Times New Roman"/>
+              </w:rPr>
+              <w:t xml:space="preserve"> se les permitirá ver todos sus permisos.</w:t>
+            </w:r>
+          </w:p>
+          <w:p>
+            <w:pPr>
+              <w:ind w:left="142"/>
+              <w:jc w:val="center"/>
+              <w:rPr>
+                <w:rFonts w:ascii="Times New Roman" w:hAnsi="Times New Roman" w:cs="Times New Roman"/>
+              </w:rPr>
+            </w:pPr>
+            <w:r>
+              <w:rPr>
+                <w:rFonts w:ascii="Times New Roman" w:hAnsi="Times New Roman" w:cs="Times New Roman"/>
+              </w:rPr>
+              <w:t>A todos los usuarios se les mostrara un panel con su historial, conformado con una lista de cada acción que hayan hecho con su correspondiente fecha. Además, poseerán un buscador para poder localizar los elementos que lo conforman. Dentro de los criterios del buscador encontramos por tipos, por fecha, etc.</w:t>
+            </w:r>
+          </w:p>
+          <w:p>
+            <w:pPr>
+              <w:jc w:val="center"/>
+              <w:rPr>
+                <w:rFonts w:ascii="Times New Roman" w:hAnsi="Times New Roman" w:cs="Times New Roman"/>
+              </w:rPr>
+            </w:pPr>
           </w:p>
         </w:tc>
       </w:tr>
@@ -635,7 +847,21 @@
               <w:rPr>
                 <w:rFonts w:ascii="Times New Roman" w:hAnsi="Times New Roman" w:cs="Times New Roman"/>
               </w:rPr>
-              <w:t xml:space="preserve">Que el usuario aprete el botón de ver información del usuario </w:t>
+              <w:t xml:space="preserve">Que el usuario </w:t>
+            </w:r>
+            <w:proofErr w:type="spellStart"/>
+            <w:r>
+              <w:rPr>
+                <w:rFonts w:ascii="Times New Roman" w:hAnsi="Times New Roman" w:cs="Times New Roman"/>
+              </w:rPr>
+              <w:t>aprete</w:t>
+            </w:r>
+            <w:proofErr w:type="spellEnd"/>
+            <w:r>
+              <w:rPr>
+                <w:rFonts w:ascii="Times New Roman" w:hAnsi="Times New Roman" w:cs="Times New Roman"/>
+              </w:rPr>
+              <w:t xml:space="preserve"> el botón de ver información del usuario </w:t>
             </w:r>
             <w:r>
               <w:rPr>
@@ -725,6 +951,7 @@
                 <w:szCs w:val="26"/>
               </w:rPr>
             </w:pPr>
+            <w:proofErr w:type="spellStart"/>
             <w:r>
               <w:rPr>
                 <w:rFonts w:ascii="Times New Roman" w:hAnsi="Times New Roman" w:cs="Times New Roman"/>
@@ -733,7 +960,40 @@
                 <w:sz w:val="26"/>
                 <w:szCs w:val="26"/>
               </w:rPr>
-              <w:t xml:space="preserve">Include y extends </w:t>
+              <w:t>Include</w:t>
+            </w:r>
+            <w:proofErr w:type="spellEnd"/>
+            <w:r>
+              <w:rPr>
+                <w:rFonts w:ascii="Times New Roman" w:hAnsi="Times New Roman" w:cs="Times New Roman"/>
+                <w:b/>
+                <w:color w:val="FFFFFF" w:themeColor="background1"/>
+                <w:sz w:val="26"/>
+                <w:szCs w:val="26"/>
+              </w:rPr>
+              <w:t xml:space="preserve"> y </w:t>
+            </w:r>
+            <w:proofErr w:type="spellStart"/>
+            <w:r>
+              <w:rPr>
+                <w:rFonts w:ascii="Times New Roman" w:hAnsi="Times New Roman" w:cs="Times New Roman"/>
+                <w:b/>
+                <w:color w:val="FFFFFF" w:themeColor="background1"/>
+                <w:sz w:val="26"/>
+                <w:szCs w:val="26"/>
+              </w:rPr>
+              <w:t>extends</w:t>
+            </w:r>
+            <w:proofErr w:type="spellEnd"/>
+            <w:r>
+              <w:rPr>
+                <w:rFonts w:ascii="Times New Roman" w:hAnsi="Times New Roman" w:cs="Times New Roman"/>
+                <w:b/>
+                <w:color w:val="FFFFFF" w:themeColor="background1"/>
+                <w:sz w:val="26"/>
+                <w:szCs w:val="26"/>
+              </w:rPr>
+              <w:t xml:space="preserve"> </w:t>
             </w:r>
           </w:p>
         </w:tc>
@@ -749,11 +1009,33 @@
                 <w:rFonts w:ascii="Times New Roman" w:hAnsi="Times New Roman" w:cs="Times New Roman"/>
               </w:rPr>
             </w:pPr>
-            <w:r>
-              <w:rPr>
-                <w:rFonts w:ascii="Times New Roman" w:hAnsi="Times New Roman" w:cs="Times New Roman"/>
-              </w:rPr>
-              <w:t>Extends: Ver historial de usuario (RF [7.8]), Buscar Usuario (RF [7.8]), Modificar información básica (RF [7.3]) Include: NO</w:t>
+            <w:proofErr w:type="spellStart"/>
+            <w:r>
+              <w:rPr>
+                <w:rFonts w:ascii="Times New Roman" w:hAnsi="Times New Roman" w:cs="Times New Roman"/>
+              </w:rPr>
+              <w:t>Extends</w:t>
+            </w:r>
+            <w:proofErr w:type="spellEnd"/>
+            <w:r>
+              <w:rPr>
+                <w:rFonts w:ascii="Times New Roman" w:hAnsi="Times New Roman" w:cs="Times New Roman"/>
+              </w:rPr>
+              <w:t xml:space="preserve">: Ver historial de usuario (RF [7.8]), Buscar Usuario (RF [7.8]), Modificar información básica (RF [7.3]) </w:t>
+            </w:r>
+            <w:proofErr w:type="spellStart"/>
+            <w:r>
+              <w:rPr>
+                <w:rFonts w:ascii="Times New Roman" w:hAnsi="Times New Roman" w:cs="Times New Roman"/>
+              </w:rPr>
+              <w:t>Include</w:t>
+            </w:r>
+            <w:proofErr w:type="spellEnd"/>
+            <w:r>
+              <w:rPr>
+                <w:rFonts w:ascii="Times New Roman" w:hAnsi="Times New Roman" w:cs="Times New Roman"/>
+              </w:rPr>
+              <w:t>: NO</w:t>
             </w:r>
           </w:p>
         </w:tc>
@@ -786,6 +1068,7 @@
                 <w:sz w:val="26"/>
                 <w:szCs w:val="26"/>
               </w:rPr>
+              <w:lastRenderedPageBreak/>
               <w:t>Flujo principal</w:t>
             </w:r>
           </w:p>
@@ -1020,8 +1303,6 @@
               </w:rPr>
               <w:t>No posee fallas</w:t>
             </w:r>
-            <w:bookmarkStart w:id="0" w:name="_GoBack"/>
-            <w:bookmarkEnd w:id="0"/>
           </w:p>
         </w:tc>
       </w:tr>
@@ -1034,9 +1315,9 @@
       </w:pPr>
     </w:p>
     <w:sectPr>
-      <w:headerReference w:type="even" r:id="rId8"/>
-      <w:headerReference w:type="default" r:id="rId9"/>
-      <w:headerReference w:type="first" r:id="rId10"/>
+      <w:headerReference w:type="even" r:id="rId9"/>
+      <w:headerReference w:type="default" r:id="rId10"/>
+      <w:headerReference w:type="first" r:id="rId11"/>
       <w:pgSz w:w="11906" w:h="16838"/>
       <w:pgMar w:top="720" w:right="720" w:bottom="720" w:left="720" w:header="708" w:footer="708" w:gutter="0"/>
       <w:cols w:space="708"/>
@@ -1047,7 +1328,7 @@
 </file>
 
 <file path=word/endnotes.xml><?xml version="1.0" encoding="utf-8"?>
-<w:endnotes xmlns:wpc="http://schemas.microsoft.com/office/word/2010/wordprocessingCanvas" xmlns:cx="http://schemas.microsoft.com/office/drawing/2014/chartex" xmlns:cx1="http://schemas.microsoft.com/office/drawing/2015/9/8/chartex" xmlns:cx2="http://schemas.microsoft.com/office/drawing/2015/10/21/chartex" xmlns:cx3="http://schemas.microsoft.com/office/drawing/2016/5/9/chartex" xmlns:cx4="http://schemas.microsoft.com/office/drawing/2016/5/10/chartex" xmlns:cx5="http://schemas.microsoft.com/office/drawing/2016/5/11/chartex" xmlns:cx6="http://schemas.microsoft.com/office/drawing/2016/5/12/chartex" xmlns:cx7="http://schemas.microsoft.com/office/drawing/2016/5/13/chartex" xmlns:cx8="http://schemas.microsoft.com/office/drawing/2016/5/14/chartex" xmlns:mc="http://schemas.openxmlformats.org/markup-compatibility/2006" xmlns:aink="http://schemas.microsoft.com/office/drawing/2016/ink" xmlns:am3d="http://schemas.microsoft.com/office/drawing/2017/model3d" xmlns:o="urn:schemas-microsoft-com:office:office" xmlns:r="http://schemas.openxmlformats.org/officeDocument/2006/relationships" xmlns:m="http://schemas.openxmlformats.org/officeDocument/2006/math" xmlns:v="urn:schemas-microsoft-com:vml" xmlns:wp14="http://schemas.microsoft.com/office/word/2010/wordprocessingDrawing" xmlns:wp="http://schemas.openxmlformats.org/drawingml/2006/wordprocessingDrawing" xmlns:w10="urn:schemas-microsoft-com:office:word" xmlns:w="http://schemas.openxmlformats.org/wordprocessingml/2006/main" xmlns:w14="http://schemas.microsoft.com/office/word/2010/wordml" xmlns:w15="http://schemas.microsoft.com/office/word/2012/wordml" xmlns:w16cid="http://schemas.microsoft.com/office/word/2016/wordml/cid" xmlns:w16se="http://schemas.microsoft.com/office/word/2015/wordml/symex" xmlns:wpg="http://schemas.microsoft.com/office/word/2010/wordprocessingGroup" xmlns:wpi="http://schemas.microsoft.com/office/word/2010/wordprocessingInk" xmlns:wne="http://schemas.microsoft.com/office/word/2006/wordml" xmlns:wps="http://schemas.microsoft.com/office/word/2010/wordprocessingShape" mc:Ignorable="w14 w15 w16se w16cid wp14">
+<w:endnotes xmlns:wpc="http://schemas.microsoft.com/office/word/2010/wordprocessingCanvas" xmlns:mc="http://schemas.openxmlformats.org/markup-compatibility/2006" xmlns:o="urn:schemas-microsoft-com:office:office" xmlns:r="http://schemas.openxmlformats.org/officeDocument/2006/relationships" xmlns:m="http://schemas.openxmlformats.org/officeDocument/2006/math" xmlns:v="urn:schemas-microsoft-com:vml" xmlns:wp14="http://schemas.microsoft.com/office/word/2010/wordprocessingDrawing" xmlns:wp="http://schemas.openxmlformats.org/drawingml/2006/wordprocessingDrawing" xmlns:w10="urn:schemas-microsoft-com:office:word" xmlns:w="http://schemas.openxmlformats.org/wordprocessingml/2006/main" xmlns:w14="http://schemas.microsoft.com/office/word/2010/wordml" xmlns:wpg="http://schemas.microsoft.com/office/word/2010/wordprocessingGroup" xmlns:wpi="http://schemas.microsoft.com/office/word/2010/wordprocessingInk" xmlns:wne="http://schemas.microsoft.com/office/word/2006/wordml" xmlns:wps="http://schemas.microsoft.com/office/word/2010/wordprocessingShape" mc:Ignorable="w14 wp14">
   <w:endnote w:type="separator" w:id="-1">
     <w:p>
       <w:pPr>
@@ -1072,7 +1353,7 @@
 </file>
 
 <file path=word/footnotes.xml><?xml version="1.0" encoding="utf-8"?>
-<w:footnotes xmlns:wpc="http://schemas.microsoft.com/office/word/2010/wordprocessingCanvas" xmlns:cx="http://schemas.microsoft.com/office/drawing/2014/chartex" xmlns:cx1="http://schemas.microsoft.com/office/drawing/2015/9/8/chartex" xmlns:cx2="http://schemas.microsoft.com/office/drawing/2015/10/21/chartex" xmlns:cx3="http://schemas.microsoft.com/office/drawing/2016/5/9/chartex" xmlns:cx4="http://schemas.microsoft.com/office/drawing/2016/5/10/chartex" xmlns:cx5="http://schemas.microsoft.com/office/drawing/2016/5/11/chartex" xmlns:cx6="http://schemas.microsoft.com/office/drawing/2016/5/12/chartex" xmlns:cx7="http://schemas.microsoft.com/office/drawing/2016/5/13/chartex" xmlns:cx8="http://schemas.microsoft.com/office/drawing/2016/5/14/chartex" xmlns:mc="http://schemas.openxmlformats.org/markup-compatibility/2006" xmlns:aink="http://schemas.microsoft.com/office/drawing/2016/ink" xmlns:am3d="http://schemas.microsoft.com/office/drawing/2017/model3d" xmlns:o="urn:schemas-microsoft-com:office:office" xmlns:r="http://schemas.openxmlformats.org/officeDocument/2006/relationships" xmlns:m="http://schemas.openxmlformats.org/officeDocument/2006/math" xmlns:v="urn:schemas-microsoft-com:vml" xmlns:wp14="http://schemas.microsoft.com/office/word/2010/wordprocessingDrawing" xmlns:wp="http://schemas.openxmlformats.org/drawingml/2006/wordprocessingDrawing" xmlns:w10="urn:schemas-microsoft-com:office:word" xmlns:w="http://schemas.openxmlformats.org/wordprocessingml/2006/main" xmlns:w14="http://schemas.microsoft.com/office/word/2010/wordml" xmlns:w15="http://schemas.microsoft.com/office/word/2012/wordml" xmlns:w16cid="http://schemas.microsoft.com/office/word/2016/wordml/cid" xmlns:w16se="http://schemas.microsoft.com/office/word/2015/wordml/symex" xmlns:wpg="http://schemas.microsoft.com/office/word/2010/wordprocessingGroup" xmlns:wpi="http://schemas.microsoft.com/office/word/2010/wordprocessingInk" xmlns:wne="http://schemas.microsoft.com/office/word/2006/wordml" xmlns:wps="http://schemas.microsoft.com/office/word/2010/wordprocessingShape" mc:Ignorable="w14 w15 w16se w16cid wp14">
+<w:footnotes xmlns:wpc="http://schemas.microsoft.com/office/word/2010/wordprocessingCanvas" xmlns:mc="http://schemas.openxmlformats.org/markup-compatibility/2006" xmlns:o="urn:schemas-microsoft-com:office:office" xmlns:r="http://schemas.openxmlformats.org/officeDocument/2006/relationships" xmlns:m="http://schemas.openxmlformats.org/officeDocument/2006/math" xmlns:v="urn:schemas-microsoft-com:vml" xmlns:wp14="http://schemas.microsoft.com/office/word/2010/wordprocessingDrawing" xmlns:wp="http://schemas.openxmlformats.org/drawingml/2006/wordprocessingDrawing" xmlns:w10="urn:schemas-microsoft-com:office:word" xmlns:w="http://schemas.openxmlformats.org/wordprocessingml/2006/main" xmlns:w14="http://schemas.microsoft.com/office/word/2010/wordml" xmlns:wpg="http://schemas.microsoft.com/office/word/2010/wordprocessingGroup" xmlns:wpi="http://schemas.microsoft.com/office/word/2010/wordprocessingInk" xmlns:wne="http://schemas.microsoft.com/office/word/2006/wordml" xmlns:wps="http://schemas.microsoft.com/office/word/2010/wordprocessingShape" mc:Ignorable="w14 wp14">
   <w:footnote w:type="separator" w:id="-1">
     <w:p>
       <w:pPr>
@@ -1097,7 +1378,7 @@
 </file>
 
 <file path=word/header1.xml><?xml version="1.0" encoding="utf-8"?>
-<w:hdr xmlns:wpc="http://schemas.microsoft.com/office/word/2010/wordprocessingCanvas" xmlns:cx="http://schemas.microsoft.com/office/drawing/2014/chartex" xmlns:cx1="http://schemas.microsoft.com/office/drawing/2015/9/8/chartex" xmlns:cx2="http://schemas.microsoft.com/office/drawing/2015/10/21/chartex" xmlns:cx3="http://schemas.microsoft.com/office/drawing/2016/5/9/chartex" xmlns:cx4="http://schemas.microsoft.com/office/drawing/2016/5/10/chartex" xmlns:cx5="http://schemas.microsoft.com/office/drawing/2016/5/11/chartex" xmlns:cx6="http://schemas.microsoft.com/office/drawing/2016/5/12/chartex" xmlns:cx7="http://schemas.microsoft.com/office/drawing/2016/5/13/chartex" xmlns:cx8="http://schemas.microsoft.com/office/drawing/2016/5/14/chartex" xmlns:mc="http://schemas.openxmlformats.org/markup-compatibility/2006" xmlns:aink="http://schemas.microsoft.com/office/drawing/2016/ink" xmlns:am3d="http://schemas.microsoft.com/office/drawing/2017/model3d" xmlns:o="urn:schemas-microsoft-com:office:office" xmlns:r="http://schemas.openxmlformats.org/officeDocument/2006/relationships" xmlns:m="http://schemas.openxmlformats.org/officeDocument/2006/math" xmlns:v="urn:schemas-microsoft-com:vml" xmlns:wp14="http://schemas.microsoft.com/office/word/2010/wordprocessingDrawing" xmlns:wp="http://schemas.openxmlformats.org/drawingml/2006/wordprocessingDrawing" xmlns:w10="urn:schemas-microsoft-com:office:word" xmlns:w="http://schemas.openxmlformats.org/wordprocessingml/2006/main" xmlns:w14="http://schemas.microsoft.com/office/word/2010/wordml" xmlns:w15="http://schemas.microsoft.com/office/word/2012/wordml" xmlns:w16cid="http://schemas.microsoft.com/office/word/2016/wordml/cid" xmlns:w16se="http://schemas.microsoft.com/office/word/2015/wordml/symex" xmlns:wpg="http://schemas.microsoft.com/office/word/2010/wordprocessingGroup" xmlns:wpi="http://schemas.microsoft.com/office/word/2010/wordprocessingInk" xmlns:wne="http://schemas.microsoft.com/office/word/2006/wordml" xmlns:wps="http://schemas.microsoft.com/office/word/2010/wordprocessingShape" mc:Ignorable="w14 w15 w16se w16cid wp14">
+<w:hdr xmlns:wpc="http://schemas.microsoft.com/office/word/2010/wordprocessingCanvas" xmlns:mc="http://schemas.openxmlformats.org/markup-compatibility/2006" xmlns:o="urn:schemas-microsoft-com:office:office" xmlns:r="http://schemas.openxmlformats.org/officeDocument/2006/relationships" xmlns:m="http://schemas.openxmlformats.org/officeDocument/2006/math" xmlns:v="urn:schemas-microsoft-com:vml" xmlns:wp14="http://schemas.microsoft.com/office/word/2010/wordprocessingDrawing" xmlns:wp="http://schemas.openxmlformats.org/drawingml/2006/wordprocessingDrawing" xmlns:w10="urn:schemas-microsoft-com:office:word" xmlns:w="http://schemas.openxmlformats.org/wordprocessingml/2006/main" xmlns:w14="http://schemas.microsoft.com/office/word/2010/wordml" xmlns:wpg="http://schemas.microsoft.com/office/word/2010/wordprocessingGroup" xmlns:wpi="http://schemas.microsoft.com/office/word/2010/wordprocessingInk" xmlns:wne="http://schemas.microsoft.com/office/word/2006/wordml" xmlns:wps="http://schemas.microsoft.com/office/word/2010/wordprocessingShape" mc:Ignorable="w14 wp14">
   <w:p>
     <w:pPr>
       <w:pStyle w:val="Encabezado"/>
@@ -1138,7 +1419,7 @@
 </file>
 
 <file path=word/header2.xml><?xml version="1.0" encoding="utf-8"?>
-<w:hdr xmlns:wpc="http://schemas.microsoft.com/office/word/2010/wordprocessingCanvas" xmlns:cx="http://schemas.microsoft.com/office/drawing/2014/chartex" xmlns:cx1="http://schemas.microsoft.com/office/drawing/2015/9/8/chartex" xmlns:cx2="http://schemas.microsoft.com/office/drawing/2015/10/21/chartex" xmlns:cx3="http://schemas.microsoft.com/office/drawing/2016/5/9/chartex" xmlns:cx4="http://schemas.microsoft.com/office/drawing/2016/5/10/chartex" xmlns:cx5="http://schemas.microsoft.com/office/drawing/2016/5/11/chartex" xmlns:cx6="http://schemas.microsoft.com/office/drawing/2016/5/12/chartex" xmlns:cx7="http://schemas.microsoft.com/office/drawing/2016/5/13/chartex" xmlns:cx8="http://schemas.microsoft.com/office/drawing/2016/5/14/chartex" xmlns:mc="http://schemas.openxmlformats.org/markup-compatibility/2006" xmlns:aink="http://schemas.microsoft.com/office/drawing/2016/ink" xmlns:am3d="http://schemas.microsoft.com/office/drawing/2017/model3d" xmlns:o="urn:schemas-microsoft-com:office:office" xmlns:r="http://schemas.openxmlformats.org/officeDocument/2006/relationships" xmlns:m="http://schemas.openxmlformats.org/officeDocument/2006/math" xmlns:v="urn:schemas-microsoft-com:vml" xmlns:wp14="http://schemas.microsoft.com/office/word/2010/wordprocessingDrawing" xmlns:wp="http://schemas.openxmlformats.org/drawingml/2006/wordprocessingDrawing" xmlns:w10="urn:schemas-microsoft-com:office:word" xmlns:w="http://schemas.openxmlformats.org/wordprocessingml/2006/main" xmlns:w14="http://schemas.microsoft.com/office/word/2010/wordml" xmlns:w15="http://schemas.microsoft.com/office/word/2012/wordml" xmlns:w16cid="http://schemas.microsoft.com/office/word/2016/wordml/cid" xmlns:w16se="http://schemas.microsoft.com/office/word/2015/wordml/symex" xmlns:wpg="http://schemas.microsoft.com/office/word/2010/wordprocessingGroup" xmlns:wpi="http://schemas.microsoft.com/office/word/2010/wordprocessingInk" xmlns:wne="http://schemas.microsoft.com/office/word/2006/wordml" xmlns:wps="http://schemas.microsoft.com/office/word/2010/wordprocessingShape" mc:Ignorable="w14 w15 w16se w16cid wp14">
+<w:hdr xmlns:wpc="http://schemas.microsoft.com/office/word/2010/wordprocessingCanvas" xmlns:mc="http://schemas.openxmlformats.org/markup-compatibility/2006" xmlns:o="urn:schemas-microsoft-com:office:office" xmlns:r="http://schemas.openxmlformats.org/officeDocument/2006/relationships" xmlns:m="http://schemas.openxmlformats.org/officeDocument/2006/math" xmlns:v="urn:schemas-microsoft-com:vml" xmlns:wp14="http://schemas.microsoft.com/office/word/2010/wordprocessingDrawing" xmlns:wp="http://schemas.openxmlformats.org/drawingml/2006/wordprocessingDrawing" xmlns:w10="urn:schemas-microsoft-com:office:word" xmlns:w="http://schemas.openxmlformats.org/wordprocessingml/2006/main" xmlns:w14="http://schemas.microsoft.com/office/word/2010/wordml" xmlns:wpg="http://schemas.microsoft.com/office/word/2010/wordprocessingGroup" xmlns:wpi="http://schemas.microsoft.com/office/word/2010/wordprocessingInk" xmlns:wne="http://schemas.microsoft.com/office/word/2006/wordml" xmlns:wps="http://schemas.microsoft.com/office/word/2010/wordprocessingShape" mc:Ignorable="w14 wp14">
   <w:p>
     <w:pPr>
       <w:pStyle w:val="Encabezado"/>
@@ -1179,7 +1460,7 @@
 </file>
 
 <file path=word/header3.xml><?xml version="1.0" encoding="utf-8"?>
-<w:hdr xmlns:wpc="http://schemas.microsoft.com/office/word/2010/wordprocessingCanvas" xmlns:cx="http://schemas.microsoft.com/office/drawing/2014/chartex" xmlns:cx1="http://schemas.microsoft.com/office/drawing/2015/9/8/chartex" xmlns:cx2="http://schemas.microsoft.com/office/drawing/2015/10/21/chartex" xmlns:cx3="http://schemas.microsoft.com/office/drawing/2016/5/9/chartex" xmlns:cx4="http://schemas.microsoft.com/office/drawing/2016/5/10/chartex" xmlns:cx5="http://schemas.microsoft.com/office/drawing/2016/5/11/chartex" xmlns:cx6="http://schemas.microsoft.com/office/drawing/2016/5/12/chartex" xmlns:cx7="http://schemas.microsoft.com/office/drawing/2016/5/13/chartex" xmlns:cx8="http://schemas.microsoft.com/office/drawing/2016/5/14/chartex" xmlns:mc="http://schemas.openxmlformats.org/markup-compatibility/2006" xmlns:aink="http://schemas.microsoft.com/office/drawing/2016/ink" xmlns:am3d="http://schemas.microsoft.com/office/drawing/2017/model3d" xmlns:o="urn:schemas-microsoft-com:office:office" xmlns:r="http://schemas.openxmlformats.org/officeDocument/2006/relationships" xmlns:m="http://schemas.openxmlformats.org/officeDocument/2006/math" xmlns:v="urn:schemas-microsoft-com:vml" xmlns:wp14="http://schemas.microsoft.com/office/word/2010/wordprocessingDrawing" xmlns:wp="http://schemas.openxmlformats.org/drawingml/2006/wordprocessingDrawing" xmlns:w10="urn:schemas-microsoft-com:office:word" xmlns:w="http://schemas.openxmlformats.org/wordprocessingml/2006/main" xmlns:w14="http://schemas.microsoft.com/office/word/2010/wordml" xmlns:w15="http://schemas.microsoft.com/office/word/2012/wordml" xmlns:w16cid="http://schemas.microsoft.com/office/word/2016/wordml/cid" xmlns:w16se="http://schemas.microsoft.com/office/word/2015/wordml/symex" xmlns:wpg="http://schemas.microsoft.com/office/word/2010/wordprocessingGroup" xmlns:wpi="http://schemas.microsoft.com/office/word/2010/wordprocessingInk" xmlns:wne="http://schemas.microsoft.com/office/word/2006/wordml" xmlns:wps="http://schemas.microsoft.com/office/word/2010/wordprocessingShape" mc:Ignorable="w14 w15 w16se w16cid wp14">
+<w:hdr xmlns:wpc="http://schemas.microsoft.com/office/word/2010/wordprocessingCanvas" xmlns:mc="http://schemas.openxmlformats.org/markup-compatibility/2006" xmlns:o="urn:schemas-microsoft-com:office:office" xmlns:r="http://schemas.openxmlformats.org/officeDocument/2006/relationships" xmlns:m="http://schemas.openxmlformats.org/officeDocument/2006/math" xmlns:v="urn:schemas-microsoft-com:vml" xmlns:wp14="http://schemas.microsoft.com/office/word/2010/wordprocessingDrawing" xmlns:wp="http://schemas.openxmlformats.org/drawingml/2006/wordprocessingDrawing" xmlns:w10="urn:schemas-microsoft-com:office:word" xmlns:w="http://schemas.openxmlformats.org/wordprocessingml/2006/main" xmlns:w14="http://schemas.microsoft.com/office/word/2010/wordml" xmlns:wpg="http://schemas.microsoft.com/office/word/2010/wordprocessingGroup" xmlns:wpi="http://schemas.microsoft.com/office/word/2010/wordprocessingInk" xmlns:wne="http://schemas.microsoft.com/office/word/2006/wordml" xmlns:wps="http://schemas.microsoft.com/office/word/2010/wordprocessingShape" mc:Ignorable="w14 wp14">
   <w:p>
     <w:pPr>
       <w:pStyle w:val="Encabezado"/>
@@ -1220,8 +1501,8 @@
 </file>
 
 <file path=word/numbering.xml><?xml version="1.0" encoding="utf-8"?>
-<w:numbering xmlns:wpc="http://schemas.microsoft.com/office/word/2010/wordprocessingCanvas" xmlns:cx="http://schemas.microsoft.com/office/drawing/2014/chartex" xmlns:cx1="http://schemas.microsoft.com/office/drawing/2015/9/8/chartex" xmlns:cx2="http://schemas.microsoft.com/office/drawing/2015/10/21/chartex" xmlns:cx3="http://schemas.microsoft.com/office/drawing/2016/5/9/chartex" xmlns:cx4="http://schemas.microsoft.com/office/drawing/2016/5/10/chartex" xmlns:cx5="http://schemas.microsoft.com/office/drawing/2016/5/11/chartex" xmlns:cx6="http://schemas.microsoft.com/office/drawing/2016/5/12/chartex" xmlns:cx7="http://schemas.microsoft.com/office/drawing/2016/5/13/chartex" xmlns:cx8="http://schemas.microsoft.com/office/drawing/2016/5/14/chartex" xmlns:mc="http://schemas.openxmlformats.org/markup-compatibility/2006" xmlns:aink="http://schemas.microsoft.com/office/drawing/2016/ink" xmlns:am3d="http://schemas.microsoft.com/office/drawing/2017/model3d" xmlns:o="urn:schemas-microsoft-com:office:office" xmlns:r="http://schemas.openxmlformats.org/officeDocument/2006/relationships" xmlns:m="http://schemas.openxmlformats.org/officeDocument/2006/math" xmlns:v="urn:schemas-microsoft-com:vml" xmlns:wp14="http://schemas.microsoft.com/office/word/2010/wordprocessingDrawing" xmlns:wp="http://schemas.openxmlformats.org/drawingml/2006/wordprocessingDrawing" xmlns:w10="urn:schemas-microsoft-com:office:word" xmlns:w="http://schemas.openxmlformats.org/wordprocessingml/2006/main" xmlns:w14="http://schemas.microsoft.com/office/word/2010/wordml" xmlns:w15="http://schemas.microsoft.com/office/word/2012/wordml" xmlns:w16cid="http://schemas.microsoft.com/office/word/2016/wordml/cid" xmlns:w16se="http://schemas.microsoft.com/office/word/2015/wordml/symex" xmlns:wpg="http://schemas.microsoft.com/office/word/2010/wordprocessingGroup" xmlns:wpi="http://schemas.microsoft.com/office/word/2010/wordprocessingInk" xmlns:wne="http://schemas.microsoft.com/office/word/2006/wordml" xmlns:wps="http://schemas.microsoft.com/office/word/2010/wordprocessingShape" mc:Ignorable="w14 w15 w16se w16cid wp14">
-  <w:abstractNum w:abstractNumId="0" w15:restartNumberingAfterBreak="0">
+<w:numbering xmlns:wpc="http://schemas.microsoft.com/office/word/2010/wordprocessingCanvas" xmlns:mc="http://schemas.openxmlformats.org/markup-compatibility/2006" xmlns:o="urn:schemas-microsoft-com:office:office" xmlns:r="http://schemas.openxmlformats.org/officeDocument/2006/relationships" xmlns:m="http://schemas.openxmlformats.org/officeDocument/2006/math" xmlns:v="urn:schemas-microsoft-com:vml" xmlns:wp14="http://schemas.microsoft.com/office/word/2010/wordprocessingDrawing" xmlns:wp="http://schemas.openxmlformats.org/drawingml/2006/wordprocessingDrawing" xmlns:w10="urn:schemas-microsoft-com:office:word" xmlns:w="http://schemas.openxmlformats.org/wordprocessingml/2006/main" xmlns:w14="http://schemas.microsoft.com/office/word/2010/wordml" xmlns:wpg="http://schemas.microsoft.com/office/word/2010/wordprocessingGroup" xmlns:wpi="http://schemas.microsoft.com/office/word/2010/wordprocessingInk" xmlns:wne="http://schemas.microsoft.com/office/word/2006/wordml" xmlns:wps="http://schemas.microsoft.com/office/word/2010/wordprocessingShape" mc:Ignorable="w14 wp14">
+  <w:abstractNum w:abstractNumId="0">
     <w:nsid w:val="0ED12AE5"/>
     <w:multiLevelType w:val="hybridMultilevel"/>
     <w:tmpl w:val="8AE4BD86"/>
@@ -1310,7 +1591,7 @@
       </w:pPr>
     </w:lvl>
   </w:abstractNum>
-  <w:abstractNum w:abstractNumId="1" w15:restartNumberingAfterBreak="0">
+  <w:abstractNum w:abstractNumId="1">
     <w:nsid w:val="140D73CC"/>
     <w:multiLevelType w:val="hybridMultilevel"/>
     <w:tmpl w:val="782A62D6"/>
@@ -1399,7 +1680,7 @@
       </w:pPr>
     </w:lvl>
   </w:abstractNum>
-  <w:abstractNum w:abstractNumId="2" w15:restartNumberingAfterBreak="0">
+  <w:abstractNum w:abstractNumId="2">
     <w:nsid w:val="2DBB0BE6"/>
     <w:multiLevelType w:val="multilevel"/>
     <w:tmpl w:val="F9B06A9E"/>
@@ -1517,7 +1798,7 @@
       </w:rPr>
     </w:lvl>
   </w:abstractNum>
-  <w:abstractNum w:abstractNumId="3" w15:restartNumberingAfterBreak="0">
+  <w:abstractNum w:abstractNumId="3">
     <w:nsid w:val="59FB495B"/>
     <w:multiLevelType w:val="multilevel"/>
     <w:tmpl w:val="F9B06A9E"/>
@@ -1632,6 +1913,123 @@
       </w:pPr>
       <w:rPr>
         <w:rFonts w:hint="default"/>
+      </w:rPr>
+    </w:lvl>
+  </w:abstractNum>
+  <w:abstractNum w:abstractNumId="4">
+    <w:nsid w:val="6A823949"/>
+    <w:multiLevelType w:val="hybridMultilevel"/>
+    <w:tmpl w:val="1E645F0E"/>
+    <w:lvl w:ilvl="0" w:tplc="FE56E55C">
+      <w:start w:val="1"/>
+      <w:numFmt w:val="decimal"/>
+      <w:lvlText w:val="RF[007.%1]."/>
+      <w:lvlJc w:val="left"/>
+      <w:pPr>
+        <w:ind w:left="502" w:hanging="360"/>
+      </w:pPr>
+      <w:rPr>
+        <w:rFonts w:ascii="Times New Roman" w:hAnsi="Times New Roman" w:hint="default"/>
+        <w:b w:val="0"/>
+        <w:bCs/>
+        <w:i w:val="0"/>
+        <w:sz w:val="24"/>
+      </w:rPr>
+    </w:lvl>
+    <w:lvl w:ilvl="1" w:tplc="0C0A0003" w:tentative="1">
+      <w:start w:val="1"/>
+      <w:numFmt w:val="bullet"/>
+      <w:lvlText w:val="o"/>
+      <w:lvlJc w:val="left"/>
+      <w:pPr>
+        <w:ind w:left="1222" w:hanging="360"/>
+      </w:pPr>
+      <w:rPr>
+        <w:rFonts w:ascii="Courier New" w:hAnsi="Courier New" w:cs="Courier New" w:hint="default"/>
+      </w:rPr>
+    </w:lvl>
+    <w:lvl w:ilvl="2" w:tplc="0C0A0005" w:tentative="1">
+      <w:start w:val="1"/>
+      <w:numFmt w:val="bullet"/>
+      <w:lvlText w:val=""/>
+      <w:lvlJc w:val="left"/>
+      <w:pPr>
+        <w:ind w:left="1942" w:hanging="360"/>
+      </w:pPr>
+      <w:rPr>
+        <w:rFonts w:ascii="Wingdings" w:hAnsi="Wingdings" w:hint="default"/>
+      </w:rPr>
+    </w:lvl>
+    <w:lvl w:ilvl="3" w:tplc="0C0A0001" w:tentative="1">
+      <w:start w:val="1"/>
+      <w:numFmt w:val="bullet"/>
+      <w:lvlText w:val=""/>
+      <w:lvlJc w:val="left"/>
+      <w:pPr>
+        <w:ind w:left="2662" w:hanging="360"/>
+      </w:pPr>
+      <w:rPr>
+        <w:rFonts w:ascii="Symbol" w:hAnsi="Symbol" w:hint="default"/>
+      </w:rPr>
+    </w:lvl>
+    <w:lvl w:ilvl="4" w:tplc="0C0A0003" w:tentative="1">
+      <w:start w:val="1"/>
+      <w:numFmt w:val="bullet"/>
+      <w:lvlText w:val="o"/>
+      <w:lvlJc w:val="left"/>
+      <w:pPr>
+        <w:ind w:left="3382" w:hanging="360"/>
+      </w:pPr>
+      <w:rPr>
+        <w:rFonts w:ascii="Courier New" w:hAnsi="Courier New" w:cs="Courier New" w:hint="default"/>
+      </w:rPr>
+    </w:lvl>
+    <w:lvl w:ilvl="5" w:tplc="0C0A0005" w:tentative="1">
+      <w:start w:val="1"/>
+      <w:numFmt w:val="bullet"/>
+      <w:lvlText w:val=""/>
+      <w:lvlJc w:val="left"/>
+      <w:pPr>
+        <w:ind w:left="4102" w:hanging="360"/>
+      </w:pPr>
+      <w:rPr>
+        <w:rFonts w:ascii="Wingdings" w:hAnsi="Wingdings" w:hint="default"/>
+      </w:rPr>
+    </w:lvl>
+    <w:lvl w:ilvl="6" w:tplc="0C0A0001" w:tentative="1">
+      <w:start w:val="1"/>
+      <w:numFmt w:val="bullet"/>
+      <w:lvlText w:val=""/>
+      <w:lvlJc w:val="left"/>
+      <w:pPr>
+        <w:ind w:left="4822" w:hanging="360"/>
+      </w:pPr>
+      <w:rPr>
+        <w:rFonts w:ascii="Symbol" w:hAnsi="Symbol" w:hint="default"/>
+      </w:rPr>
+    </w:lvl>
+    <w:lvl w:ilvl="7" w:tplc="0C0A0003" w:tentative="1">
+      <w:start w:val="1"/>
+      <w:numFmt w:val="bullet"/>
+      <w:lvlText w:val="o"/>
+      <w:lvlJc w:val="left"/>
+      <w:pPr>
+        <w:ind w:left="5542" w:hanging="360"/>
+      </w:pPr>
+      <w:rPr>
+        <w:rFonts w:ascii="Courier New" w:hAnsi="Courier New" w:cs="Courier New" w:hint="default"/>
+      </w:rPr>
+    </w:lvl>
+    <w:lvl w:ilvl="8" w:tplc="0C0A0005" w:tentative="1">
+      <w:start w:val="1"/>
+      <w:numFmt w:val="bullet"/>
+      <w:lvlText w:val=""/>
+      <w:lvlJc w:val="left"/>
+      <w:pPr>
+        <w:ind w:left="6262" w:hanging="360"/>
+      </w:pPr>
+      <w:rPr>
+        <w:rFonts w:ascii="Wingdings" w:hAnsi="Wingdings" w:hint="default"/>
       </w:rPr>
     </w:lvl>
   </w:abstractNum>
@@ -1647,11 +2045,14 @@
   <w:num w:numId="4">
     <w:abstractNumId w:val="3"/>
   </w:num>
+  <w:num w:numId="5">
+    <w:abstractNumId w:val="4"/>
+  </w:num>
 </w:numbering>
 </file>
 
 <file path=word/styles.xml><?xml version="1.0" encoding="utf-8"?>
-<w:styles xmlns:mc="http://schemas.openxmlformats.org/markup-compatibility/2006" xmlns:r="http://schemas.openxmlformats.org/officeDocument/2006/relationships" xmlns:w="http://schemas.openxmlformats.org/wordprocessingml/2006/main" xmlns:w14="http://schemas.microsoft.com/office/word/2010/wordml" xmlns:w15="http://schemas.microsoft.com/office/word/2012/wordml" xmlns:w16cid="http://schemas.microsoft.com/office/word/2016/wordml/cid" xmlns:w16se="http://schemas.microsoft.com/office/word/2015/wordml/symex" mc:Ignorable="w14 w15 w16se w16cid">
+<w:styles xmlns:mc="http://schemas.openxmlformats.org/markup-compatibility/2006" xmlns:r="http://schemas.openxmlformats.org/officeDocument/2006/relationships" xmlns:w="http://schemas.openxmlformats.org/wordprocessingml/2006/main" xmlns:w14="http://schemas.microsoft.com/office/word/2010/wordml" mc:Ignorable="w14">
   <w:docDefaults>
     <w:rPrDefault>
       <w:rPr>
@@ -1667,383 +2068,144 @@
       </w:pPr>
     </w:pPrDefault>
   </w:docDefaults>
-  <w:latentStyles w:defLockedState="0" w:defUIPriority="99" w:defSemiHidden="0" w:defUnhideWhenUsed="0" w:defQFormat="0" w:count="376">
-    <w:lsdException w:name="Normal" w:uiPriority="0" w:qFormat="1"/>
-    <w:lsdException w:name="heading 1" w:uiPriority="9" w:qFormat="1"/>
-    <w:lsdException w:name="heading 2" w:semiHidden="1" w:uiPriority="9" w:unhideWhenUsed="1" w:qFormat="1"/>
-    <w:lsdException w:name="heading 3" w:semiHidden="1" w:uiPriority="9" w:unhideWhenUsed="1" w:qFormat="1"/>
-    <w:lsdException w:name="heading 4" w:semiHidden="1" w:uiPriority="9" w:unhideWhenUsed="1" w:qFormat="1"/>
-    <w:lsdException w:name="heading 5" w:semiHidden="1" w:uiPriority="9" w:unhideWhenUsed="1" w:qFormat="1"/>
-    <w:lsdException w:name="heading 6" w:semiHidden="1" w:uiPriority="9" w:unhideWhenUsed="1" w:qFormat="1"/>
-    <w:lsdException w:name="heading 7" w:semiHidden="1" w:uiPriority="9" w:unhideWhenUsed="1" w:qFormat="1"/>
-    <w:lsdException w:name="heading 8" w:semiHidden="1" w:uiPriority="9" w:unhideWhenUsed="1" w:qFormat="1"/>
-    <w:lsdException w:name="heading 9" w:semiHidden="1" w:uiPriority="9" w:unhideWhenUsed="1" w:qFormat="1"/>
-    <w:lsdException w:name="index 1" w:semiHidden="1" w:unhideWhenUsed="1"/>
-    <w:lsdException w:name="index 2" w:semiHidden="1" w:unhideWhenUsed="1"/>
-    <w:lsdException w:name="index 3" w:semiHidden="1" w:unhideWhenUsed="1"/>
-    <w:lsdException w:name="index 4" w:semiHidden="1" w:unhideWhenUsed="1"/>
-    <w:lsdException w:name="index 5" w:semiHidden="1" w:unhideWhenUsed="1"/>
-    <w:lsdException w:name="index 6" w:semiHidden="1" w:unhideWhenUsed="1"/>
-    <w:lsdException w:name="index 7" w:semiHidden="1" w:unhideWhenUsed="1"/>
-    <w:lsdException w:name="index 8" w:semiHidden="1" w:unhideWhenUsed="1"/>
-    <w:lsdException w:name="index 9" w:semiHidden="1" w:unhideWhenUsed="1"/>
-    <w:lsdException w:name="toc 1" w:semiHidden="1" w:uiPriority="39" w:unhideWhenUsed="1"/>
-    <w:lsdException w:name="toc 2" w:semiHidden="1" w:uiPriority="39" w:unhideWhenUsed="1"/>
-    <w:lsdException w:name="toc 3" w:semiHidden="1" w:uiPriority="39" w:unhideWhenUsed="1"/>
-    <w:lsdException w:name="toc 4" w:semiHidden="1" w:uiPriority="39" w:unhideWhenUsed="1"/>
-    <w:lsdException w:name="toc 5" w:semiHidden="1" w:uiPriority="39" w:unhideWhenUsed="1"/>
-    <w:lsdException w:name="toc 6" w:semiHidden="1" w:uiPriority="39" w:unhideWhenUsed="1"/>
-    <w:lsdException w:name="toc 7" w:semiHidden="1" w:uiPriority="39" w:unhideWhenUsed="1"/>
-    <w:lsdException w:name="toc 8" w:semiHidden="1" w:uiPriority="39" w:unhideWhenUsed="1"/>
-    <w:lsdException w:name="toc 9" w:semiHidden="1" w:uiPriority="39" w:unhideWhenUsed="1"/>
-    <w:lsdException w:name="Normal Indent" w:semiHidden="1" w:unhideWhenUsed="1"/>
-    <w:lsdException w:name="footnote text" w:semiHidden="1" w:unhideWhenUsed="1"/>
-    <w:lsdException w:name="annotation text" w:semiHidden="1" w:unhideWhenUsed="1"/>
-    <w:lsdException w:name="header" w:semiHidden="1" w:unhideWhenUsed="1"/>
-    <w:lsdException w:name="footer" w:semiHidden="1" w:unhideWhenUsed="1"/>
-    <w:lsdException w:name="index heading" w:semiHidden="1" w:unhideWhenUsed="1"/>
-    <w:lsdException w:name="caption" w:semiHidden="1" w:uiPriority="35" w:unhideWhenUsed="1" w:qFormat="1"/>
-    <w:lsdException w:name="table of figures" w:semiHidden="1" w:unhideWhenUsed="1"/>
-    <w:lsdException w:name="envelope address" w:semiHidden="1" w:unhideWhenUsed="1"/>
-    <w:lsdException w:name="envelope return" w:semiHidden="1" w:unhideWhenUsed="1"/>
-    <w:lsdException w:name="footnote reference" w:semiHidden="1" w:unhideWhenUsed="1"/>
-    <w:lsdException w:name="annotation reference" w:semiHidden="1" w:unhideWhenUsed="1"/>
-    <w:lsdException w:name="line number" w:semiHidden="1" w:unhideWhenUsed="1"/>
-    <w:lsdException w:name="page number" w:semiHidden="1" w:unhideWhenUsed="1"/>
-    <w:lsdException w:name="endnote reference" w:semiHidden="1" w:unhideWhenUsed="1"/>
-    <w:lsdException w:name="endnote text" w:semiHidden="1" w:unhideWhenUsed="1"/>
-    <w:lsdException w:name="table of authorities" w:semiHidden="1" w:unhideWhenUsed="1"/>
-    <w:lsdException w:name="macro" w:semiHidden="1" w:unhideWhenUsed="1"/>
-    <w:lsdException w:name="toa heading" w:semiHidden="1" w:unhideWhenUsed="1"/>
-    <w:lsdException w:name="List" w:semiHidden="1" w:unhideWhenUsed="1"/>
-    <w:lsdException w:name="List Bullet" w:semiHidden="1" w:unhideWhenUsed="1"/>
-    <w:lsdException w:name="List Number" w:semiHidden="1" w:unhideWhenUsed="1"/>
-    <w:lsdException w:name="List 2" w:semiHidden="1" w:unhideWhenUsed="1"/>
-    <w:lsdException w:name="List 3" w:semiHidden="1" w:unhideWhenUsed="1"/>
-    <w:lsdException w:name="List 4" w:semiHidden="1" w:unhideWhenUsed="1"/>
-    <w:lsdException w:name="List 5" w:semiHidden="1" w:unhideWhenUsed="1"/>
-    <w:lsdException w:name="List Bullet 2" w:semiHidden="1" w:unhideWhenUsed="1"/>
-    <w:lsdException w:name="List Bullet 3" w:semiHidden="1" w:unhideWhenUsed="1"/>
-    <w:lsdException w:name="List Bullet 4" w:semiHidden="1" w:unhideWhenUsed="1"/>
-    <w:lsdException w:name="List Bullet 5" w:semiHidden="1" w:unhideWhenUsed="1"/>
-    <w:lsdException w:name="List Number 2" w:semiHidden="1" w:unhideWhenUsed="1"/>
-    <w:lsdException w:name="List Number 3" w:semiHidden="1" w:unhideWhenUsed="1"/>
-    <w:lsdException w:name="List Number 4" w:semiHidden="1" w:unhideWhenUsed="1"/>
-    <w:lsdException w:name="List Number 5" w:semiHidden="1" w:unhideWhenUsed="1"/>
-    <w:lsdException w:name="Title" w:uiPriority="10" w:qFormat="1"/>
-    <w:lsdException w:name="Closing" w:semiHidden="1" w:unhideWhenUsed="1"/>
-    <w:lsdException w:name="Signature" w:semiHidden="1" w:unhideWhenUsed="1"/>
-    <w:lsdException w:name="Default Paragraph Font" w:semiHidden="1" w:uiPriority="1" w:unhideWhenUsed="1"/>
-    <w:lsdException w:name="Body Text" w:semiHidden="1" w:unhideWhenUsed="1"/>
-    <w:lsdException w:name="Body Text Indent" w:semiHidden="1" w:unhideWhenUsed="1"/>
-    <w:lsdException w:name="List Continue" w:semiHidden="1" w:unhideWhenUsed="1"/>
-    <w:lsdException w:name="List Continue 2" w:semiHidden="1" w:unhideWhenUsed="1"/>
-    <w:lsdException w:name="List Continue 3" w:semiHidden="1" w:unhideWhenUsed="1"/>
-    <w:lsdException w:name="List Continue 4" w:semiHidden="1" w:unhideWhenUsed="1"/>
-    <w:lsdException w:name="List Continue 5" w:semiHidden="1" w:unhideWhenUsed="1"/>
-    <w:lsdException w:name="Message Header" w:semiHidden="1" w:unhideWhenUsed="1"/>
-    <w:lsdException w:name="Subtitle" w:uiPriority="11" w:qFormat="1"/>
-    <w:lsdException w:name="Salutation" w:semiHidden="1" w:unhideWhenUsed="1"/>
-    <w:lsdException w:name="Date" w:semiHidden="1" w:unhideWhenUsed="1"/>
-    <w:lsdException w:name="Body Text First Indent" w:semiHidden="1" w:unhideWhenUsed="1"/>
-    <w:lsdException w:name="Body Text First Indent 2" w:semiHidden="1" w:unhideWhenUsed="1"/>
-    <w:lsdException w:name="Note Heading" w:semiHidden="1" w:unhideWhenUsed="1"/>
-    <w:lsdException w:name="Body Text 2" w:semiHidden="1" w:unhideWhenUsed="1"/>
-    <w:lsdException w:name="Body Text 3" w:semiHidden="1" w:unhideWhenUsed="1"/>
-    <w:lsdException w:name="Body Text Indent 2" w:semiHidden="1" w:unhideWhenUsed="1"/>
-    <w:lsdException w:name="Body Text Indent 3" w:semiHidden="1" w:unhideWhenUsed="1"/>
-    <w:lsdException w:name="Block Text" w:semiHidden="1" w:unhideWhenUsed="1"/>
-    <w:lsdException w:name="Hyperlink" w:semiHidden="1" w:unhideWhenUsed="1"/>
-    <w:lsdException w:name="FollowedHyperlink" w:semiHidden="1" w:unhideWhenUsed="1"/>
-    <w:lsdException w:name="Strong" w:uiPriority="22" w:qFormat="1"/>
-    <w:lsdException w:name="Emphasis" w:uiPriority="20" w:qFormat="1"/>
-    <w:lsdException w:name="Document Map" w:semiHidden="1" w:unhideWhenUsed="1"/>
-    <w:lsdException w:name="Plain Text" w:semiHidden="1" w:unhideWhenUsed="1"/>
-    <w:lsdException w:name="E-mail Signature" w:semiHidden="1" w:unhideWhenUsed="1"/>
-    <w:lsdException w:name="HTML Top of Form" w:semiHidden="1" w:unhideWhenUsed="1"/>
-    <w:lsdException w:name="HTML Bottom of Form" w:semiHidden="1" w:unhideWhenUsed="1"/>
-    <w:lsdException w:name="Normal (Web)" w:semiHidden="1" w:unhideWhenUsed="1"/>
-    <w:lsdException w:name="HTML Acronym" w:semiHidden="1" w:unhideWhenUsed="1"/>
-    <w:lsdException w:name="HTML Address" w:semiHidden="1" w:unhideWhenUsed="1"/>
-    <w:lsdException w:name="HTML Cite" w:semiHidden="1" w:unhideWhenUsed="1"/>
-    <w:lsdException w:name="HTML Code" w:semiHidden="1" w:unhideWhenUsed="1"/>
-    <w:lsdException w:name="HTML Definition" w:semiHidden="1" w:unhideWhenUsed="1"/>
-    <w:lsdException w:name="HTML Keyboard" w:semiHidden="1" w:unhideWhenUsed="1"/>
-    <w:lsdException w:name="HTML Preformatted" w:semiHidden="1" w:unhideWhenUsed="1"/>
-    <w:lsdException w:name="HTML Sample" w:semiHidden="1" w:unhideWhenUsed="1"/>
-    <w:lsdException w:name="HTML Typewriter" w:semiHidden="1" w:unhideWhenUsed="1"/>
-    <w:lsdException w:name="HTML Variable" w:semiHidden="1" w:unhideWhenUsed="1"/>
-    <w:lsdException w:name="Normal Table" w:semiHidden="1" w:unhideWhenUsed="1"/>
-    <w:lsdException w:name="annotation subject" w:semiHidden="1" w:unhideWhenUsed="1"/>
-    <w:lsdException w:name="No List" w:semiHidden="1" w:unhideWhenUsed="1"/>
-    <w:lsdException w:name="Outline List 1" w:semiHidden="1" w:unhideWhenUsed="1"/>
-    <w:lsdException w:name="Outline List 2" w:semiHidden="1" w:unhideWhenUsed="1"/>
-    <w:lsdException w:name="Outline List 3" w:semiHidden="1" w:unhideWhenUsed="1"/>
-    <w:lsdException w:name="Table Simple 1" w:semiHidden="1" w:unhideWhenUsed="1"/>
-    <w:lsdException w:name="Table Simple 2" w:semiHidden="1" w:unhideWhenUsed="1"/>
-    <w:lsdException w:name="Table Simple 3" w:semiHidden="1" w:unhideWhenUsed="1"/>
-    <w:lsdException w:name="Table Classic 1" w:semiHidden="1" w:unhideWhenUsed="1"/>
-    <w:lsdException w:name="Table Classic 2" w:semiHidden="1" w:unhideWhenUsed="1"/>
-    <w:lsdException w:name="Table Classic 3" w:semiHidden="1" w:unhideWhenUsed="1"/>
-    <w:lsdException w:name="Table Classic 4" w:semiHidden="1" w:unhideWhenUsed="1"/>
-    <w:lsdException w:name="Table Colorful 1" w:semiHidden="1" w:unhideWhenUsed="1"/>
-    <w:lsdException w:name="Table Colorful 2" w:semiHidden="1" w:unhideWhenUsed="1"/>
-    <w:lsdException w:name="Table Colorful 3" w:semiHidden="1" w:unhideWhenUsed="1"/>
-    <w:lsdException w:name="Table Columns 1" w:semiHidden="1" w:unhideWhenUsed="1"/>
-    <w:lsdException w:name="Table Columns 2" w:semiHidden="1" w:unhideWhenUsed="1"/>
-    <w:lsdException w:name="Table Columns 3" w:semiHidden="1" w:unhideWhenUsed="1"/>
-    <w:lsdException w:name="Table Columns 4" w:semiHidden="1" w:unhideWhenUsed="1"/>
-    <w:lsdException w:name="Table Columns 5" w:semiHidden="1" w:unhideWhenUsed="1"/>
-    <w:lsdException w:name="Table Grid 1" w:semiHidden="1" w:unhideWhenUsed="1"/>
-    <w:lsdException w:name="Table Grid 2" w:semiHidden="1" w:unhideWhenUsed="1"/>
-    <w:lsdException w:name="Table Grid 3" w:semiHidden="1" w:unhideWhenUsed="1"/>
-    <w:lsdException w:name="Table Grid 4" w:semiHidden="1" w:unhideWhenUsed="1"/>
-    <w:lsdException w:name="Table Grid 5" w:semiHidden="1" w:unhideWhenUsed="1"/>
-    <w:lsdException w:name="Table Grid 6" w:semiHidden="1" w:unhideWhenUsed="1"/>
-    <w:lsdException w:name="Table Grid 7" w:semiHidden="1" w:unhideWhenUsed="1"/>
-    <w:lsdException w:name="Table Grid 8" w:semiHidden="1" w:unhideWhenUsed="1"/>
-    <w:lsdException w:name="Table List 1" w:semiHidden="1" w:unhideWhenUsed="1"/>
-    <w:lsdException w:name="Table List 2" w:semiHidden="1" w:unhideWhenUsed="1"/>
-    <w:lsdException w:name="Table List 3" w:semiHidden="1" w:unhideWhenUsed="1"/>
-    <w:lsdException w:name="Table List 4" w:semiHidden="1" w:unhideWhenUsed="1"/>
-    <w:lsdException w:name="Table List 5" w:semiHidden="1" w:unhideWhenUsed="1"/>
-    <w:lsdException w:name="Table List 6" w:semiHidden="1" w:unhideWhenUsed="1"/>
-    <w:lsdException w:name="Table List 7" w:semiHidden="1" w:unhideWhenUsed="1"/>
-    <w:lsdException w:name="Table List 8" w:semiHidden="1" w:unhideWhenUsed="1"/>
-    <w:lsdException w:name="Table 3D effects 1" w:semiHidden="1" w:unhideWhenUsed="1"/>
-    <w:lsdException w:name="Table 3D effects 2" w:semiHidden="1" w:unhideWhenUsed="1"/>
-    <w:lsdException w:name="Table 3D effects 3" w:semiHidden="1" w:unhideWhenUsed="1"/>
-    <w:lsdException w:name="Table Contemporary" w:semiHidden="1" w:unhideWhenUsed="1"/>
-    <w:lsdException w:name="Table Elegant" w:semiHidden="1" w:unhideWhenUsed="1"/>
-    <w:lsdException w:name="Table Professional" w:semiHidden="1" w:unhideWhenUsed="1"/>
-    <w:lsdException w:name="Table Subtle 1" w:semiHidden="1" w:unhideWhenUsed="1"/>
-    <w:lsdException w:name="Table Subtle 2" w:semiHidden="1" w:unhideWhenUsed="1"/>
-    <w:lsdException w:name="Table Web 1" w:semiHidden="1" w:unhideWhenUsed="1"/>
-    <w:lsdException w:name="Table Web 2" w:semiHidden="1" w:unhideWhenUsed="1"/>
-    <w:lsdException w:name="Table Web 3" w:semiHidden="1" w:unhideWhenUsed="1"/>
-    <w:lsdException w:name="Balloon Text" w:semiHidden="1" w:unhideWhenUsed="1"/>
-    <w:lsdException w:name="Table Grid" w:semiHidden="1" w:uiPriority="39" w:unhideWhenUsed="1"/>
-    <w:lsdException w:name="Table Theme" w:semiHidden="1" w:unhideWhenUsed="1"/>
-    <w:lsdException w:name="Placeholder Text" w:semiHidden="1"/>
-    <w:lsdException w:name="No Spacing" w:uiPriority="1" w:qFormat="1"/>
-    <w:lsdException w:name="Light Shading" w:uiPriority="60"/>
-    <w:lsdException w:name="Light List" w:uiPriority="61"/>
-    <w:lsdException w:name="Light Grid" w:uiPriority="62"/>
-    <w:lsdException w:name="Medium Shading 1" w:uiPriority="63"/>
-    <w:lsdException w:name="Medium Shading 2" w:uiPriority="64"/>
-    <w:lsdException w:name="Medium List 1" w:uiPriority="65"/>
-    <w:lsdException w:name="Medium List 2" w:uiPriority="66"/>
-    <w:lsdException w:name="Medium Grid 1" w:uiPriority="67"/>
-    <w:lsdException w:name="Medium Grid 2" w:uiPriority="68"/>
-    <w:lsdException w:name="Medium Grid 3" w:uiPriority="69"/>
-    <w:lsdException w:name="Dark List" w:uiPriority="70"/>
-    <w:lsdException w:name="Colorful Shading" w:uiPriority="71"/>
-    <w:lsdException w:name="Colorful List" w:uiPriority="72"/>
-    <w:lsdException w:name="Colorful Grid" w:uiPriority="73"/>
-    <w:lsdException w:name="Light Shading Accent 1" w:uiPriority="60"/>
-    <w:lsdException w:name="Light List Accent 1" w:uiPriority="61"/>
-    <w:lsdException w:name="Light Grid Accent 1" w:uiPriority="62"/>
-    <w:lsdException w:name="Medium Shading 1 Accent 1" w:uiPriority="63"/>
-    <w:lsdException w:name="Medium Shading 2 Accent 1" w:uiPriority="64"/>
-    <w:lsdException w:name="Medium List 1 Accent 1" w:uiPriority="65"/>
-    <w:lsdException w:name="Revision" w:semiHidden="1"/>
-    <w:lsdException w:name="List Paragraph" w:uiPriority="34" w:qFormat="1"/>
-    <w:lsdException w:name="Quote" w:uiPriority="29" w:qFormat="1"/>
-    <w:lsdException w:name="Intense Quote" w:uiPriority="30" w:qFormat="1"/>
-    <w:lsdException w:name="Medium List 2 Accent 1" w:uiPriority="66"/>
-    <w:lsdException w:name="Medium Grid 1 Accent 1" w:uiPriority="67"/>
-    <w:lsdException w:name="Medium Grid 2 Accent 1" w:uiPriority="68"/>
-    <w:lsdException w:name="Medium Grid 3 Accent 1" w:uiPriority="69"/>
-    <w:lsdException w:name="Dark List Accent 1" w:uiPriority="70"/>
-    <w:lsdException w:name="Colorful Shading Accent 1" w:uiPriority="71"/>
-    <w:lsdException w:name="Colorful List Accent 1" w:uiPriority="72"/>
-    <w:lsdException w:name="Colorful Grid Accent 1" w:uiPriority="73"/>
-    <w:lsdException w:name="Light Shading Accent 2" w:uiPriority="60"/>
-    <w:lsdException w:name="Light List Accent 2" w:uiPriority="61"/>
-    <w:lsdException w:name="Light Grid Accent 2" w:uiPriority="62"/>
-    <w:lsdException w:name="Medium Shading 1 Accent 2" w:uiPriority="63"/>
-    <w:lsdException w:name="Medium Shading 2 Accent 2" w:uiPriority="64"/>
-    <w:lsdException w:name="Medium List 1 Accent 2" w:uiPriority="65"/>
-    <w:lsdException w:name="Medium List 2 Accent 2" w:uiPriority="66"/>
-    <w:lsdException w:name="Medium Grid 1 Accent 2" w:uiPriority="67"/>
-    <w:lsdException w:name="Medium Grid 2 Accent 2" w:uiPriority="68"/>
-    <w:lsdException w:name="Medium Grid 3 Accent 2" w:uiPriority="69"/>
-    <w:lsdException w:name="Dark List Accent 2" w:uiPriority="70"/>
-    <w:lsdException w:name="Colorful Shading Accent 2" w:uiPriority="71"/>
-    <w:lsdException w:name="Colorful List Accent 2" w:uiPriority="72"/>
-    <w:lsdException w:name="Colorful Grid Accent 2" w:uiPriority="73"/>
-    <w:lsdException w:name="Light Shading Accent 3" w:uiPriority="60"/>
-    <w:lsdException w:name="Light List Accent 3" w:uiPriority="61"/>
-    <w:lsdException w:name="Light Grid Accent 3" w:uiPriority="62"/>
-    <w:lsdException w:name="Medium Shading 1 Accent 3" w:uiPriority="63"/>
-    <w:lsdException w:name="Medium Shading 2 Accent 3" w:uiPriority="64"/>
-    <w:lsdException w:name="Medium List 1 Accent 3" w:uiPriority="65"/>
-    <w:lsdException w:name="Medium List 2 Accent 3" w:uiPriority="66"/>
-    <w:lsdException w:name="Medium Grid 1 Accent 3" w:uiPriority="67"/>
-    <w:lsdException w:name="Medium Grid 2 Accent 3" w:uiPriority="68"/>
-    <w:lsdException w:name="Medium Grid 3 Accent 3" w:uiPriority="69"/>
-    <w:lsdException w:name="Dark List Accent 3" w:uiPriority="70"/>
-    <w:lsdException w:name="Colorful Shading Accent 3" w:uiPriority="71"/>
-    <w:lsdException w:name="Colorful List Accent 3" w:uiPriority="72"/>
-    <w:lsdException w:name="Colorful Grid Accent 3" w:uiPriority="73"/>
-    <w:lsdException w:name="Light Shading Accent 4" w:uiPriority="60"/>
-    <w:lsdException w:name="Light List Accent 4" w:uiPriority="61"/>
-    <w:lsdException w:name="Light Grid Accent 4" w:uiPriority="62"/>
-    <w:lsdException w:name="Medium Shading 1 Accent 4" w:uiPriority="63"/>
-    <w:lsdException w:name="Medium Shading 2 Accent 4" w:uiPriority="64"/>
-    <w:lsdException w:name="Medium List 1 Accent 4" w:uiPriority="65"/>
-    <w:lsdException w:name="Medium List 2 Accent 4" w:uiPriority="66"/>
-    <w:lsdException w:name="Medium Grid 1 Accent 4" w:uiPriority="67"/>
-    <w:lsdException w:name="Medium Grid 2 Accent 4" w:uiPriority="68"/>
-    <w:lsdException w:name="Medium Grid 3 Accent 4" w:uiPriority="69"/>
-    <w:lsdException w:name="Dark List Accent 4" w:uiPriority="70"/>
-    <w:lsdException w:name="Colorful Shading Accent 4" w:uiPriority="71"/>
-    <w:lsdException w:name="Colorful List Accent 4" w:uiPriority="72"/>
-    <w:lsdException w:name="Colorful Grid Accent 4" w:uiPriority="73"/>
-    <w:lsdException w:name="Light Shading Accent 5" w:uiPriority="60"/>
-    <w:lsdException w:name="Light List Accent 5" w:uiPriority="61"/>
-    <w:lsdException w:name="Light Grid Accent 5" w:uiPriority="62"/>
-    <w:lsdException w:name="Medium Shading 1 Accent 5" w:uiPriority="63"/>
-    <w:lsdException w:name="Medium Shading 2 Accent 5" w:uiPriority="64"/>
-    <w:lsdException w:name="Medium List 1 Accent 5" w:uiPriority="65"/>
-    <w:lsdException w:name="Medium List 2 Accent 5" w:uiPriority="66"/>
-    <w:lsdException w:name="Medium Grid 1 Accent 5" w:uiPriority="67"/>
-    <w:lsdException w:name="Medium Grid 2 Accent 5" w:uiPriority="68"/>
-    <w:lsdException w:name="Medium Grid 3 Accent 5" w:uiPriority="69"/>
-    <w:lsdException w:name="Dark List Accent 5" w:uiPriority="70"/>
-    <w:lsdException w:name="Colorful Shading Accent 5" w:uiPriority="71"/>
-    <w:lsdException w:name="Colorful List Accent 5" w:uiPriority="72"/>
-    <w:lsdException w:name="Colorful Grid Accent 5" w:uiPriority="73"/>
-    <w:lsdException w:name="Light Shading Accent 6" w:uiPriority="60"/>
-    <w:lsdException w:name="Light List Accent 6" w:uiPriority="61"/>
-    <w:lsdException w:name="Light Grid Accent 6" w:uiPriority="62"/>
-    <w:lsdException w:name="Medium Shading 1 Accent 6" w:uiPriority="63"/>
-    <w:lsdException w:name="Medium Shading 2 Accent 6" w:uiPriority="64"/>
-    <w:lsdException w:name="Medium List 1 Accent 6" w:uiPriority="65"/>
-    <w:lsdException w:name="Medium List 2 Accent 6" w:uiPriority="66"/>
-    <w:lsdException w:name="Medium Grid 1 Accent 6" w:uiPriority="67"/>
-    <w:lsdException w:name="Medium Grid 2 Accent 6" w:uiPriority="68"/>
-    <w:lsdException w:name="Medium Grid 3 Accent 6" w:uiPriority="69"/>
-    <w:lsdException w:name="Dark List Accent 6" w:uiPriority="70"/>
-    <w:lsdException w:name="Colorful Shading Accent 6" w:uiPriority="71"/>
-    <w:lsdException w:name="Colorful List Accent 6" w:uiPriority="72"/>
-    <w:lsdException w:name="Colorful Grid Accent 6" w:uiPriority="73"/>
-    <w:lsdException w:name="Subtle Emphasis" w:uiPriority="19" w:qFormat="1"/>
-    <w:lsdException w:name="Intense Emphasis" w:uiPriority="21" w:qFormat="1"/>
-    <w:lsdException w:name="Subtle Reference" w:uiPriority="31" w:qFormat="1"/>
-    <w:lsdException w:name="Intense Reference" w:uiPriority="32" w:qFormat="1"/>
-    <w:lsdException w:name="Book Title" w:uiPriority="33" w:qFormat="1"/>
-    <w:lsdException w:name="Bibliography" w:semiHidden="1" w:uiPriority="37" w:unhideWhenUsed="1"/>
-    <w:lsdException w:name="TOC Heading" w:semiHidden="1" w:uiPriority="39" w:unhideWhenUsed="1" w:qFormat="1"/>
-    <w:lsdException w:name="Plain Table 1" w:uiPriority="41"/>
-    <w:lsdException w:name="Plain Table 2" w:uiPriority="42"/>
-    <w:lsdException w:name="Plain Table 3" w:uiPriority="43"/>
-    <w:lsdException w:name="Plain Table 4" w:uiPriority="44"/>
-    <w:lsdException w:name="Plain Table 5" w:uiPriority="45"/>
-    <w:lsdException w:name="Grid Table Light" w:uiPriority="40"/>
-    <w:lsdException w:name="Grid Table 1 Light" w:uiPriority="46"/>
-    <w:lsdException w:name="Grid Table 2" w:uiPriority="47"/>
-    <w:lsdException w:name="Grid Table 3" w:uiPriority="48"/>
-    <w:lsdException w:name="Grid Table 4" w:uiPriority="49"/>
-    <w:lsdException w:name="Grid Table 5 Dark" w:uiPriority="50"/>
-    <w:lsdException w:name="Grid Table 6 Colorful" w:uiPriority="51"/>
-    <w:lsdException w:name="Grid Table 7 Colorful" w:uiPriority="52"/>
-    <w:lsdException w:name="Grid Table 1 Light Accent 1" w:uiPriority="46"/>
-    <w:lsdException w:name="Grid Table 2 Accent 1" w:uiPriority="47"/>
-    <w:lsdException w:name="Grid Table 3 Accent 1" w:uiPriority="48"/>
-    <w:lsdException w:name="Grid Table 4 Accent 1" w:uiPriority="49"/>
-    <w:lsdException w:name="Grid Table 5 Dark Accent 1" w:uiPriority="50"/>
-    <w:lsdException w:name="Grid Table 6 Colorful Accent 1" w:uiPriority="51"/>
-    <w:lsdException w:name="Grid Table 7 Colorful Accent 1" w:uiPriority="52"/>
-    <w:lsdException w:name="Grid Table 1 Light Accent 2" w:uiPriority="46"/>
-    <w:lsdException w:name="Grid Table 2 Accent 2" w:uiPriority="47"/>
-    <w:lsdException w:name="Grid Table 3 Accent 2" w:uiPriority="48"/>
-    <w:lsdException w:name="Grid Table 4 Accent 2" w:uiPriority="49"/>
-    <w:lsdException w:name="Grid Table 5 Dark Accent 2" w:uiPriority="50"/>
-    <w:lsdException w:name="Grid Table 6 Colorful Accent 2" w:uiPriority="51"/>
-    <w:lsdException w:name="Grid Table 7 Colorful Accent 2" w:uiPriority="52"/>
-    <w:lsdException w:name="Grid Table 1 Light Accent 3" w:uiPriority="46"/>
-    <w:lsdException w:name="Grid Table 2 Accent 3" w:uiPriority="47"/>
-    <w:lsdException w:name="Grid Table 3 Accent 3" w:uiPriority="48"/>
-    <w:lsdException w:name="Grid Table 4 Accent 3" w:uiPriority="49"/>
-    <w:lsdException w:name="Grid Table 5 Dark Accent 3" w:uiPriority="50"/>
-    <w:lsdException w:name="Grid Table 6 Colorful Accent 3" w:uiPriority="51"/>
-    <w:lsdException w:name="Grid Table 7 Colorful Accent 3" w:uiPriority="52"/>
-    <w:lsdException w:name="Grid Table 1 Light Accent 4" w:uiPriority="46"/>
-    <w:lsdException w:name="Grid Table 2 Accent 4" w:uiPriority="47"/>
-    <w:lsdException w:name="Grid Table 3 Accent 4" w:uiPriority="48"/>
-    <w:lsdException w:name="Grid Table 4 Accent 4" w:uiPriority="49"/>
-    <w:lsdException w:name="Grid Table 5 Dark Accent 4" w:uiPriority="50"/>
-    <w:lsdException w:name="Grid Table 6 Colorful Accent 4" w:uiPriority="51"/>
-    <w:lsdException w:name="Grid Table 7 Colorful Accent 4" w:uiPriority="52"/>
-    <w:lsdException w:name="Grid Table 1 Light Accent 5" w:uiPriority="46"/>
-    <w:lsdException w:name="Grid Table 2 Accent 5" w:uiPriority="47"/>
-    <w:lsdException w:name="Grid Table 3 Accent 5" w:uiPriority="48"/>
-    <w:lsdException w:name="Grid Table 4 Accent 5" w:uiPriority="49"/>
-    <w:lsdException w:name="Grid Table 5 Dark Accent 5" w:uiPriority="50"/>
-    <w:lsdException w:name="Grid Table 6 Colorful Accent 5" w:uiPriority="51"/>
-    <w:lsdException w:name="Grid Table 7 Colorful Accent 5" w:uiPriority="52"/>
-    <w:lsdException w:name="Grid Table 1 Light Accent 6" w:uiPriority="46"/>
-    <w:lsdException w:name="Grid Table 2 Accent 6" w:uiPriority="47"/>
-    <w:lsdException w:name="Grid Table 3 Accent 6" w:uiPriority="48"/>
-    <w:lsdException w:name="Grid Table 4 Accent 6" w:uiPriority="49"/>
-    <w:lsdException w:name="Grid Table 5 Dark Accent 6" w:uiPriority="50"/>
-    <w:lsdException w:name="Grid Table 6 Colorful Accent 6" w:uiPriority="51"/>
-    <w:lsdException w:name="Grid Table 7 Colorful Accent 6" w:uiPriority="52"/>
-    <w:lsdException w:name="List Table 1 Light" w:uiPriority="46"/>
-    <w:lsdException w:name="List Table 2" w:uiPriority="47"/>
-    <w:lsdException w:name="List Table 3" w:uiPriority="48"/>
-    <w:lsdException w:name="List Table 4" w:uiPriority="49"/>
-    <w:lsdException w:name="List Table 5 Dark" w:uiPriority="50"/>
-    <w:lsdException w:name="List Table 6 Colorful" w:uiPriority="51"/>
-    <w:lsdException w:name="List Table 7 Colorful" w:uiPriority="52"/>
-    <w:lsdException w:name="List Table 1 Light Accent 1" w:uiPriority="46"/>
-    <w:lsdException w:name="List Table 2 Accent 1" w:uiPriority="47"/>
-    <w:lsdException w:name="List Table 3 Accent 1" w:uiPriority="48"/>
-    <w:lsdException w:name="List Table 4 Accent 1" w:uiPriority="49"/>
-    <w:lsdException w:name="List Table 5 Dark Accent 1" w:uiPriority="50"/>
-    <w:lsdException w:name="List Table 6 Colorful Accent 1" w:uiPriority="51"/>
-    <w:lsdException w:name="List Table 7 Colorful Accent 1" w:uiPriority="52"/>
-    <w:lsdException w:name="List Table 1 Light Accent 2" w:uiPriority="46"/>
-    <w:lsdException w:name="List Table 2 Accent 2" w:uiPriority="47"/>
-    <w:lsdException w:name="List Table 3 Accent 2" w:uiPriority="48"/>
-    <w:lsdException w:name="List Table 4 Accent 2" w:uiPriority="49"/>
-    <w:lsdException w:name="List Table 5 Dark Accent 2" w:uiPriority="50"/>
-    <w:lsdException w:name="List Table 6 Colorful Accent 2" w:uiPriority="51"/>
-    <w:lsdException w:name="List Table 7 Colorful Accent 2" w:uiPriority="52"/>
-    <w:lsdException w:name="List Table 1 Light Accent 3" w:uiPriority="46"/>
-    <w:lsdException w:name="List Table 2 Accent 3" w:uiPriority="47"/>
-    <w:lsdException w:name="List Table 3 Accent 3" w:uiPriority="48"/>
-    <w:lsdException w:name="List Table 4 Accent 3" w:uiPriority="49"/>
-    <w:lsdException w:name="List Table 5 Dark Accent 3" w:uiPriority="50"/>
-    <w:lsdException w:name="List Table 6 Colorful Accent 3" w:uiPriority="51"/>
-    <w:lsdException w:name="List Table 7 Colorful Accent 3" w:uiPriority="52"/>
-    <w:lsdException w:name="List Table 1 Light Accent 4" w:uiPriority="46"/>
-    <w:lsdException w:name="List Table 2 Accent 4" w:uiPriority="47"/>
-    <w:lsdException w:name="List Table 3 Accent 4" w:uiPriority="48"/>
-    <w:lsdException w:name="List Table 4 Accent 4" w:uiPriority="49"/>
-    <w:lsdException w:name="List Table 5 Dark Accent 4" w:uiPriority="50"/>
-    <w:lsdException w:name="List Table 6 Colorful Accent 4" w:uiPriority="51"/>
-    <w:lsdException w:name="List Table 7 Colorful Accent 4" w:uiPriority="52"/>
-    <w:lsdException w:name="List Table 1 Light Accent 5" w:uiPriority="46"/>
-    <w:lsdException w:name="List Table 2 Accent 5" w:uiPriority="47"/>
-    <w:lsdException w:name="List Table 3 Accent 5" w:uiPriority="48"/>
-    <w:lsdException w:name="List Table 4 Accent 5" w:uiPriority="49"/>
-    <w:lsdException w:name="List Table 5 Dark Accent 5" w:uiPriority="50"/>
-    <w:lsdException w:name="List Table 6 Colorful Accent 5" w:uiPriority="51"/>
-    <w:lsdException w:name="List Table 7 Colorful Accent 5" w:uiPriority="52"/>
-    <w:lsdException w:name="List Table 1 Light Accent 6" w:uiPriority="46"/>
-    <w:lsdException w:name="List Table 2 Accent 6" w:uiPriority="47"/>
-    <w:lsdException w:name="List Table 3 Accent 6" w:uiPriority="48"/>
-    <w:lsdException w:name="List Table 4 Accent 6" w:uiPriority="49"/>
-    <w:lsdException w:name="List Table 5 Dark Accent 6" w:uiPriority="50"/>
-    <w:lsdException w:name="List Table 6 Colorful Accent 6" w:uiPriority="51"/>
-    <w:lsdException w:name="List Table 7 Colorful Accent 6" w:uiPriority="52"/>
-    <w:lsdException w:name="Mention" w:semiHidden="1" w:unhideWhenUsed="1"/>
-    <w:lsdException w:name="Smart Hyperlink" w:semiHidden="1" w:unhideWhenUsed="1"/>
-    <w:lsdException w:name="Hashtag" w:semiHidden="1" w:unhideWhenUsed="1"/>
-    <w:lsdException w:name="Unresolved Mention" w:semiHidden="1" w:unhideWhenUsed="1"/>
-    <w:lsdException w:name="Smart Link" w:semiHidden="1" w:unhideWhenUsed="1"/>
+  <w:latentStyles w:defLockedState="0" w:defUIPriority="99" w:defSemiHidden="1" w:defUnhideWhenUsed="1" w:defQFormat="0" w:count="267">
+    <w:lsdException w:name="Normal" w:semiHidden="0" w:uiPriority="0" w:unhideWhenUsed="0" w:qFormat="1"/>
+    <w:lsdException w:name="heading 1" w:semiHidden="0" w:uiPriority="9" w:unhideWhenUsed="0" w:qFormat="1"/>
+    <w:lsdException w:name="heading 2" w:uiPriority="9" w:qFormat="1"/>
+    <w:lsdException w:name="heading 3" w:uiPriority="9" w:qFormat="1"/>
+    <w:lsdException w:name="heading 4" w:uiPriority="9" w:qFormat="1"/>
+    <w:lsdException w:name="heading 5" w:uiPriority="9" w:qFormat="1"/>
+    <w:lsdException w:name="heading 6" w:uiPriority="9" w:qFormat="1"/>
+    <w:lsdException w:name="heading 7" w:uiPriority="9" w:qFormat="1"/>
+    <w:lsdException w:name="heading 8" w:uiPriority="9" w:qFormat="1"/>
+    <w:lsdException w:name="heading 9" w:uiPriority="9" w:qFormat="1"/>
+    <w:lsdException w:name="toc 1" w:uiPriority="39"/>
+    <w:lsdException w:name="toc 2" w:uiPriority="39"/>
+    <w:lsdException w:name="toc 3" w:uiPriority="39"/>
+    <w:lsdException w:name="toc 4" w:uiPriority="39"/>
+    <w:lsdException w:name="toc 5" w:uiPriority="39"/>
+    <w:lsdException w:name="toc 6" w:uiPriority="39"/>
+    <w:lsdException w:name="toc 7" w:uiPriority="39"/>
+    <w:lsdException w:name="toc 8" w:uiPriority="39"/>
+    <w:lsdException w:name="toc 9" w:uiPriority="39"/>
+    <w:lsdException w:name="caption" w:uiPriority="35" w:qFormat="1"/>
+    <w:lsdException w:name="Title" w:semiHidden="0" w:uiPriority="10" w:unhideWhenUsed="0" w:qFormat="1"/>
+    <w:lsdException w:name="Default Paragraph Font" w:uiPriority="1"/>
+    <w:lsdException w:name="Subtitle" w:semiHidden="0" w:uiPriority="11" w:unhideWhenUsed="0" w:qFormat="1"/>
+    <w:lsdException w:name="Strong" w:semiHidden="0" w:uiPriority="22" w:unhideWhenUsed="0" w:qFormat="1"/>
+    <w:lsdException w:name="Emphasis" w:semiHidden="0" w:uiPriority="20" w:unhideWhenUsed="0" w:qFormat="1"/>
+    <w:lsdException w:name="Table Grid" w:uiPriority="39"/>
+    <w:lsdException w:name="Placeholder Text" w:unhideWhenUsed="0"/>
+    <w:lsdException w:name="No Spacing" w:semiHidden="0" w:uiPriority="1" w:unhideWhenUsed="0" w:qFormat="1"/>
+    <w:lsdException w:name="Light Shading" w:semiHidden="0" w:uiPriority="60" w:unhideWhenUsed="0"/>
+    <w:lsdException w:name="Light List" w:semiHidden="0" w:uiPriority="61" w:unhideWhenUsed="0"/>
+    <w:lsdException w:name="Light Grid" w:semiHidden="0" w:uiPriority="62" w:unhideWhenUsed="0"/>
+    <w:lsdException w:name="Medium Shading 1" w:semiHidden="0" w:uiPriority="63" w:unhideWhenUsed="0"/>
+    <w:lsdException w:name="Medium Shading 2" w:semiHidden="0" w:uiPriority="64" w:unhideWhenUsed="0"/>
+    <w:lsdException w:name="Medium List 1" w:semiHidden="0" w:uiPriority="65" w:unhideWhenUsed="0"/>
+    <w:lsdException w:name="Medium List 2" w:semiHidden="0" w:uiPriority="66" w:unhideWhenUsed="0"/>
+    <w:lsdException w:name="Medium Grid 1" w:semiHidden="0" w:uiPriority="67" w:unhideWhenUsed="0"/>
+    <w:lsdException w:name="Medium Grid 2" w:semiHidden="0" w:uiPriority="68" w:unhideWhenUsed="0"/>
+    <w:lsdException w:name="Medium Grid 3" w:semiHidden="0" w:uiPriority="69" w:unhideWhenUsed="0"/>
+    <w:lsdException w:name="Dark List" w:semiHidden="0" w:uiPriority="70" w:unhideWhenUsed="0"/>
+    <w:lsdException w:name="Colorful Shading" w:semiHidden="0" w:uiPriority="71" w:unhideWhenUsed="0"/>
+    <w:lsdException w:name="Colorful List" w:semiHidden="0" w:uiPriority="72" w:unhideWhenUsed="0"/>
+    <w:lsdException w:name="Colorful Grid" w:semiHidden="0" w:uiPriority="73" w:unhideWhenUsed="0"/>
+    <w:lsdException w:name="Light Shading Accent 1" w:semiHidden="0" w:uiPriority="60" w:unhideWhenUsed="0"/>
+    <w:lsdException w:name="Light List Accent 1" w:semiHidden="0" w:uiPriority="61" w:unhideWhenUsed="0"/>
+    <w:lsdException w:name="Light Grid Accent 1" w:semiHidden="0" w:uiPriority="62" w:unhideWhenUsed="0"/>
+    <w:lsdException w:name="Medium Shading 1 Accent 1" w:semiHidden="0" w:uiPriority="63" w:unhideWhenUsed="0"/>
+    <w:lsdException w:name="Medium Shading 2 Accent 1" w:semiHidden="0" w:uiPriority="64" w:unhideWhenUsed="0"/>
+    <w:lsdException w:name="Medium List 1 Accent 1" w:semiHidden="0" w:uiPriority="65" w:unhideWhenUsed="0"/>
+    <w:lsdException w:name="Revision" w:unhideWhenUsed="0"/>
+    <w:lsdException w:name="List Paragraph" w:semiHidden="0" w:uiPriority="34" w:unhideWhenUsed="0" w:qFormat="1"/>
+    <w:lsdException w:name="Quote" w:semiHidden="0" w:uiPriority="29" w:unhideWhenUsed="0" w:qFormat="1"/>
+    <w:lsdException w:name="Intense Quote" w:semiHidden="0" w:uiPriority="30" w:unhideWhenUsed="0" w:qFormat="1"/>
+    <w:lsdException w:name="Medium List 2 Accent 1" w:semiHidden="0" w:uiPriority="66" w:unhideWhenUsed="0"/>
+    <w:lsdException w:name="Medium Grid 1 Accent 1" w:semiHidden="0" w:uiPriority="67" w:unhideWhenUsed="0"/>
+    <w:lsdException w:name="Medium Grid 2 Accent 1" w:semiHidden="0" w:uiPriority="68" w:unhideWhenUsed="0"/>
+    <w:lsdException w:name="Medium Grid 3 Accent 1" w:semiHidden="0" w:uiPriority="69" w:unhideWhenUsed="0"/>
+    <w:lsdException w:name="Dark List Accent 1" w:semiHidden="0" w:uiPriority="70" w:unhideWhenUsed="0"/>
+    <w:lsdException w:name="Colorful Shading Accent 1" w:semiHidden="0" w:uiPriority="71" w:unhideWhenUsed="0"/>
+    <w:lsdException w:name="Colorful List Accent 1" w:semiHidden="0" w:uiPriority="72" w:unhideWhenUsed="0"/>
+    <w:lsdException w:name="Colorful Grid Accent 1" w:semiHidden="0" w:uiPriority="73" w:unhideWhenUsed="0"/>
+    <w:lsdException w:name="Light Shading Accent 2" w:semiHidden="0" w:uiPriority="60" w:unhideWhenUsed="0"/>
+    <w:lsdException w:name="Light List Accent 2" w:semiHidden="0" w:uiPriority="61" w:unhideWhenUsed="0"/>
+    <w:lsdException w:name="Light Grid Accent 2" w:semiHidden="0" w:uiPriority="62" w:unhideWhenUsed="0"/>
+    <w:lsdException w:name="Medium Shading 1 Accent 2" w:semiHidden="0" w:uiPriority="63" w:unhideWhenUsed="0"/>
+    <w:lsdException w:name="Medium Shading 2 Accent 2" w:semiHidden="0" w:uiPriority="64" w:unhideWhenUsed="0"/>
+    <w:lsdException w:name="Medium List 1 Accent 2" w:semiHidden="0" w:uiPriority="65" w:unhideWhenUsed="0"/>
+    <w:lsdException w:name="Medium List 2 Accent 2" w:semiHidden="0" w:uiPriority="66" w:unhideWhenUsed="0"/>
+    <w:lsdException w:name="Medium Grid 1 Accent 2" w:semiHidden="0" w:uiPriority="67" w:unhideWhenUsed="0"/>
+    <w:lsdException w:name="Medium Grid 2 Accent 2" w:semiHidden="0" w:uiPriority="68" w:unhideWhenUsed="0"/>
+    <w:lsdException w:name="Medium Grid 3 Accent 2" w:semiHidden="0" w:uiPriority="69" w:unhideWhenUsed="0"/>
+    <w:lsdException w:name="Dark List Accent 2" w:semiHidden="0" w:uiPriority="70" w:unhideWhenUsed="0"/>
+    <w:lsdException w:name="Colorful Shading Accent 2" w:semiHidden="0" w:uiPriority="71" w:unhideWhenUsed="0"/>
+    <w:lsdException w:name="Colorful List Accent 2" w:semiHidden="0" w:uiPriority="72" w:unhideWhenUsed="0"/>
+    <w:lsdException w:name="Colorful Grid Accent 2" w:semiHidden="0" w:uiPriority="73" w:unhideWhenUsed="0"/>
+    <w:lsdException w:name="Light Shading Accent 3" w:semiHidden="0" w:uiPriority="60" w:unhideWhenUsed="0"/>
+    <w:lsdException w:name="Light List Accent 3" w:semiHidden="0" w:uiPriority="61" w:unhideWhenUsed="0"/>
+    <w:lsdException w:name="Light Grid Accent 3" w:semiHidden="0" w:uiPriority="62" w:unhideWhenUsed="0"/>
+    <w:lsdException w:name="Medium Shading 1 Accent 3" w:semiHidden="0" w:uiPriority="63" w:unhideWhenUsed="0"/>
+    <w:lsdException w:name="Medium Shading 2 Accent 3" w:semiHidden="0" w:uiPriority="64" w:unhideWhenUsed="0"/>
+    <w:lsdException w:name="Medium List 1 Accent 3" w:semiHidden="0" w:uiPriority="65" w:unhideWhenUsed="0"/>
+    <w:lsdException w:name="Medium List 2 Accent 3" w:semiHidden="0" w:uiPriority="66" w:unhideWhenUsed="0"/>
+    <w:lsdException w:name="Medium Grid 1 Accent 3" w:semiHidden="0" w:uiPriority="67" w:unhideWhenUsed="0"/>
+    <w:lsdException w:name="Medium Grid 2 Accent 3" w:semiHidden="0" w:uiPriority="68" w:unhideWhenUsed="0"/>
+    <w:lsdException w:name="Medium Grid 3 Accent 3" w:semiHidden="0" w:uiPriority="69" w:unhideWhenUsed="0"/>
+    <w:lsdException w:name="Dark List Accent 3" w:semiHidden="0" w:uiPriority="70" w:unhideWhenUsed="0"/>
+    <w:lsdException w:name="Colorful Shading Accent 3" w:semiHidden="0" w:uiPriority="71" w:unhideWhenUsed="0"/>
+    <w:lsdException w:name="Colorful List Accent 3" w:semiHidden="0" w:uiPriority="72" w:unhideWhenUsed="0"/>
+    <w:lsdException w:name="Colorful Grid Accent 3" w:semiHidden="0" w:uiPriority="73" w:unhideWhenUsed="0"/>
+    <w:lsdException w:name="Light Shading Accent 4" w:semiHidden="0" w:uiPriority="60" w:unhideWhenUsed="0"/>
+    <w:lsdException w:name="Light List Accent 4" w:semiHidden="0" w:uiPriority="61" w:unhideWhenUsed="0"/>
+    <w:lsdException w:name="Light Grid Accent 4" w:semiHidden="0" w:uiPriority="62" w:unhideWhenUsed="0"/>
+    <w:lsdException w:name="Medium Shading 1 Accent 4" w:semiHidden="0" w:uiPriority="63" w:unhideWhenUsed="0"/>
+    <w:lsdException w:name="Medium Shading 2 Accent 4" w:semiHidden="0" w:uiPriority="64" w:unhideWhenUsed="0"/>
+    <w:lsdException w:name="Medium List 1 Accent 4" w:semiHidden="0" w:uiPriority="65" w:unhideWhenUsed="0"/>
+    <w:lsdException w:name="Medium List 2 Accent 4" w:semiHidden="0" w:uiPriority="66" w:unhideWhenUsed="0"/>
+    <w:lsdException w:name="Medium Grid 1 Accent 4" w:semiHidden="0" w:uiPriority="67" w:unhideWhenUsed="0"/>
+    <w:lsdException w:name="Medium Grid 2 Accent 4" w:semiHidden="0" w:uiPriority="68" w:unhideWhenUsed="0"/>
+    <w:lsdException w:name="Medium Grid 3 Accent 4" w:semiHidden="0" w:uiPriority="69" w:unhideWhenUsed="0"/>
+    <w:lsdException w:name="Dark List Accent 4" w:semiHidden="0" w:uiPriority="70" w:unhideWhenUsed="0"/>
+    <w:lsdException w:name="Colorful Shading Accent 4" w:semiHidden="0" w:uiPriority="71" w:unhideWhenUsed="0"/>
+    <w:lsdException w:name="Colorful List Accent 4" w:semiHidden="0" w:uiPriority="72" w:unhideWhenUsed="0"/>
+    <w:lsdException w:name="Colorful Grid Accent 4" w:semiHidden="0" w:uiPriority="73" w:unhideWhenUsed="0"/>
+    <w:lsdException w:name="Light Shading Accent 5" w:semiHidden="0" w:uiPriority="60" w:unhideWhenUsed="0"/>
+    <w:lsdException w:name="Light List Accent 5" w:semiHidden="0" w:uiPriority="61" w:unhideWhenUsed="0"/>
+    <w:lsdException w:name="Light Grid Accent 5" w:semiHidden="0" w:uiPriority="62" w:unhideWhenUsed="0"/>
+    <w:lsdException w:name="Medium Shading 1 Accent 5" w:semiHidden="0" w:uiPriority="63" w:unhideWhenUsed="0"/>
+    <w:lsdException w:name="Medium Shading 2 Accent 5" w:semiHidden="0" w:uiPriority="64" w:unhideWhenUsed="0"/>
+    <w:lsdException w:name="Medium List 1 Accent 5" w:semiHidden="0" w:uiPriority="65" w:unhideWhenUsed="0"/>
+    <w:lsdException w:name="Medium List 2 Accent 5" w:semiHidden="0" w:uiPriority="66" w:unhideWhenUsed="0"/>
+    <w:lsdException w:name="Medium Grid 1 Accent 5" w:semiHidden="0" w:uiPriority="67" w:unhideWhenUsed="0"/>
+    <w:lsdException w:name="Medium Grid 2 Accent 5" w:semiHidden="0" w:uiPriority="68" w:unhideWhenUsed="0"/>
+    <w:lsdException w:name="Medium Grid 3 Accent 5" w:semiHidden="0" w:uiPriority="69" w:unhideWhenUsed="0"/>
+    <w:lsdException w:name="Dark List Accent 5" w:semiHidden="0" w:uiPriority="70" w:unhideWhenUsed="0"/>
+    <w:lsdException w:name="Colorful Shading Accent 5" w:semiHidden="0" w:uiPriority="71" w:unhideWhenUsed="0"/>
+    <w:lsdException w:name="Colorful List Accent 5" w:semiHidden="0" w:uiPriority="72" w:unhideWhenUsed="0"/>
+    <w:lsdException w:name="Colorful Grid Accent 5" w:semiHidden="0" w:uiPriority="73" w:unhideWhenUsed="0"/>
+    <w:lsdException w:name="Light Shading Accent 6" w:semiHidden="0" w:uiPriority="60" w:unhideWhenUsed="0"/>
+    <w:lsdException w:name="Light List Accent 6" w:semiHidden="0" w:uiPriority="61" w:unhideWhenUsed="0"/>
+    <w:lsdException w:name="Light Grid Accent 6" w:semiHidden="0" w:uiPriority="62" w:unhideWhenUsed="0"/>
+    <w:lsdException w:name="Medium Shading 1 Accent 6" w:semiHidden="0" w:uiPriority="63" w:unhideWhenUsed="0"/>
+    <w:lsdException w:name="Medium Shading 2 Accent 6" w:semiHidden="0" w:uiPriority="64" w:unhideWhenUsed="0"/>
+    <w:lsdException w:name="Medium List 1 Accent 6" w:semiHidden="0" w:uiPriority="65" w:unhideWhenUsed="0"/>
+    <w:lsdException w:name="Medium List 2 Accent 6" w:semiHidden="0" w:uiPriority="66" w:unhideWhenUsed="0"/>
+    <w:lsdException w:name="Medium Grid 1 Accent 6" w:semiHidden="0" w:uiPriority="67" w:unhideWhenUsed="0"/>
+    <w:lsdException w:name="Medium Grid 2 Accent 6" w:semiHidden="0" w:uiPriority="68" w:unhideWhenUsed="0"/>
+    <w:lsdException w:name="Medium Grid 3 Accent 6" w:semiHidden="0" w:uiPriority="69" w:unhideWhenUsed="0"/>
+    <w:lsdException w:name="Dark List Accent 6" w:semiHidden="0" w:uiPriority="70" w:unhideWhenUsed="0"/>
+    <w:lsdException w:name="Colorful Shading Accent 6" w:semiHidden="0" w:uiPriority="71" w:unhideWhenUsed="0"/>
+    <w:lsdException w:name="Colorful List Accent 6" w:semiHidden="0" w:uiPriority="72" w:unhideWhenUsed="0"/>
+    <w:lsdException w:name="Colorful Grid Accent 6" w:semiHidden="0" w:uiPriority="73" w:unhideWhenUsed="0"/>
+    <w:lsdException w:name="Subtle Emphasis" w:semiHidden="0" w:uiPriority="19" w:unhideWhenUsed="0" w:qFormat="1"/>
+    <w:lsdException w:name="Intense Emphasis" w:semiHidden="0" w:uiPriority="21" w:unhideWhenUsed="0" w:qFormat="1"/>
+    <w:lsdException w:name="Subtle Reference" w:semiHidden="0" w:uiPriority="31" w:unhideWhenUsed="0" w:qFormat="1"/>
+    <w:lsdException w:name="Intense Reference" w:semiHidden="0" w:uiPriority="32" w:unhideWhenUsed="0" w:qFormat="1"/>
+    <w:lsdException w:name="Book Title" w:semiHidden="0" w:uiPriority="33" w:unhideWhenUsed="0" w:qFormat="1"/>
+    <w:lsdException w:name="Bibliography" w:uiPriority="37"/>
+    <w:lsdException w:name="TOC Heading" w:uiPriority="39" w:qFormat="1"/>
   </w:latentStyles>
   <w:style w:type="paragraph" w:default="1" w:styleId="Normal">
     <w:name w:val="Normal"/>
@@ -2153,6 +2315,7 @@
       <w:spacing w:after="0" w:line="240" w:lineRule="auto"/>
     </w:pPr>
     <w:tblPr>
+      <w:tblInd w:w="0" w:type="dxa"/>
       <w:tblBorders>
         <w:top w:val="single" w:sz="4" w:space="0" w:color="auto"/>
         <w:left w:val="single" w:sz="4" w:space="0" w:color="auto"/>
@@ -2161,6 +2324,381 @@
         <w:insideH w:val="single" w:sz="4" w:space="0" w:color="auto"/>
         <w:insideV w:val="single" w:sz="4" w:space="0" w:color="auto"/>
       </w:tblBorders>
+      <w:tblCellMar>
+        <w:top w:w="0" w:type="dxa"/>
+        <w:left w:w="108" w:type="dxa"/>
+        <w:bottom w:w="0" w:type="dxa"/>
+        <w:right w:w="108" w:type="dxa"/>
+      </w:tblCellMar>
+    </w:tblPr>
+  </w:style>
+  <w:style w:type="paragraph" w:styleId="Prrafodelista">
+    <w:name w:val="List Paragraph"/>
+    <w:basedOn w:val="Normal"/>
+    <w:uiPriority w:val="34"/>
+    <w:qFormat/>
+    <w:rsid w:val="00CD1BA3"/>
+    <w:pPr>
+      <w:ind w:left="720"/>
+      <w:contextualSpacing/>
+    </w:pPr>
+  </w:style>
+  <w:style w:type="paragraph" w:styleId="Encabezado">
+    <w:name w:val="header"/>
+    <w:basedOn w:val="Normal"/>
+    <w:link w:val="EncabezadoCar"/>
+    <w:uiPriority w:val="99"/>
+    <w:unhideWhenUsed/>
+    <w:rsid w:val="00BF5E56"/>
+    <w:pPr>
+      <w:tabs>
+        <w:tab w:val="center" w:pos="4252"/>
+        <w:tab w:val="right" w:pos="8504"/>
+      </w:tabs>
+      <w:spacing w:after="0" w:line="240" w:lineRule="auto"/>
+    </w:pPr>
+  </w:style>
+  <w:style w:type="character" w:customStyle="1" w:styleId="EncabezadoCar">
+    <w:name w:val="Encabezado Car"/>
+    <w:basedOn w:val="Fuentedeprrafopredeter"/>
+    <w:link w:val="Encabezado"/>
+    <w:uiPriority w:val="99"/>
+    <w:rsid w:val="00BF5E56"/>
+  </w:style>
+  <w:style w:type="paragraph" w:styleId="Piedepgina">
+    <w:name w:val="footer"/>
+    <w:basedOn w:val="Normal"/>
+    <w:link w:val="PiedepginaCar"/>
+    <w:uiPriority w:val="99"/>
+    <w:unhideWhenUsed/>
+    <w:rsid w:val="00BF5E56"/>
+    <w:pPr>
+      <w:tabs>
+        <w:tab w:val="center" w:pos="4252"/>
+        <w:tab w:val="right" w:pos="8504"/>
+      </w:tabs>
+      <w:spacing w:after="0" w:line="240" w:lineRule="auto"/>
+    </w:pPr>
+  </w:style>
+  <w:style w:type="character" w:customStyle="1" w:styleId="PiedepginaCar">
+    <w:name w:val="Pie de página Car"/>
+    <w:basedOn w:val="Fuentedeprrafopredeter"/>
+    <w:link w:val="Piedepgina"/>
+    <w:uiPriority w:val="99"/>
+    <w:rsid w:val="00BF5E56"/>
+  </w:style>
+  <w:style w:type="paragraph" w:styleId="Textodeglobo">
+    <w:name w:val="Balloon Text"/>
+    <w:basedOn w:val="Normal"/>
+    <w:link w:val="TextodegloboCar"/>
+    <w:uiPriority w:val="99"/>
+    <w:semiHidden/>
+    <w:unhideWhenUsed/>
+    <w:rsid w:val="000A13FB"/>
+    <w:pPr>
+      <w:spacing w:after="0" w:line="240" w:lineRule="auto"/>
+    </w:pPr>
+    <w:rPr>
+      <w:rFonts w:ascii="Tahoma" w:hAnsi="Tahoma" w:cs="Tahoma"/>
+      <w:sz w:val="16"/>
+      <w:szCs w:val="16"/>
+    </w:rPr>
+  </w:style>
+  <w:style w:type="character" w:customStyle="1" w:styleId="TextodegloboCar">
+    <w:name w:val="Texto de globo Car"/>
+    <w:basedOn w:val="Fuentedeprrafopredeter"/>
+    <w:link w:val="Textodeglobo"/>
+    <w:uiPriority w:val="99"/>
+    <w:semiHidden/>
+    <w:rsid w:val="000A13FB"/>
+    <w:rPr>
+      <w:rFonts w:ascii="Tahoma" w:hAnsi="Tahoma" w:cs="Tahoma"/>
+      <w:sz w:val="16"/>
+      <w:szCs w:val="16"/>
+    </w:rPr>
+  </w:style>
+</w:styles>
+</file>
+
+<file path=word/stylesWithEffects.xml><?xml version="1.0" encoding="utf-8"?>
+<w:styles xmlns:wpc="http://schemas.microsoft.com/office/word/2010/wordprocessingCanvas" xmlns:mc="http://schemas.openxmlformats.org/markup-compatibility/2006" xmlns:o="urn:schemas-microsoft-com:office:office" xmlns:r="http://schemas.openxmlformats.org/officeDocument/2006/relationships" xmlns:m="http://schemas.openxmlformats.org/officeDocument/2006/math" xmlns:v="urn:schemas-microsoft-com:vml" xmlns:wp14="http://schemas.microsoft.com/office/word/2010/wordprocessingDrawing" xmlns:wp="http://schemas.openxmlformats.org/drawingml/2006/wordprocessingDrawing" xmlns:w10="urn:schemas-microsoft-com:office:word" xmlns:w="http://schemas.openxmlformats.org/wordprocessingml/2006/main" xmlns:w14="http://schemas.microsoft.com/office/word/2010/wordml" xmlns:wpg="http://schemas.microsoft.com/office/word/2010/wordprocessingGroup" xmlns:wpi="http://schemas.microsoft.com/office/word/2010/wordprocessingInk" xmlns:wne="http://schemas.microsoft.com/office/word/2006/wordml" xmlns:wps="http://schemas.microsoft.com/office/word/2010/wordprocessingShape" mc:Ignorable="w14 wp14">
+  <w:docDefaults>
+    <w:rPrDefault>
+      <w:rPr>
+        <w:rFonts w:asciiTheme="minorHAnsi" w:eastAsiaTheme="minorHAnsi" w:hAnsiTheme="minorHAnsi" w:cstheme="minorBidi"/>
+        <w:sz w:val="22"/>
+        <w:szCs w:val="22"/>
+        <w:lang w:val="es-ES" w:eastAsia="en-US" w:bidi="ar-SA"/>
+      </w:rPr>
+    </w:rPrDefault>
+    <w:pPrDefault>
+      <w:pPr>
+        <w:spacing w:after="160" w:line="259" w:lineRule="auto"/>
+      </w:pPr>
+    </w:pPrDefault>
+  </w:docDefaults>
+  <w:latentStyles w:defLockedState="0" w:defUIPriority="99" w:defSemiHidden="1" w:defUnhideWhenUsed="1" w:defQFormat="0" w:count="267">
+    <w:lsdException w:name="Normal" w:semiHidden="0" w:uiPriority="0" w:unhideWhenUsed="0" w:qFormat="1"/>
+    <w:lsdException w:name="heading 1" w:semiHidden="0" w:uiPriority="9" w:unhideWhenUsed="0" w:qFormat="1"/>
+    <w:lsdException w:name="heading 2" w:uiPriority="9" w:qFormat="1"/>
+    <w:lsdException w:name="heading 3" w:uiPriority="9" w:qFormat="1"/>
+    <w:lsdException w:name="heading 4" w:uiPriority="9" w:qFormat="1"/>
+    <w:lsdException w:name="heading 5" w:uiPriority="9" w:qFormat="1"/>
+    <w:lsdException w:name="heading 6" w:uiPriority="9" w:qFormat="1"/>
+    <w:lsdException w:name="heading 7" w:uiPriority="9" w:qFormat="1"/>
+    <w:lsdException w:name="heading 8" w:uiPriority="9" w:qFormat="1"/>
+    <w:lsdException w:name="heading 9" w:uiPriority="9" w:qFormat="1"/>
+    <w:lsdException w:name="toc 1" w:uiPriority="39"/>
+    <w:lsdException w:name="toc 2" w:uiPriority="39"/>
+    <w:lsdException w:name="toc 3" w:uiPriority="39"/>
+    <w:lsdException w:name="toc 4" w:uiPriority="39"/>
+    <w:lsdException w:name="toc 5" w:uiPriority="39"/>
+    <w:lsdException w:name="toc 6" w:uiPriority="39"/>
+    <w:lsdException w:name="toc 7" w:uiPriority="39"/>
+    <w:lsdException w:name="toc 8" w:uiPriority="39"/>
+    <w:lsdException w:name="toc 9" w:uiPriority="39"/>
+    <w:lsdException w:name="caption" w:uiPriority="35" w:qFormat="1"/>
+    <w:lsdException w:name="Title" w:semiHidden="0" w:uiPriority="10" w:unhideWhenUsed="0" w:qFormat="1"/>
+    <w:lsdException w:name="Default Paragraph Font" w:uiPriority="1"/>
+    <w:lsdException w:name="Subtitle" w:semiHidden="0" w:uiPriority="11" w:unhideWhenUsed="0" w:qFormat="1"/>
+    <w:lsdException w:name="Strong" w:semiHidden="0" w:uiPriority="22" w:unhideWhenUsed="0" w:qFormat="1"/>
+    <w:lsdException w:name="Emphasis" w:semiHidden="0" w:uiPriority="20" w:unhideWhenUsed="0" w:qFormat="1"/>
+    <w:lsdException w:name="Table Grid" w:uiPriority="39"/>
+    <w:lsdException w:name="Placeholder Text" w:unhideWhenUsed="0"/>
+    <w:lsdException w:name="No Spacing" w:semiHidden="0" w:uiPriority="1" w:unhideWhenUsed="0" w:qFormat="1"/>
+    <w:lsdException w:name="Light Shading" w:semiHidden="0" w:uiPriority="60" w:unhideWhenUsed="0"/>
+    <w:lsdException w:name="Light List" w:semiHidden="0" w:uiPriority="61" w:unhideWhenUsed="0"/>
+    <w:lsdException w:name="Light Grid" w:semiHidden="0" w:uiPriority="62" w:unhideWhenUsed="0"/>
+    <w:lsdException w:name="Medium Shading 1" w:semiHidden="0" w:uiPriority="63" w:unhideWhenUsed="0"/>
+    <w:lsdException w:name="Medium Shading 2" w:semiHidden="0" w:uiPriority="64" w:unhideWhenUsed="0"/>
+    <w:lsdException w:name="Medium List 1" w:semiHidden="0" w:uiPriority="65" w:unhideWhenUsed="0"/>
+    <w:lsdException w:name="Medium List 2" w:semiHidden="0" w:uiPriority="66" w:unhideWhenUsed="0"/>
+    <w:lsdException w:name="Medium Grid 1" w:semiHidden="0" w:uiPriority="67" w:unhideWhenUsed="0"/>
+    <w:lsdException w:name="Medium Grid 2" w:semiHidden="0" w:uiPriority="68" w:unhideWhenUsed="0"/>
+    <w:lsdException w:name="Medium Grid 3" w:semiHidden="0" w:uiPriority="69" w:unhideWhenUsed="0"/>
+    <w:lsdException w:name="Dark List" w:semiHidden="0" w:uiPriority="70" w:unhideWhenUsed="0"/>
+    <w:lsdException w:name="Colorful Shading" w:semiHidden="0" w:uiPriority="71" w:unhideWhenUsed="0"/>
+    <w:lsdException w:name="Colorful List" w:semiHidden="0" w:uiPriority="72" w:unhideWhenUsed="0"/>
+    <w:lsdException w:name="Colorful Grid" w:semiHidden="0" w:uiPriority="73" w:unhideWhenUsed="0"/>
+    <w:lsdException w:name="Light Shading Accent 1" w:semiHidden="0" w:uiPriority="60" w:unhideWhenUsed="0"/>
+    <w:lsdException w:name="Light List Accent 1" w:semiHidden="0" w:uiPriority="61" w:unhideWhenUsed="0"/>
+    <w:lsdException w:name="Light Grid Accent 1" w:semiHidden="0" w:uiPriority="62" w:unhideWhenUsed="0"/>
+    <w:lsdException w:name="Medium Shading 1 Accent 1" w:semiHidden="0" w:uiPriority="63" w:unhideWhenUsed="0"/>
+    <w:lsdException w:name="Medium Shading 2 Accent 1" w:semiHidden="0" w:uiPriority="64" w:unhideWhenUsed="0"/>
+    <w:lsdException w:name="Medium List 1 Accent 1" w:semiHidden="0" w:uiPriority="65" w:unhideWhenUsed="0"/>
+    <w:lsdException w:name="Revision" w:unhideWhenUsed="0"/>
+    <w:lsdException w:name="List Paragraph" w:semiHidden="0" w:uiPriority="34" w:unhideWhenUsed="0" w:qFormat="1"/>
+    <w:lsdException w:name="Quote" w:semiHidden="0" w:uiPriority="29" w:unhideWhenUsed="0" w:qFormat="1"/>
+    <w:lsdException w:name="Intense Quote" w:semiHidden="0" w:uiPriority="30" w:unhideWhenUsed="0" w:qFormat="1"/>
+    <w:lsdException w:name="Medium List 2 Accent 1" w:semiHidden="0" w:uiPriority="66" w:unhideWhenUsed="0"/>
+    <w:lsdException w:name="Medium Grid 1 Accent 1" w:semiHidden="0" w:uiPriority="67" w:unhideWhenUsed="0"/>
+    <w:lsdException w:name="Medium Grid 2 Accent 1" w:semiHidden="0" w:uiPriority="68" w:unhideWhenUsed="0"/>
+    <w:lsdException w:name="Medium Grid 3 Accent 1" w:semiHidden="0" w:uiPriority="69" w:unhideWhenUsed="0"/>
+    <w:lsdException w:name="Dark List Accent 1" w:semiHidden="0" w:uiPriority="70" w:unhideWhenUsed="0"/>
+    <w:lsdException w:name="Colorful Shading Accent 1" w:semiHidden="0" w:uiPriority="71" w:unhideWhenUsed="0"/>
+    <w:lsdException w:name="Colorful List Accent 1" w:semiHidden="0" w:uiPriority="72" w:unhideWhenUsed="0"/>
+    <w:lsdException w:name="Colorful Grid Accent 1" w:semiHidden="0" w:uiPriority="73" w:unhideWhenUsed="0"/>
+    <w:lsdException w:name="Light Shading Accent 2" w:semiHidden="0" w:uiPriority="60" w:unhideWhenUsed="0"/>
+    <w:lsdException w:name="Light List Accent 2" w:semiHidden="0" w:uiPriority="61" w:unhideWhenUsed="0"/>
+    <w:lsdException w:name="Light Grid Accent 2" w:semiHidden="0" w:uiPriority="62" w:unhideWhenUsed="0"/>
+    <w:lsdException w:name="Medium Shading 1 Accent 2" w:semiHidden="0" w:uiPriority="63" w:unhideWhenUsed="0"/>
+    <w:lsdException w:name="Medium Shading 2 Accent 2" w:semiHidden="0" w:uiPriority="64" w:unhideWhenUsed="0"/>
+    <w:lsdException w:name="Medium List 1 Accent 2" w:semiHidden="0" w:uiPriority="65" w:unhideWhenUsed="0"/>
+    <w:lsdException w:name="Medium List 2 Accent 2" w:semiHidden="0" w:uiPriority="66" w:unhideWhenUsed="0"/>
+    <w:lsdException w:name="Medium Grid 1 Accent 2" w:semiHidden="0" w:uiPriority="67" w:unhideWhenUsed="0"/>
+    <w:lsdException w:name="Medium Grid 2 Accent 2" w:semiHidden="0" w:uiPriority="68" w:unhideWhenUsed="0"/>
+    <w:lsdException w:name="Medium Grid 3 Accent 2" w:semiHidden="0" w:uiPriority="69" w:unhideWhenUsed="0"/>
+    <w:lsdException w:name="Dark List Accent 2" w:semiHidden="0" w:uiPriority="70" w:unhideWhenUsed="0"/>
+    <w:lsdException w:name="Colorful Shading Accent 2" w:semiHidden="0" w:uiPriority="71" w:unhideWhenUsed="0"/>
+    <w:lsdException w:name="Colorful List Accent 2" w:semiHidden="0" w:uiPriority="72" w:unhideWhenUsed="0"/>
+    <w:lsdException w:name="Colorful Grid Accent 2" w:semiHidden="0" w:uiPriority="73" w:unhideWhenUsed="0"/>
+    <w:lsdException w:name="Light Shading Accent 3" w:semiHidden="0" w:uiPriority="60" w:unhideWhenUsed="0"/>
+    <w:lsdException w:name="Light List Accent 3" w:semiHidden="0" w:uiPriority="61" w:unhideWhenUsed="0"/>
+    <w:lsdException w:name="Light Grid Accent 3" w:semiHidden="0" w:uiPriority="62" w:unhideWhenUsed="0"/>
+    <w:lsdException w:name="Medium Shading 1 Accent 3" w:semiHidden="0" w:uiPriority="63" w:unhideWhenUsed="0"/>
+    <w:lsdException w:name="Medium Shading 2 Accent 3" w:semiHidden="0" w:uiPriority="64" w:unhideWhenUsed="0"/>
+    <w:lsdException w:name="Medium List 1 Accent 3" w:semiHidden="0" w:uiPriority="65" w:unhideWhenUsed="0"/>
+    <w:lsdException w:name="Medium List 2 Accent 3" w:semiHidden="0" w:uiPriority="66" w:unhideWhenUsed="0"/>
+    <w:lsdException w:name="Medium Grid 1 Accent 3" w:semiHidden="0" w:uiPriority="67" w:unhideWhenUsed="0"/>
+    <w:lsdException w:name="Medium Grid 2 Accent 3" w:semiHidden="0" w:uiPriority="68" w:unhideWhenUsed="0"/>
+    <w:lsdException w:name="Medium Grid 3 Accent 3" w:semiHidden="0" w:uiPriority="69" w:unhideWhenUsed="0"/>
+    <w:lsdException w:name="Dark List Accent 3" w:semiHidden="0" w:uiPriority="70" w:unhideWhenUsed="0"/>
+    <w:lsdException w:name="Colorful Shading Accent 3" w:semiHidden="0" w:uiPriority="71" w:unhideWhenUsed="0"/>
+    <w:lsdException w:name="Colorful List Accent 3" w:semiHidden="0" w:uiPriority="72" w:unhideWhenUsed="0"/>
+    <w:lsdException w:name="Colorful Grid Accent 3" w:semiHidden="0" w:uiPriority="73" w:unhideWhenUsed="0"/>
+    <w:lsdException w:name="Light Shading Accent 4" w:semiHidden="0" w:uiPriority="60" w:unhideWhenUsed="0"/>
+    <w:lsdException w:name="Light List Accent 4" w:semiHidden="0" w:uiPriority="61" w:unhideWhenUsed="0"/>
+    <w:lsdException w:name="Light Grid Accent 4" w:semiHidden="0" w:uiPriority="62" w:unhideWhenUsed="0"/>
+    <w:lsdException w:name="Medium Shading 1 Accent 4" w:semiHidden="0" w:uiPriority="63" w:unhideWhenUsed="0"/>
+    <w:lsdException w:name="Medium Shading 2 Accent 4" w:semiHidden="0" w:uiPriority="64" w:unhideWhenUsed="0"/>
+    <w:lsdException w:name="Medium List 1 Accent 4" w:semiHidden="0" w:uiPriority="65" w:unhideWhenUsed="0"/>
+    <w:lsdException w:name="Medium List 2 Accent 4" w:semiHidden="0" w:uiPriority="66" w:unhideWhenUsed="0"/>
+    <w:lsdException w:name="Medium Grid 1 Accent 4" w:semiHidden="0" w:uiPriority="67" w:unhideWhenUsed="0"/>
+    <w:lsdException w:name="Medium Grid 2 Accent 4" w:semiHidden="0" w:uiPriority="68" w:unhideWhenUsed="0"/>
+    <w:lsdException w:name="Medium Grid 3 Accent 4" w:semiHidden="0" w:uiPriority="69" w:unhideWhenUsed="0"/>
+    <w:lsdException w:name="Dark List Accent 4" w:semiHidden="0" w:uiPriority="70" w:unhideWhenUsed="0"/>
+    <w:lsdException w:name="Colorful Shading Accent 4" w:semiHidden="0" w:uiPriority="71" w:unhideWhenUsed="0"/>
+    <w:lsdException w:name="Colorful List Accent 4" w:semiHidden="0" w:uiPriority="72" w:unhideWhenUsed="0"/>
+    <w:lsdException w:name="Colorful Grid Accent 4" w:semiHidden="0" w:uiPriority="73" w:unhideWhenUsed="0"/>
+    <w:lsdException w:name="Light Shading Accent 5" w:semiHidden="0" w:uiPriority="60" w:unhideWhenUsed="0"/>
+    <w:lsdException w:name="Light List Accent 5" w:semiHidden="0" w:uiPriority="61" w:unhideWhenUsed="0"/>
+    <w:lsdException w:name="Light Grid Accent 5" w:semiHidden="0" w:uiPriority="62" w:unhideWhenUsed="0"/>
+    <w:lsdException w:name="Medium Shading 1 Accent 5" w:semiHidden="0" w:uiPriority="63" w:unhideWhenUsed="0"/>
+    <w:lsdException w:name="Medium Shading 2 Accent 5" w:semiHidden="0" w:uiPriority="64" w:unhideWhenUsed="0"/>
+    <w:lsdException w:name="Medium List 1 Accent 5" w:semiHidden="0" w:uiPriority="65" w:unhideWhenUsed="0"/>
+    <w:lsdException w:name="Medium List 2 Accent 5" w:semiHidden="0" w:uiPriority="66" w:unhideWhenUsed="0"/>
+    <w:lsdException w:name="Medium Grid 1 Accent 5" w:semiHidden="0" w:uiPriority="67" w:unhideWhenUsed="0"/>
+    <w:lsdException w:name="Medium Grid 2 Accent 5" w:semiHidden="0" w:uiPriority="68" w:unhideWhenUsed="0"/>
+    <w:lsdException w:name="Medium Grid 3 Accent 5" w:semiHidden="0" w:uiPriority="69" w:unhideWhenUsed="0"/>
+    <w:lsdException w:name="Dark List Accent 5" w:semiHidden="0" w:uiPriority="70" w:unhideWhenUsed="0"/>
+    <w:lsdException w:name="Colorful Shading Accent 5" w:semiHidden="0" w:uiPriority="71" w:unhideWhenUsed="0"/>
+    <w:lsdException w:name="Colorful List Accent 5" w:semiHidden="0" w:uiPriority="72" w:unhideWhenUsed="0"/>
+    <w:lsdException w:name="Colorful Grid Accent 5" w:semiHidden="0" w:uiPriority="73" w:unhideWhenUsed="0"/>
+    <w:lsdException w:name="Light Shading Accent 6" w:semiHidden="0" w:uiPriority="60" w:unhideWhenUsed="0"/>
+    <w:lsdException w:name="Light List Accent 6" w:semiHidden="0" w:uiPriority="61" w:unhideWhenUsed="0"/>
+    <w:lsdException w:name="Light Grid Accent 6" w:semiHidden="0" w:uiPriority="62" w:unhideWhenUsed="0"/>
+    <w:lsdException w:name="Medium Shading 1 Accent 6" w:semiHidden="0" w:uiPriority="63" w:unhideWhenUsed="0"/>
+    <w:lsdException w:name="Medium Shading 2 Accent 6" w:semiHidden="0" w:uiPriority="64" w:unhideWhenUsed="0"/>
+    <w:lsdException w:name="Medium List 1 Accent 6" w:semiHidden="0" w:uiPriority="65" w:unhideWhenUsed="0"/>
+    <w:lsdException w:name="Medium List 2 Accent 6" w:semiHidden="0" w:uiPriority="66" w:unhideWhenUsed="0"/>
+    <w:lsdException w:name="Medium Grid 1 Accent 6" w:semiHidden="0" w:uiPriority="67" w:unhideWhenUsed="0"/>
+    <w:lsdException w:name="Medium Grid 2 Accent 6" w:semiHidden="0" w:uiPriority="68" w:unhideWhenUsed="0"/>
+    <w:lsdException w:name="Medium Grid 3 Accent 6" w:semiHidden="0" w:uiPriority="69" w:unhideWhenUsed="0"/>
+    <w:lsdException w:name="Dark List Accent 6" w:semiHidden="0" w:uiPriority="70" w:unhideWhenUsed="0"/>
+    <w:lsdException w:name="Colorful Shading Accent 6" w:semiHidden="0" w:uiPriority="71" w:unhideWhenUsed="0"/>
+    <w:lsdException w:name="Colorful List Accent 6" w:semiHidden="0" w:uiPriority="72" w:unhideWhenUsed="0"/>
+    <w:lsdException w:name="Colorful Grid Accent 6" w:semiHidden="0" w:uiPriority="73" w:unhideWhenUsed="0"/>
+    <w:lsdException w:name="Subtle Emphasis" w:semiHidden="0" w:uiPriority="19" w:unhideWhenUsed="0" w:qFormat="1"/>
+    <w:lsdException w:name="Intense Emphasis" w:semiHidden="0" w:uiPriority="21" w:unhideWhenUsed="0" w:qFormat="1"/>
+    <w:lsdException w:name="Subtle Reference" w:semiHidden="0" w:uiPriority="31" w:unhideWhenUsed="0" w:qFormat="1"/>
+    <w:lsdException w:name="Intense Reference" w:semiHidden="0" w:uiPriority="32" w:unhideWhenUsed="0" w:qFormat="1"/>
+    <w:lsdException w:name="Book Title" w:semiHidden="0" w:uiPriority="33" w:unhideWhenUsed="0" w:qFormat="1"/>
+    <w:lsdException w:name="Bibliography" w:uiPriority="37"/>
+    <w:lsdException w:name="TOC Heading" w:uiPriority="39" w:qFormat="1"/>
+  </w:latentStyles>
+  <w:style w:type="paragraph" w:default="1" w:styleId="Normal">
+    <w:name w:val="Normal"/>
+    <w:qFormat/>
+  </w:style>
+  <w:style w:type="paragraph" w:styleId="Ttulo1">
+    <w:name w:val="heading 1"/>
+    <w:basedOn w:val="Normal"/>
+    <w:next w:val="Normal"/>
+    <w:link w:val="Ttulo1Car"/>
+    <w:uiPriority w:val="9"/>
+    <w:qFormat/>
+    <w:rsid w:val="00CD1BA3"/>
+    <w:pPr>
+      <w:keepNext/>
+      <w:keepLines/>
+      <w:spacing w:before="240" w:after="0"/>
+      <w:outlineLvl w:val="0"/>
+    </w:pPr>
+    <w:rPr>
+      <w:rFonts w:asciiTheme="majorHAnsi" w:eastAsiaTheme="majorEastAsia" w:hAnsiTheme="majorHAnsi" w:cstheme="majorBidi"/>
+      <w:color w:val="2E74B5" w:themeColor="accent1" w:themeShade="BF"/>
+      <w:sz w:val="32"/>
+      <w:szCs w:val="32"/>
+    </w:rPr>
+  </w:style>
+  <w:style w:type="character" w:default="1" w:styleId="Fuentedeprrafopredeter">
+    <w:name w:val="Default Paragraph Font"/>
+    <w:uiPriority w:val="1"/>
+    <w:semiHidden/>
+    <w:unhideWhenUsed/>
+  </w:style>
+  <w:style w:type="table" w:default="1" w:styleId="Tablanormal">
+    <w:name w:val="Normal Table"/>
+    <w:uiPriority w:val="99"/>
+    <w:semiHidden/>
+    <w:unhideWhenUsed/>
+    <w:tblPr>
+      <w:tblInd w:w="0" w:type="dxa"/>
+      <w:tblCellMar>
+        <w:top w:w="0" w:type="dxa"/>
+        <w:left w:w="108" w:type="dxa"/>
+        <w:bottom w:w="0" w:type="dxa"/>
+        <w:right w:w="108" w:type="dxa"/>
+      </w:tblCellMar>
+    </w:tblPr>
+  </w:style>
+  <w:style w:type="numbering" w:default="1" w:styleId="Sinlista">
+    <w:name w:val="No List"/>
+    <w:uiPriority w:val="99"/>
+    <w:semiHidden/>
+    <w:unhideWhenUsed/>
+  </w:style>
+  <w:style w:type="paragraph" w:styleId="Ttulo">
+    <w:name w:val="Title"/>
+    <w:basedOn w:val="Normal"/>
+    <w:next w:val="Normal"/>
+    <w:link w:val="TtuloCar"/>
+    <w:uiPriority w:val="10"/>
+    <w:qFormat/>
+    <w:rsid w:val="00CD1BA3"/>
+    <w:pPr>
+      <w:spacing w:after="0" w:line="240" w:lineRule="auto"/>
+      <w:contextualSpacing/>
+    </w:pPr>
+    <w:rPr>
+      <w:rFonts w:asciiTheme="majorHAnsi" w:eastAsiaTheme="majorEastAsia" w:hAnsiTheme="majorHAnsi" w:cstheme="majorBidi"/>
+      <w:spacing w:val="-10"/>
+      <w:kern w:val="28"/>
+      <w:sz w:val="56"/>
+      <w:szCs w:val="56"/>
+    </w:rPr>
+  </w:style>
+  <w:style w:type="character" w:customStyle="1" w:styleId="TtuloCar">
+    <w:name w:val="Título Car"/>
+    <w:basedOn w:val="Fuentedeprrafopredeter"/>
+    <w:link w:val="Ttulo"/>
+    <w:uiPriority w:val="10"/>
+    <w:rsid w:val="00CD1BA3"/>
+    <w:rPr>
+      <w:rFonts w:asciiTheme="majorHAnsi" w:eastAsiaTheme="majorEastAsia" w:hAnsiTheme="majorHAnsi" w:cstheme="majorBidi"/>
+      <w:spacing w:val="-10"/>
+      <w:kern w:val="28"/>
+      <w:sz w:val="56"/>
+      <w:szCs w:val="56"/>
+    </w:rPr>
+  </w:style>
+  <w:style w:type="character" w:customStyle="1" w:styleId="Ttulo1Car">
+    <w:name w:val="Título 1 Car"/>
+    <w:basedOn w:val="Fuentedeprrafopredeter"/>
+    <w:link w:val="Ttulo1"/>
+    <w:uiPriority w:val="9"/>
+    <w:rsid w:val="00CD1BA3"/>
+    <w:rPr>
+      <w:rFonts w:asciiTheme="majorHAnsi" w:eastAsiaTheme="majorEastAsia" w:hAnsiTheme="majorHAnsi" w:cstheme="majorBidi"/>
+      <w:color w:val="2E74B5" w:themeColor="accent1" w:themeShade="BF"/>
+      <w:sz w:val="32"/>
+      <w:szCs w:val="32"/>
+    </w:rPr>
+  </w:style>
+  <w:style w:type="table" w:styleId="Tablaconcuadrcula">
+    <w:name w:val="Table Grid"/>
+    <w:basedOn w:val="Tablanormal"/>
+    <w:uiPriority w:val="39"/>
+    <w:rsid w:val="00CD1BA3"/>
+    <w:pPr>
+      <w:spacing w:after="0" w:line="240" w:lineRule="auto"/>
+    </w:pPr>
+    <w:tblPr>
+      <w:tblInd w:w="0" w:type="dxa"/>
+      <w:tblBorders>
+        <w:top w:val="single" w:sz="4" w:space="0" w:color="auto"/>
+        <w:left w:val="single" w:sz="4" w:space="0" w:color="auto"/>
+        <w:bottom w:val="single" w:sz="4" w:space="0" w:color="auto"/>
+        <w:right w:val="single" w:sz="4" w:space="0" w:color="auto"/>
+        <w:insideH w:val="single" w:sz="4" w:space="0" w:color="auto"/>
+        <w:insideV w:val="single" w:sz="4" w:space="0" w:color="auto"/>
+      </w:tblBorders>
+      <w:tblCellMar>
+        <w:top w:w="0" w:type="dxa"/>
+        <w:left w:w="108" w:type="dxa"/>
+        <w:bottom w:w="0" w:type="dxa"/>
+        <w:right w:w="108" w:type="dxa"/>
+      </w:tblCellMar>
     </w:tblPr>
   </w:style>
   <w:style w:type="paragraph" w:styleId="Prrafodelista">
@@ -2506,7 +3044,7 @@
   <a:extraClrSchemeLst/>
   <a:extLst>
     <a:ext uri="{05A4C25C-085E-4340-85A3-A5531E510DB2}">
-      <thm15:themeFamily xmlns:thm15="http://schemas.microsoft.com/office/thememl/2012/main" name="Office Theme" id="{62F939B6-93AF-4DB8-9C6B-D6C7DFDC589F}" vid="{4A3C46E8-61CC-4603-A589-7422A47A8E4A}"/>
+      <thm15:themeFamily xmlns:thm15="http://schemas.microsoft.com/office/thememl/2012/main" xmlns="" name="Office Theme" id="{62F939B6-93AF-4DB8-9C6B-D6C7DFDC589F}" vid="{4A3C46E8-61CC-4603-A589-7422A47A8E4A}"/>
     </a:ext>
   </a:extLst>
 </a:theme>

--- a/Actividades/ADA01006/CE30 (panel de info del usuario).docx
+++ b/Actividades/ADA01006/CE30 (panel de info del usuario).docx
@@ -1,6 +1,6 @@
 
 <file path=word/document.xml><?xml version="1.0" encoding="utf-8"?>
-<w:document xmlns:wpc="http://schemas.microsoft.com/office/word/2010/wordprocessingCanvas" xmlns:mc="http://schemas.openxmlformats.org/markup-compatibility/2006" xmlns:o="urn:schemas-microsoft-com:office:office" xmlns:r="http://schemas.openxmlformats.org/officeDocument/2006/relationships" xmlns:m="http://schemas.openxmlformats.org/officeDocument/2006/math" xmlns:v="urn:schemas-microsoft-com:vml" xmlns:wp14="http://schemas.microsoft.com/office/word/2010/wordprocessingDrawing" xmlns:wp="http://schemas.openxmlformats.org/drawingml/2006/wordprocessingDrawing" xmlns:w10="urn:schemas-microsoft-com:office:word" xmlns:w="http://schemas.openxmlformats.org/wordprocessingml/2006/main" xmlns:w14="http://schemas.microsoft.com/office/word/2010/wordml" xmlns:wpg="http://schemas.microsoft.com/office/word/2010/wordprocessingGroup" xmlns:wpi="http://schemas.microsoft.com/office/word/2010/wordprocessingInk" xmlns:wne="http://schemas.microsoft.com/office/word/2006/wordml" xmlns:wps="http://schemas.microsoft.com/office/word/2010/wordprocessingShape" mc:Ignorable="w14 wp14">
+<w:document xmlns:wpc="http://schemas.microsoft.com/office/word/2010/wordprocessingCanvas" xmlns:cx="http://schemas.microsoft.com/office/drawing/2014/chartex" xmlns:cx1="http://schemas.microsoft.com/office/drawing/2015/9/8/chartex" xmlns:cx2="http://schemas.microsoft.com/office/drawing/2015/10/21/chartex" xmlns:cx3="http://schemas.microsoft.com/office/drawing/2016/5/9/chartex" xmlns:cx4="http://schemas.microsoft.com/office/drawing/2016/5/10/chartex" xmlns:cx5="http://schemas.microsoft.com/office/drawing/2016/5/11/chartex" xmlns:cx6="http://schemas.microsoft.com/office/drawing/2016/5/12/chartex" xmlns:cx7="http://schemas.microsoft.com/office/drawing/2016/5/13/chartex" xmlns:cx8="http://schemas.microsoft.com/office/drawing/2016/5/14/chartex" xmlns:mc="http://schemas.openxmlformats.org/markup-compatibility/2006" xmlns:aink="http://schemas.microsoft.com/office/drawing/2016/ink" xmlns:am3d="http://schemas.microsoft.com/office/drawing/2017/model3d" xmlns:o="urn:schemas-microsoft-com:office:office" xmlns:r="http://schemas.openxmlformats.org/officeDocument/2006/relationships" xmlns:m="http://schemas.openxmlformats.org/officeDocument/2006/math" xmlns:v="urn:schemas-microsoft-com:vml" xmlns:wp14="http://schemas.microsoft.com/office/word/2010/wordprocessingDrawing" xmlns:wp="http://schemas.openxmlformats.org/drawingml/2006/wordprocessingDrawing" xmlns:w10="urn:schemas-microsoft-com:office:word" xmlns:w="http://schemas.openxmlformats.org/wordprocessingml/2006/main" xmlns:w14="http://schemas.microsoft.com/office/word/2010/wordml" xmlns:w15="http://schemas.microsoft.com/office/word/2012/wordml" xmlns:w16cid="http://schemas.microsoft.com/office/word/2016/wordml/cid" xmlns:w16se="http://schemas.microsoft.com/office/word/2015/wordml/symex" xmlns:wpg="http://schemas.microsoft.com/office/word/2010/wordprocessingGroup" xmlns:wpi="http://schemas.microsoft.com/office/word/2010/wordprocessingInk" xmlns:wne="http://schemas.microsoft.com/office/word/2006/wordml" xmlns:wps="http://schemas.microsoft.com/office/word/2010/wordprocessingShape" mc:Ignorable="w14 w15 w16se w16cid wp14">
   <w:body>
     <w:tbl>
       <w:tblPr>
@@ -28,6 +28,8 @@
                 <w:rFonts w:ascii="Times New Roman" w:hAnsi="Times New Roman" w:cs="Times New Roman"/>
               </w:rPr>
             </w:pPr>
+            <w:bookmarkStart w:id="0" w:name="_Hlk18456560"/>
+            <w:bookmarkStart w:id="1" w:name="_GoBack"/>
             <w:r>
               <w:rPr>
                 <w:rFonts w:ascii="Times New Roman" w:hAnsi="Times New Roman" w:cs="Times New Roman"/>
@@ -36,7 +38,7 @@
               </w:rPr>
               <w:drawing>
                 <wp:inline distT="0" distB="0" distL="0" distR="0">
-                  <wp:extent cx="1644912" cy="1219200"/>
+                  <wp:extent cx="1225618" cy="1225618"/>
                   <wp:effectExtent l="0" t="0" r="0" b="0"/>
                   <wp:docPr id="1" name="Imagen 1"/>
                   <wp:cNvGraphicFramePr>
@@ -52,14 +54,13 @@
                           </pic:cNvPicPr>
                         </pic:nvPicPr>
                         <pic:blipFill>
-                          <a:blip r:embed="rId8" cstate="print">
+                          <a:blip r:embed="rId7" cstate="print">
                             <a:extLst>
                               <a:ext uri="{28A0092B-C50C-407E-A947-70E740481C1C}">
                                 <a14:useLocalDpi xmlns:a14="http://schemas.microsoft.com/office/drawing/2010/main" val="0"/>
                               </a:ext>
                             </a:extLst>
                           </a:blip>
-                          <a:srcRect/>
                           <a:stretch>
                             <a:fillRect/>
                           </a:stretch>
@@ -67,7 +68,7 @@
                         <pic:spPr bwMode="auto">
                           <a:xfrm>
                             <a:off x="0" y="0"/>
-                            <a:ext cx="1653571" cy="1225618"/>
+                            <a:ext cx="1225618" cy="1225618"/>
                           </a:xfrm>
                           <a:prstGeom prst="rect">
                             <a:avLst/>
@@ -707,15 +708,7 @@
               <w:rPr>
                 <w:rFonts w:ascii="Times New Roman" w:hAnsi="Times New Roman" w:cs="Times New Roman"/>
               </w:rPr>
-              <w:t xml:space="preserve"> se les mostrara una lista de los lugares donde trabaja en los cuales tiene acceso al sistema, junto con la última fecha en la que se conectó al sistema desde uno de estos lugares</w:t>
-            </w:r>
-            <w:bookmarkStart w:id="0" w:name="_GoBack"/>
-            <w:bookmarkEnd w:id="0"/>
-            <w:r>
-              <w:rPr>
-                <w:rFonts w:ascii="Times New Roman" w:hAnsi="Times New Roman" w:cs="Times New Roman"/>
-              </w:rPr>
-              <w:t xml:space="preserve"> y la fecha en la que comenzó a trabajar ahí</w:t>
+              <w:t xml:space="preserve"> se les mostrara una lista de los lugares donde trabaja en los cuales tiene acceso al sistema, junto con la última fecha en la que se conectó al sistema desde uno de estos lugares y la fecha en la que comenzó a trabajar ahí</w:t>
             </w:r>
           </w:p>
           <w:p>
@@ -847,21 +840,7 @@
               <w:rPr>
                 <w:rFonts w:ascii="Times New Roman" w:hAnsi="Times New Roman" w:cs="Times New Roman"/>
               </w:rPr>
-              <w:t xml:space="preserve">Que el usuario </w:t>
-            </w:r>
-            <w:proofErr w:type="spellStart"/>
-            <w:r>
-              <w:rPr>
-                <w:rFonts w:ascii="Times New Roman" w:hAnsi="Times New Roman" w:cs="Times New Roman"/>
-              </w:rPr>
-              <w:t>aprete</w:t>
-            </w:r>
-            <w:proofErr w:type="spellEnd"/>
-            <w:r>
-              <w:rPr>
-                <w:rFonts w:ascii="Times New Roman" w:hAnsi="Times New Roman" w:cs="Times New Roman"/>
-              </w:rPr>
-              <w:t xml:space="preserve"> el botón de ver información del usuario </w:t>
+              <w:t xml:space="preserve">Que el usuario aprete el botón de ver información del usuario </w:t>
             </w:r>
             <w:r>
               <w:rPr>
@@ -1306,6 +1285,8 @@
           </w:p>
         </w:tc>
       </w:tr>
+      <w:bookmarkEnd w:id="0"/>
+      <w:bookmarkEnd w:id="1"/>
     </w:tbl>
     <w:p>
       <w:pPr>
@@ -1315,9 +1296,9 @@
       </w:pPr>
     </w:p>
     <w:sectPr>
-      <w:headerReference w:type="even" r:id="rId9"/>
-      <w:headerReference w:type="default" r:id="rId10"/>
-      <w:headerReference w:type="first" r:id="rId11"/>
+      <w:headerReference w:type="even" r:id="rId8"/>
+      <w:headerReference w:type="default" r:id="rId9"/>
+      <w:headerReference w:type="first" r:id="rId10"/>
       <w:pgSz w:w="11906" w:h="16838"/>
       <w:pgMar w:top="720" w:right="720" w:bottom="720" w:left="720" w:header="708" w:footer="708" w:gutter="0"/>
       <w:cols w:space="708"/>
@@ -1328,7 +1309,7 @@
 </file>
 
 <file path=word/endnotes.xml><?xml version="1.0" encoding="utf-8"?>
-<w:endnotes xmlns:wpc="http://schemas.microsoft.com/office/word/2010/wordprocessingCanvas" xmlns:mc="http://schemas.openxmlformats.org/markup-compatibility/2006" xmlns:o="urn:schemas-microsoft-com:office:office" xmlns:r="http://schemas.openxmlformats.org/officeDocument/2006/relationships" xmlns:m="http://schemas.openxmlformats.org/officeDocument/2006/math" xmlns:v="urn:schemas-microsoft-com:vml" xmlns:wp14="http://schemas.microsoft.com/office/word/2010/wordprocessingDrawing" xmlns:wp="http://schemas.openxmlformats.org/drawingml/2006/wordprocessingDrawing" xmlns:w10="urn:schemas-microsoft-com:office:word" xmlns:w="http://schemas.openxmlformats.org/wordprocessingml/2006/main" xmlns:w14="http://schemas.microsoft.com/office/word/2010/wordml" xmlns:wpg="http://schemas.microsoft.com/office/word/2010/wordprocessingGroup" xmlns:wpi="http://schemas.microsoft.com/office/word/2010/wordprocessingInk" xmlns:wne="http://schemas.microsoft.com/office/word/2006/wordml" xmlns:wps="http://schemas.microsoft.com/office/word/2010/wordprocessingShape" mc:Ignorable="w14 wp14">
+<w:endnotes xmlns:wpc="http://schemas.microsoft.com/office/word/2010/wordprocessingCanvas" xmlns:cx="http://schemas.microsoft.com/office/drawing/2014/chartex" xmlns:cx1="http://schemas.microsoft.com/office/drawing/2015/9/8/chartex" xmlns:cx2="http://schemas.microsoft.com/office/drawing/2015/10/21/chartex" xmlns:cx3="http://schemas.microsoft.com/office/drawing/2016/5/9/chartex" xmlns:cx4="http://schemas.microsoft.com/office/drawing/2016/5/10/chartex" xmlns:cx5="http://schemas.microsoft.com/office/drawing/2016/5/11/chartex" xmlns:cx6="http://schemas.microsoft.com/office/drawing/2016/5/12/chartex" xmlns:cx7="http://schemas.microsoft.com/office/drawing/2016/5/13/chartex" xmlns:cx8="http://schemas.microsoft.com/office/drawing/2016/5/14/chartex" xmlns:mc="http://schemas.openxmlformats.org/markup-compatibility/2006" xmlns:aink="http://schemas.microsoft.com/office/drawing/2016/ink" xmlns:am3d="http://schemas.microsoft.com/office/drawing/2017/model3d" xmlns:o="urn:schemas-microsoft-com:office:office" xmlns:r="http://schemas.openxmlformats.org/officeDocument/2006/relationships" xmlns:m="http://schemas.openxmlformats.org/officeDocument/2006/math" xmlns:v="urn:schemas-microsoft-com:vml" xmlns:wp14="http://schemas.microsoft.com/office/word/2010/wordprocessingDrawing" xmlns:wp="http://schemas.openxmlformats.org/drawingml/2006/wordprocessingDrawing" xmlns:w10="urn:schemas-microsoft-com:office:word" xmlns:w="http://schemas.openxmlformats.org/wordprocessingml/2006/main" xmlns:w14="http://schemas.microsoft.com/office/word/2010/wordml" xmlns:w15="http://schemas.microsoft.com/office/word/2012/wordml" xmlns:w16cid="http://schemas.microsoft.com/office/word/2016/wordml/cid" xmlns:w16se="http://schemas.microsoft.com/office/word/2015/wordml/symex" xmlns:wpg="http://schemas.microsoft.com/office/word/2010/wordprocessingGroup" xmlns:wpi="http://schemas.microsoft.com/office/word/2010/wordprocessingInk" xmlns:wne="http://schemas.microsoft.com/office/word/2006/wordml" xmlns:wps="http://schemas.microsoft.com/office/word/2010/wordprocessingShape" mc:Ignorable="w14 w15 w16se w16cid wp14">
   <w:endnote w:type="separator" w:id="-1">
     <w:p>
       <w:pPr>
@@ -1353,7 +1334,7 @@
 </file>
 
 <file path=word/footnotes.xml><?xml version="1.0" encoding="utf-8"?>
-<w:footnotes xmlns:wpc="http://schemas.microsoft.com/office/word/2010/wordprocessingCanvas" xmlns:mc="http://schemas.openxmlformats.org/markup-compatibility/2006" xmlns:o="urn:schemas-microsoft-com:office:office" xmlns:r="http://schemas.openxmlformats.org/officeDocument/2006/relationships" xmlns:m="http://schemas.openxmlformats.org/officeDocument/2006/math" xmlns:v="urn:schemas-microsoft-com:vml" xmlns:wp14="http://schemas.microsoft.com/office/word/2010/wordprocessingDrawing" xmlns:wp="http://schemas.openxmlformats.org/drawingml/2006/wordprocessingDrawing" xmlns:w10="urn:schemas-microsoft-com:office:word" xmlns:w="http://schemas.openxmlformats.org/wordprocessingml/2006/main" xmlns:w14="http://schemas.microsoft.com/office/word/2010/wordml" xmlns:wpg="http://schemas.microsoft.com/office/word/2010/wordprocessingGroup" xmlns:wpi="http://schemas.microsoft.com/office/word/2010/wordprocessingInk" xmlns:wne="http://schemas.microsoft.com/office/word/2006/wordml" xmlns:wps="http://schemas.microsoft.com/office/word/2010/wordprocessingShape" mc:Ignorable="w14 wp14">
+<w:footnotes xmlns:wpc="http://schemas.microsoft.com/office/word/2010/wordprocessingCanvas" xmlns:cx="http://schemas.microsoft.com/office/drawing/2014/chartex" xmlns:cx1="http://schemas.microsoft.com/office/drawing/2015/9/8/chartex" xmlns:cx2="http://schemas.microsoft.com/office/drawing/2015/10/21/chartex" xmlns:cx3="http://schemas.microsoft.com/office/drawing/2016/5/9/chartex" xmlns:cx4="http://schemas.microsoft.com/office/drawing/2016/5/10/chartex" xmlns:cx5="http://schemas.microsoft.com/office/drawing/2016/5/11/chartex" xmlns:cx6="http://schemas.microsoft.com/office/drawing/2016/5/12/chartex" xmlns:cx7="http://schemas.microsoft.com/office/drawing/2016/5/13/chartex" xmlns:cx8="http://schemas.microsoft.com/office/drawing/2016/5/14/chartex" xmlns:mc="http://schemas.openxmlformats.org/markup-compatibility/2006" xmlns:aink="http://schemas.microsoft.com/office/drawing/2016/ink" xmlns:am3d="http://schemas.microsoft.com/office/drawing/2017/model3d" xmlns:o="urn:schemas-microsoft-com:office:office" xmlns:r="http://schemas.openxmlformats.org/officeDocument/2006/relationships" xmlns:m="http://schemas.openxmlformats.org/officeDocument/2006/math" xmlns:v="urn:schemas-microsoft-com:vml" xmlns:wp14="http://schemas.microsoft.com/office/word/2010/wordprocessingDrawing" xmlns:wp="http://schemas.openxmlformats.org/drawingml/2006/wordprocessingDrawing" xmlns:w10="urn:schemas-microsoft-com:office:word" xmlns:w="http://schemas.openxmlformats.org/wordprocessingml/2006/main" xmlns:w14="http://schemas.microsoft.com/office/word/2010/wordml" xmlns:w15="http://schemas.microsoft.com/office/word/2012/wordml" xmlns:w16cid="http://schemas.microsoft.com/office/word/2016/wordml/cid" xmlns:w16se="http://schemas.microsoft.com/office/word/2015/wordml/symex" xmlns:wpg="http://schemas.microsoft.com/office/word/2010/wordprocessingGroup" xmlns:wpi="http://schemas.microsoft.com/office/word/2010/wordprocessingInk" xmlns:wne="http://schemas.microsoft.com/office/word/2006/wordml" xmlns:wps="http://schemas.microsoft.com/office/word/2010/wordprocessingShape" mc:Ignorable="w14 w15 w16se w16cid wp14">
   <w:footnote w:type="separator" w:id="-1">
     <w:p>
       <w:pPr>
@@ -1378,7 +1359,7 @@
 </file>
 
 <file path=word/header1.xml><?xml version="1.0" encoding="utf-8"?>
-<w:hdr xmlns:wpc="http://schemas.microsoft.com/office/word/2010/wordprocessingCanvas" xmlns:mc="http://schemas.openxmlformats.org/markup-compatibility/2006" xmlns:o="urn:schemas-microsoft-com:office:office" xmlns:r="http://schemas.openxmlformats.org/officeDocument/2006/relationships" xmlns:m="http://schemas.openxmlformats.org/officeDocument/2006/math" xmlns:v="urn:schemas-microsoft-com:vml" xmlns:wp14="http://schemas.microsoft.com/office/word/2010/wordprocessingDrawing" xmlns:wp="http://schemas.openxmlformats.org/drawingml/2006/wordprocessingDrawing" xmlns:w10="urn:schemas-microsoft-com:office:word" xmlns:w="http://schemas.openxmlformats.org/wordprocessingml/2006/main" xmlns:w14="http://schemas.microsoft.com/office/word/2010/wordml" xmlns:wpg="http://schemas.microsoft.com/office/word/2010/wordprocessingGroup" xmlns:wpi="http://schemas.microsoft.com/office/word/2010/wordprocessingInk" xmlns:wne="http://schemas.microsoft.com/office/word/2006/wordml" xmlns:wps="http://schemas.microsoft.com/office/word/2010/wordprocessingShape" mc:Ignorable="w14 wp14">
+<w:hdr xmlns:wpc="http://schemas.microsoft.com/office/word/2010/wordprocessingCanvas" xmlns:cx="http://schemas.microsoft.com/office/drawing/2014/chartex" xmlns:cx1="http://schemas.microsoft.com/office/drawing/2015/9/8/chartex" xmlns:cx2="http://schemas.microsoft.com/office/drawing/2015/10/21/chartex" xmlns:cx3="http://schemas.microsoft.com/office/drawing/2016/5/9/chartex" xmlns:cx4="http://schemas.microsoft.com/office/drawing/2016/5/10/chartex" xmlns:cx5="http://schemas.microsoft.com/office/drawing/2016/5/11/chartex" xmlns:cx6="http://schemas.microsoft.com/office/drawing/2016/5/12/chartex" xmlns:cx7="http://schemas.microsoft.com/office/drawing/2016/5/13/chartex" xmlns:cx8="http://schemas.microsoft.com/office/drawing/2016/5/14/chartex" xmlns:mc="http://schemas.openxmlformats.org/markup-compatibility/2006" xmlns:aink="http://schemas.microsoft.com/office/drawing/2016/ink" xmlns:am3d="http://schemas.microsoft.com/office/drawing/2017/model3d" xmlns:o="urn:schemas-microsoft-com:office:office" xmlns:r="http://schemas.openxmlformats.org/officeDocument/2006/relationships" xmlns:m="http://schemas.openxmlformats.org/officeDocument/2006/math" xmlns:v="urn:schemas-microsoft-com:vml" xmlns:wp14="http://schemas.microsoft.com/office/word/2010/wordprocessingDrawing" xmlns:wp="http://schemas.openxmlformats.org/drawingml/2006/wordprocessingDrawing" xmlns:w10="urn:schemas-microsoft-com:office:word" xmlns:w="http://schemas.openxmlformats.org/wordprocessingml/2006/main" xmlns:w14="http://schemas.microsoft.com/office/word/2010/wordml" xmlns:w15="http://schemas.microsoft.com/office/word/2012/wordml" xmlns:w16cid="http://schemas.microsoft.com/office/word/2016/wordml/cid" xmlns:w16se="http://schemas.microsoft.com/office/word/2015/wordml/symex" xmlns:wpg="http://schemas.microsoft.com/office/word/2010/wordprocessingGroup" xmlns:wpi="http://schemas.microsoft.com/office/word/2010/wordprocessingInk" xmlns:wne="http://schemas.microsoft.com/office/word/2006/wordml" xmlns:wps="http://schemas.microsoft.com/office/word/2010/wordprocessingShape" mc:Ignorable="w14 w15 w16se w16cid wp14">
   <w:p>
     <w:pPr>
       <w:pStyle w:val="Encabezado"/>
@@ -1419,7 +1400,7 @@
 </file>
 
 <file path=word/header2.xml><?xml version="1.0" encoding="utf-8"?>
-<w:hdr xmlns:wpc="http://schemas.microsoft.com/office/word/2010/wordprocessingCanvas" xmlns:mc="http://schemas.openxmlformats.org/markup-compatibility/2006" xmlns:o="urn:schemas-microsoft-com:office:office" xmlns:r="http://schemas.openxmlformats.org/officeDocument/2006/relationships" xmlns:m="http://schemas.openxmlformats.org/officeDocument/2006/math" xmlns:v="urn:schemas-microsoft-com:vml" xmlns:wp14="http://schemas.microsoft.com/office/word/2010/wordprocessingDrawing" xmlns:wp="http://schemas.openxmlformats.org/drawingml/2006/wordprocessingDrawing" xmlns:w10="urn:schemas-microsoft-com:office:word" xmlns:w="http://schemas.openxmlformats.org/wordprocessingml/2006/main" xmlns:w14="http://schemas.microsoft.com/office/word/2010/wordml" xmlns:wpg="http://schemas.microsoft.com/office/word/2010/wordprocessingGroup" xmlns:wpi="http://schemas.microsoft.com/office/word/2010/wordprocessingInk" xmlns:wne="http://schemas.microsoft.com/office/word/2006/wordml" xmlns:wps="http://schemas.microsoft.com/office/word/2010/wordprocessingShape" mc:Ignorable="w14 wp14">
+<w:hdr xmlns:wpc="http://schemas.microsoft.com/office/word/2010/wordprocessingCanvas" xmlns:cx="http://schemas.microsoft.com/office/drawing/2014/chartex" xmlns:cx1="http://schemas.microsoft.com/office/drawing/2015/9/8/chartex" xmlns:cx2="http://schemas.microsoft.com/office/drawing/2015/10/21/chartex" xmlns:cx3="http://schemas.microsoft.com/office/drawing/2016/5/9/chartex" xmlns:cx4="http://schemas.microsoft.com/office/drawing/2016/5/10/chartex" xmlns:cx5="http://schemas.microsoft.com/office/drawing/2016/5/11/chartex" xmlns:cx6="http://schemas.microsoft.com/office/drawing/2016/5/12/chartex" xmlns:cx7="http://schemas.microsoft.com/office/drawing/2016/5/13/chartex" xmlns:cx8="http://schemas.microsoft.com/office/drawing/2016/5/14/chartex" xmlns:mc="http://schemas.openxmlformats.org/markup-compatibility/2006" xmlns:aink="http://schemas.microsoft.com/office/drawing/2016/ink" xmlns:am3d="http://schemas.microsoft.com/office/drawing/2017/model3d" xmlns:o="urn:schemas-microsoft-com:office:office" xmlns:r="http://schemas.openxmlformats.org/officeDocument/2006/relationships" xmlns:m="http://schemas.openxmlformats.org/officeDocument/2006/math" xmlns:v="urn:schemas-microsoft-com:vml" xmlns:wp14="http://schemas.microsoft.com/office/word/2010/wordprocessingDrawing" xmlns:wp="http://schemas.openxmlformats.org/drawingml/2006/wordprocessingDrawing" xmlns:w10="urn:schemas-microsoft-com:office:word" xmlns:w="http://schemas.openxmlformats.org/wordprocessingml/2006/main" xmlns:w14="http://schemas.microsoft.com/office/word/2010/wordml" xmlns:w15="http://schemas.microsoft.com/office/word/2012/wordml" xmlns:w16cid="http://schemas.microsoft.com/office/word/2016/wordml/cid" xmlns:w16se="http://schemas.microsoft.com/office/word/2015/wordml/symex" xmlns:wpg="http://schemas.microsoft.com/office/word/2010/wordprocessingGroup" xmlns:wpi="http://schemas.microsoft.com/office/word/2010/wordprocessingInk" xmlns:wne="http://schemas.microsoft.com/office/word/2006/wordml" xmlns:wps="http://schemas.microsoft.com/office/word/2010/wordprocessingShape" mc:Ignorable="w14 w15 w16se w16cid wp14">
   <w:p>
     <w:pPr>
       <w:pStyle w:val="Encabezado"/>
@@ -1460,7 +1441,7 @@
 </file>
 
 <file path=word/header3.xml><?xml version="1.0" encoding="utf-8"?>
-<w:hdr xmlns:wpc="http://schemas.microsoft.com/office/word/2010/wordprocessingCanvas" xmlns:mc="http://schemas.openxmlformats.org/markup-compatibility/2006" xmlns:o="urn:schemas-microsoft-com:office:office" xmlns:r="http://schemas.openxmlformats.org/officeDocument/2006/relationships" xmlns:m="http://schemas.openxmlformats.org/officeDocument/2006/math" xmlns:v="urn:schemas-microsoft-com:vml" xmlns:wp14="http://schemas.microsoft.com/office/word/2010/wordprocessingDrawing" xmlns:wp="http://schemas.openxmlformats.org/drawingml/2006/wordprocessingDrawing" xmlns:w10="urn:schemas-microsoft-com:office:word" xmlns:w="http://schemas.openxmlformats.org/wordprocessingml/2006/main" xmlns:w14="http://schemas.microsoft.com/office/word/2010/wordml" xmlns:wpg="http://schemas.microsoft.com/office/word/2010/wordprocessingGroup" xmlns:wpi="http://schemas.microsoft.com/office/word/2010/wordprocessingInk" xmlns:wne="http://schemas.microsoft.com/office/word/2006/wordml" xmlns:wps="http://schemas.microsoft.com/office/word/2010/wordprocessingShape" mc:Ignorable="w14 wp14">
+<w:hdr xmlns:wpc="http://schemas.microsoft.com/office/word/2010/wordprocessingCanvas" xmlns:cx="http://schemas.microsoft.com/office/drawing/2014/chartex" xmlns:cx1="http://schemas.microsoft.com/office/drawing/2015/9/8/chartex" xmlns:cx2="http://schemas.microsoft.com/office/drawing/2015/10/21/chartex" xmlns:cx3="http://schemas.microsoft.com/office/drawing/2016/5/9/chartex" xmlns:cx4="http://schemas.microsoft.com/office/drawing/2016/5/10/chartex" xmlns:cx5="http://schemas.microsoft.com/office/drawing/2016/5/11/chartex" xmlns:cx6="http://schemas.microsoft.com/office/drawing/2016/5/12/chartex" xmlns:cx7="http://schemas.microsoft.com/office/drawing/2016/5/13/chartex" xmlns:cx8="http://schemas.microsoft.com/office/drawing/2016/5/14/chartex" xmlns:mc="http://schemas.openxmlformats.org/markup-compatibility/2006" xmlns:aink="http://schemas.microsoft.com/office/drawing/2016/ink" xmlns:am3d="http://schemas.microsoft.com/office/drawing/2017/model3d" xmlns:o="urn:schemas-microsoft-com:office:office" xmlns:r="http://schemas.openxmlformats.org/officeDocument/2006/relationships" xmlns:m="http://schemas.openxmlformats.org/officeDocument/2006/math" xmlns:v="urn:schemas-microsoft-com:vml" xmlns:wp14="http://schemas.microsoft.com/office/word/2010/wordprocessingDrawing" xmlns:wp="http://schemas.openxmlformats.org/drawingml/2006/wordprocessingDrawing" xmlns:w10="urn:schemas-microsoft-com:office:word" xmlns:w="http://schemas.openxmlformats.org/wordprocessingml/2006/main" xmlns:w14="http://schemas.microsoft.com/office/word/2010/wordml" xmlns:w15="http://schemas.microsoft.com/office/word/2012/wordml" xmlns:w16cid="http://schemas.microsoft.com/office/word/2016/wordml/cid" xmlns:w16se="http://schemas.microsoft.com/office/word/2015/wordml/symex" xmlns:wpg="http://schemas.microsoft.com/office/word/2010/wordprocessingGroup" xmlns:wpi="http://schemas.microsoft.com/office/word/2010/wordprocessingInk" xmlns:wne="http://schemas.microsoft.com/office/word/2006/wordml" xmlns:wps="http://schemas.microsoft.com/office/word/2010/wordprocessingShape" mc:Ignorable="w14 w15 w16se w16cid wp14">
   <w:p>
     <w:pPr>
       <w:pStyle w:val="Encabezado"/>
@@ -1501,8 +1482,8 @@
 </file>
 
 <file path=word/numbering.xml><?xml version="1.0" encoding="utf-8"?>
-<w:numbering xmlns:wpc="http://schemas.microsoft.com/office/word/2010/wordprocessingCanvas" xmlns:mc="http://schemas.openxmlformats.org/markup-compatibility/2006" xmlns:o="urn:schemas-microsoft-com:office:office" xmlns:r="http://schemas.openxmlformats.org/officeDocument/2006/relationships" xmlns:m="http://schemas.openxmlformats.org/officeDocument/2006/math" xmlns:v="urn:schemas-microsoft-com:vml" xmlns:wp14="http://schemas.microsoft.com/office/word/2010/wordprocessingDrawing" xmlns:wp="http://schemas.openxmlformats.org/drawingml/2006/wordprocessingDrawing" xmlns:w10="urn:schemas-microsoft-com:office:word" xmlns:w="http://schemas.openxmlformats.org/wordprocessingml/2006/main" xmlns:w14="http://schemas.microsoft.com/office/word/2010/wordml" xmlns:wpg="http://schemas.microsoft.com/office/word/2010/wordprocessingGroup" xmlns:wpi="http://schemas.microsoft.com/office/word/2010/wordprocessingInk" xmlns:wne="http://schemas.microsoft.com/office/word/2006/wordml" xmlns:wps="http://schemas.microsoft.com/office/word/2010/wordprocessingShape" mc:Ignorable="w14 wp14">
-  <w:abstractNum w:abstractNumId="0">
+<w:numbering xmlns:wpc="http://schemas.microsoft.com/office/word/2010/wordprocessingCanvas" xmlns:cx="http://schemas.microsoft.com/office/drawing/2014/chartex" xmlns:cx1="http://schemas.microsoft.com/office/drawing/2015/9/8/chartex" xmlns:cx2="http://schemas.microsoft.com/office/drawing/2015/10/21/chartex" xmlns:cx3="http://schemas.microsoft.com/office/drawing/2016/5/9/chartex" xmlns:cx4="http://schemas.microsoft.com/office/drawing/2016/5/10/chartex" xmlns:cx5="http://schemas.microsoft.com/office/drawing/2016/5/11/chartex" xmlns:cx6="http://schemas.microsoft.com/office/drawing/2016/5/12/chartex" xmlns:cx7="http://schemas.microsoft.com/office/drawing/2016/5/13/chartex" xmlns:cx8="http://schemas.microsoft.com/office/drawing/2016/5/14/chartex" xmlns:mc="http://schemas.openxmlformats.org/markup-compatibility/2006" xmlns:aink="http://schemas.microsoft.com/office/drawing/2016/ink" xmlns:am3d="http://schemas.microsoft.com/office/drawing/2017/model3d" xmlns:o="urn:schemas-microsoft-com:office:office" xmlns:r="http://schemas.openxmlformats.org/officeDocument/2006/relationships" xmlns:m="http://schemas.openxmlformats.org/officeDocument/2006/math" xmlns:v="urn:schemas-microsoft-com:vml" xmlns:wp14="http://schemas.microsoft.com/office/word/2010/wordprocessingDrawing" xmlns:wp="http://schemas.openxmlformats.org/drawingml/2006/wordprocessingDrawing" xmlns:w10="urn:schemas-microsoft-com:office:word" xmlns:w="http://schemas.openxmlformats.org/wordprocessingml/2006/main" xmlns:w14="http://schemas.microsoft.com/office/word/2010/wordml" xmlns:w15="http://schemas.microsoft.com/office/word/2012/wordml" xmlns:w16cid="http://schemas.microsoft.com/office/word/2016/wordml/cid" xmlns:w16se="http://schemas.microsoft.com/office/word/2015/wordml/symex" xmlns:wpg="http://schemas.microsoft.com/office/word/2010/wordprocessingGroup" xmlns:wpi="http://schemas.microsoft.com/office/word/2010/wordprocessingInk" xmlns:wne="http://schemas.microsoft.com/office/word/2006/wordml" xmlns:wps="http://schemas.microsoft.com/office/word/2010/wordprocessingShape" mc:Ignorable="w14 w15 w16se w16cid wp14">
+  <w:abstractNum w:abstractNumId="0" w15:restartNumberingAfterBreak="0">
     <w:nsid w:val="0ED12AE5"/>
     <w:multiLevelType w:val="hybridMultilevel"/>
     <w:tmpl w:val="8AE4BD86"/>
@@ -1591,7 +1572,7 @@
       </w:pPr>
     </w:lvl>
   </w:abstractNum>
-  <w:abstractNum w:abstractNumId="1">
+  <w:abstractNum w:abstractNumId="1" w15:restartNumberingAfterBreak="0">
     <w:nsid w:val="140D73CC"/>
     <w:multiLevelType w:val="hybridMultilevel"/>
     <w:tmpl w:val="782A62D6"/>
@@ -1680,7 +1661,7 @@
       </w:pPr>
     </w:lvl>
   </w:abstractNum>
-  <w:abstractNum w:abstractNumId="2">
+  <w:abstractNum w:abstractNumId="2" w15:restartNumberingAfterBreak="0">
     <w:nsid w:val="2DBB0BE6"/>
     <w:multiLevelType w:val="multilevel"/>
     <w:tmpl w:val="F9B06A9E"/>
@@ -1798,7 +1779,7 @@
       </w:rPr>
     </w:lvl>
   </w:abstractNum>
-  <w:abstractNum w:abstractNumId="3">
+  <w:abstractNum w:abstractNumId="3" w15:restartNumberingAfterBreak="0">
     <w:nsid w:val="59FB495B"/>
     <w:multiLevelType w:val="multilevel"/>
     <w:tmpl w:val="F9B06A9E"/>
@@ -1916,7 +1897,7 @@
       </w:rPr>
     </w:lvl>
   </w:abstractNum>
-  <w:abstractNum w:abstractNumId="4">
+  <w:abstractNum w:abstractNumId="4" w15:restartNumberingAfterBreak="0">
     <w:nsid w:val="6A823949"/>
     <w:multiLevelType w:val="hybridMultilevel"/>
     <w:tmpl w:val="1E645F0E"/>
@@ -2052,7 +2033,7 @@
 </file>
 
 <file path=word/styles.xml><?xml version="1.0" encoding="utf-8"?>
-<w:styles xmlns:mc="http://schemas.openxmlformats.org/markup-compatibility/2006" xmlns:r="http://schemas.openxmlformats.org/officeDocument/2006/relationships" xmlns:w="http://schemas.openxmlformats.org/wordprocessingml/2006/main" xmlns:w14="http://schemas.microsoft.com/office/word/2010/wordml" mc:Ignorable="w14">
+<w:styles xmlns:mc="http://schemas.openxmlformats.org/markup-compatibility/2006" xmlns:r="http://schemas.openxmlformats.org/officeDocument/2006/relationships" xmlns:w="http://schemas.openxmlformats.org/wordprocessingml/2006/main" xmlns:w14="http://schemas.microsoft.com/office/word/2010/wordml" xmlns:w15="http://schemas.microsoft.com/office/word/2012/wordml" xmlns:w16cid="http://schemas.microsoft.com/office/word/2016/wordml/cid" xmlns:w16se="http://schemas.microsoft.com/office/word/2015/wordml/symex" mc:Ignorable="w14 w15 w16se w16cid">
   <w:docDefaults>
     <w:rPrDefault>
       <w:rPr>
@@ -2068,144 +2049,384 @@
       </w:pPr>
     </w:pPrDefault>
   </w:docDefaults>
-  <w:latentStyles w:defLockedState="0" w:defUIPriority="99" w:defSemiHidden="1" w:defUnhideWhenUsed="1" w:defQFormat="0" w:count="267">
-    <w:lsdException w:name="Normal" w:semiHidden="0" w:uiPriority="0" w:unhideWhenUsed="0" w:qFormat="1"/>
-    <w:lsdException w:name="heading 1" w:semiHidden="0" w:uiPriority="9" w:unhideWhenUsed="0" w:qFormat="1"/>
-    <w:lsdException w:name="heading 2" w:uiPriority="9" w:qFormat="1"/>
-    <w:lsdException w:name="heading 3" w:uiPriority="9" w:qFormat="1"/>
-    <w:lsdException w:name="heading 4" w:uiPriority="9" w:qFormat="1"/>
-    <w:lsdException w:name="heading 5" w:uiPriority="9" w:qFormat="1"/>
-    <w:lsdException w:name="heading 6" w:uiPriority="9" w:qFormat="1"/>
-    <w:lsdException w:name="heading 7" w:uiPriority="9" w:qFormat="1"/>
-    <w:lsdException w:name="heading 8" w:uiPriority="9" w:qFormat="1"/>
-    <w:lsdException w:name="heading 9" w:uiPriority="9" w:qFormat="1"/>
-    <w:lsdException w:name="toc 1" w:uiPriority="39"/>
-    <w:lsdException w:name="toc 2" w:uiPriority="39"/>
-    <w:lsdException w:name="toc 3" w:uiPriority="39"/>
-    <w:lsdException w:name="toc 4" w:uiPriority="39"/>
-    <w:lsdException w:name="toc 5" w:uiPriority="39"/>
-    <w:lsdException w:name="toc 6" w:uiPriority="39"/>
-    <w:lsdException w:name="toc 7" w:uiPriority="39"/>
-    <w:lsdException w:name="toc 8" w:uiPriority="39"/>
-    <w:lsdException w:name="toc 9" w:uiPriority="39"/>
-    <w:lsdException w:name="caption" w:uiPriority="35" w:qFormat="1"/>
-    <w:lsdException w:name="Title" w:semiHidden="0" w:uiPriority="10" w:unhideWhenUsed="0" w:qFormat="1"/>
-    <w:lsdException w:name="Default Paragraph Font" w:uiPriority="1"/>
-    <w:lsdException w:name="Subtitle" w:semiHidden="0" w:uiPriority="11" w:unhideWhenUsed="0" w:qFormat="1"/>
-    <w:lsdException w:name="Strong" w:semiHidden="0" w:uiPriority="22" w:unhideWhenUsed="0" w:qFormat="1"/>
-    <w:lsdException w:name="Emphasis" w:semiHidden="0" w:uiPriority="20" w:unhideWhenUsed="0" w:qFormat="1"/>
-    <w:lsdException w:name="Table Grid" w:uiPriority="39"/>
-    <w:lsdException w:name="Placeholder Text" w:unhideWhenUsed="0"/>
-    <w:lsdException w:name="No Spacing" w:semiHidden="0" w:uiPriority="1" w:unhideWhenUsed="0" w:qFormat="1"/>
-    <w:lsdException w:name="Light Shading" w:semiHidden="0" w:uiPriority="60" w:unhideWhenUsed="0"/>
-    <w:lsdException w:name="Light List" w:semiHidden="0" w:uiPriority="61" w:unhideWhenUsed="0"/>
-    <w:lsdException w:name="Light Grid" w:semiHidden="0" w:uiPriority="62" w:unhideWhenUsed="0"/>
-    <w:lsdException w:name="Medium Shading 1" w:semiHidden="0" w:uiPriority="63" w:unhideWhenUsed="0"/>
-    <w:lsdException w:name="Medium Shading 2" w:semiHidden="0" w:uiPriority="64" w:unhideWhenUsed="0"/>
-    <w:lsdException w:name="Medium List 1" w:semiHidden="0" w:uiPriority="65" w:unhideWhenUsed="0"/>
-    <w:lsdException w:name="Medium List 2" w:semiHidden="0" w:uiPriority="66" w:unhideWhenUsed="0"/>
-    <w:lsdException w:name="Medium Grid 1" w:semiHidden="0" w:uiPriority="67" w:unhideWhenUsed="0"/>
-    <w:lsdException w:name="Medium Grid 2" w:semiHidden="0" w:uiPriority="68" w:unhideWhenUsed="0"/>
-    <w:lsdException w:name="Medium Grid 3" w:semiHidden="0" w:uiPriority="69" w:unhideWhenUsed="0"/>
-    <w:lsdException w:name="Dark List" w:semiHidden="0" w:uiPriority="70" w:unhideWhenUsed="0"/>
-    <w:lsdException w:name="Colorful Shading" w:semiHidden="0" w:uiPriority="71" w:unhideWhenUsed="0"/>
-    <w:lsdException w:name="Colorful List" w:semiHidden="0" w:uiPriority="72" w:unhideWhenUsed="0"/>
-    <w:lsdException w:name="Colorful Grid" w:semiHidden="0" w:uiPriority="73" w:unhideWhenUsed="0"/>
-    <w:lsdException w:name="Light Shading Accent 1" w:semiHidden="0" w:uiPriority="60" w:unhideWhenUsed="0"/>
-    <w:lsdException w:name="Light List Accent 1" w:semiHidden="0" w:uiPriority="61" w:unhideWhenUsed="0"/>
-    <w:lsdException w:name="Light Grid Accent 1" w:semiHidden="0" w:uiPriority="62" w:unhideWhenUsed="0"/>
-    <w:lsdException w:name="Medium Shading 1 Accent 1" w:semiHidden="0" w:uiPriority="63" w:unhideWhenUsed="0"/>
-    <w:lsdException w:name="Medium Shading 2 Accent 1" w:semiHidden="0" w:uiPriority="64" w:unhideWhenUsed="0"/>
-    <w:lsdException w:name="Medium List 1 Accent 1" w:semiHidden="0" w:uiPriority="65" w:unhideWhenUsed="0"/>
-    <w:lsdException w:name="Revision" w:unhideWhenUsed="0"/>
-    <w:lsdException w:name="List Paragraph" w:semiHidden="0" w:uiPriority="34" w:unhideWhenUsed="0" w:qFormat="1"/>
-    <w:lsdException w:name="Quote" w:semiHidden="0" w:uiPriority="29" w:unhideWhenUsed="0" w:qFormat="1"/>
-    <w:lsdException w:name="Intense Quote" w:semiHidden="0" w:uiPriority="30" w:unhideWhenUsed="0" w:qFormat="1"/>
-    <w:lsdException w:name="Medium List 2 Accent 1" w:semiHidden="0" w:uiPriority="66" w:unhideWhenUsed="0"/>
-    <w:lsdException w:name="Medium Grid 1 Accent 1" w:semiHidden="0" w:uiPriority="67" w:unhideWhenUsed="0"/>
-    <w:lsdException w:name="Medium Grid 2 Accent 1" w:semiHidden="0" w:uiPriority="68" w:unhideWhenUsed="0"/>
-    <w:lsdException w:name="Medium Grid 3 Accent 1" w:semiHidden="0" w:uiPriority="69" w:unhideWhenUsed="0"/>
-    <w:lsdException w:name="Dark List Accent 1" w:semiHidden="0" w:uiPriority="70" w:unhideWhenUsed="0"/>
-    <w:lsdException w:name="Colorful Shading Accent 1" w:semiHidden="0" w:uiPriority="71" w:unhideWhenUsed="0"/>
-    <w:lsdException w:name="Colorful List Accent 1" w:semiHidden="0" w:uiPriority="72" w:unhideWhenUsed="0"/>
-    <w:lsdException w:name="Colorful Grid Accent 1" w:semiHidden="0" w:uiPriority="73" w:unhideWhenUsed="0"/>
-    <w:lsdException w:name="Light Shading Accent 2" w:semiHidden="0" w:uiPriority="60" w:unhideWhenUsed="0"/>
-    <w:lsdException w:name="Light List Accent 2" w:semiHidden="0" w:uiPriority="61" w:unhideWhenUsed="0"/>
-    <w:lsdException w:name="Light Grid Accent 2" w:semiHidden="0" w:uiPriority="62" w:unhideWhenUsed="0"/>
-    <w:lsdException w:name="Medium Shading 1 Accent 2" w:semiHidden="0" w:uiPriority="63" w:unhideWhenUsed="0"/>
-    <w:lsdException w:name="Medium Shading 2 Accent 2" w:semiHidden="0" w:uiPriority="64" w:unhideWhenUsed="0"/>
-    <w:lsdException w:name="Medium List 1 Accent 2" w:semiHidden="0" w:uiPriority="65" w:unhideWhenUsed="0"/>
-    <w:lsdException w:name="Medium List 2 Accent 2" w:semiHidden="0" w:uiPriority="66" w:unhideWhenUsed="0"/>
-    <w:lsdException w:name="Medium Grid 1 Accent 2" w:semiHidden="0" w:uiPriority="67" w:unhideWhenUsed="0"/>
-    <w:lsdException w:name="Medium Grid 2 Accent 2" w:semiHidden="0" w:uiPriority="68" w:unhideWhenUsed="0"/>
-    <w:lsdException w:name="Medium Grid 3 Accent 2" w:semiHidden="0" w:uiPriority="69" w:unhideWhenUsed="0"/>
-    <w:lsdException w:name="Dark List Accent 2" w:semiHidden="0" w:uiPriority="70" w:unhideWhenUsed="0"/>
-    <w:lsdException w:name="Colorful Shading Accent 2" w:semiHidden="0" w:uiPriority="71" w:unhideWhenUsed="0"/>
-    <w:lsdException w:name="Colorful List Accent 2" w:semiHidden="0" w:uiPriority="72" w:unhideWhenUsed="0"/>
-    <w:lsdException w:name="Colorful Grid Accent 2" w:semiHidden="0" w:uiPriority="73" w:unhideWhenUsed="0"/>
-    <w:lsdException w:name="Light Shading Accent 3" w:semiHidden="0" w:uiPriority="60" w:unhideWhenUsed="0"/>
-    <w:lsdException w:name="Light List Accent 3" w:semiHidden="0" w:uiPriority="61" w:unhideWhenUsed="0"/>
-    <w:lsdException w:name="Light Grid Accent 3" w:semiHidden="0" w:uiPriority="62" w:unhideWhenUsed="0"/>
-    <w:lsdException w:name="Medium Shading 1 Accent 3" w:semiHidden="0" w:uiPriority="63" w:unhideWhenUsed="0"/>
-    <w:lsdException w:name="Medium Shading 2 Accent 3" w:semiHidden="0" w:uiPriority="64" w:unhideWhenUsed="0"/>
-    <w:lsdException w:name="Medium List 1 Accent 3" w:semiHidden="0" w:uiPriority="65" w:unhideWhenUsed="0"/>
-    <w:lsdException w:name="Medium List 2 Accent 3" w:semiHidden="0" w:uiPriority="66" w:unhideWhenUsed="0"/>
-    <w:lsdException w:name="Medium Grid 1 Accent 3" w:semiHidden="0" w:uiPriority="67" w:unhideWhenUsed="0"/>
-    <w:lsdException w:name="Medium Grid 2 Accent 3" w:semiHidden="0" w:uiPriority="68" w:unhideWhenUsed="0"/>
-    <w:lsdException w:name="Medium Grid 3 Accent 3" w:semiHidden="0" w:uiPriority="69" w:unhideWhenUsed="0"/>
-    <w:lsdException w:name="Dark List Accent 3" w:semiHidden="0" w:uiPriority="70" w:unhideWhenUsed="0"/>
-    <w:lsdException w:name="Colorful Shading Accent 3" w:semiHidden="0" w:uiPriority="71" w:unhideWhenUsed="0"/>
-    <w:lsdException w:name="Colorful List Accent 3" w:semiHidden="0" w:uiPriority="72" w:unhideWhenUsed="0"/>
-    <w:lsdException w:name="Colorful Grid Accent 3" w:semiHidden="0" w:uiPriority="73" w:unhideWhenUsed="0"/>
-    <w:lsdException w:name="Light Shading Accent 4" w:semiHidden="0" w:uiPriority="60" w:unhideWhenUsed="0"/>
-    <w:lsdException w:name="Light List Accent 4" w:semiHidden="0" w:uiPriority="61" w:unhideWhenUsed="0"/>
-    <w:lsdException w:name="Light Grid Accent 4" w:semiHidden="0" w:uiPriority="62" w:unhideWhenUsed="0"/>
-    <w:lsdException w:name="Medium Shading 1 Accent 4" w:semiHidden="0" w:uiPriority="63" w:unhideWhenUsed="0"/>
-    <w:lsdException w:name="Medium Shading 2 Accent 4" w:semiHidden="0" w:uiPriority="64" w:unhideWhenUsed="0"/>
-    <w:lsdException w:name="Medium List 1 Accent 4" w:semiHidden="0" w:uiPriority="65" w:unhideWhenUsed="0"/>
-    <w:lsdException w:name="Medium List 2 Accent 4" w:semiHidden="0" w:uiPriority="66" w:unhideWhenUsed="0"/>
-    <w:lsdException w:name="Medium Grid 1 Accent 4" w:semiHidden="0" w:uiPriority="67" w:unhideWhenUsed="0"/>
-    <w:lsdException w:name="Medium Grid 2 Accent 4" w:semiHidden="0" w:uiPriority="68" w:unhideWhenUsed="0"/>
-    <w:lsdException w:name="Medium Grid 3 Accent 4" w:semiHidden="0" w:uiPriority="69" w:unhideWhenUsed="0"/>
-    <w:lsdException w:name="Dark List Accent 4" w:semiHidden="0" w:uiPriority="70" w:unhideWhenUsed="0"/>
-    <w:lsdException w:name="Colorful Shading Accent 4" w:semiHidden="0" w:uiPriority="71" w:unhideWhenUsed="0"/>
-    <w:lsdException w:name="Colorful List Accent 4" w:semiHidden="0" w:uiPriority="72" w:unhideWhenUsed="0"/>
-    <w:lsdException w:name="Colorful Grid Accent 4" w:semiHidden="0" w:uiPriority="73" w:unhideWhenUsed="0"/>
-    <w:lsdException w:name="Light Shading Accent 5" w:semiHidden="0" w:uiPriority="60" w:unhideWhenUsed="0"/>
-    <w:lsdException w:name="Light List Accent 5" w:semiHidden="0" w:uiPriority="61" w:unhideWhenUsed="0"/>
-    <w:lsdException w:name="Light Grid Accent 5" w:semiHidden="0" w:uiPriority="62" w:unhideWhenUsed="0"/>
-    <w:lsdException w:name="Medium Shading 1 Accent 5" w:semiHidden="0" w:uiPriority="63" w:unhideWhenUsed="0"/>
-    <w:lsdException w:name="Medium Shading 2 Accent 5" w:semiHidden="0" w:uiPriority="64" w:unhideWhenUsed="0"/>
-    <w:lsdException w:name="Medium List 1 Accent 5" w:semiHidden="0" w:uiPriority="65" w:unhideWhenUsed="0"/>
-    <w:lsdException w:name="Medium List 2 Accent 5" w:semiHidden="0" w:uiPriority="66" w:unhideWhenUsed="0"/>
-    <w:lsdException w:name="Medium Grid 1 Accent 5" w:semiHidden="0" w:uiPriority="67" w:unhideWhenUsed="0"/>
-    <w:lsdException w:name="Medium Grid 2 Accent 5" w:semiHidden="0" w:uiPriority="68" w:unhideWhenUsed="0"/>
-    <w:lsdException w:name="Medium Grid 3 Accent 5" w:semiHidden="0" w:uiPriority="69" w:unhideWhenUsed="0"/>
-    <w:lsdException w:name="Dark List Accent 5" w:semiHidden="0" w:uiPriority="70" w:unhideWhenUsed="0"/>
-    <w:lsdException w:name="Colorful Shading Accent 5" w:semiHidden="0" w:uiPriority="71" w:unhideWhenUsed="0"/>
-    <w:lsdException w:name="Colorful List Accent 5" w:semiHidden="0" w:uiPriority="72" w:unhideWhenUsed="0"/>
-    <w:lsdException w:name="Colorful Grid Accent 5" w:semiHidden="0" w:uiPriority="73" w:unhideWhenUsed="0"/>
-    <w:lsdException w:name="Light Shading Accent 6" w:semiHidden="0" w:uiPriority="60" w:unhideWhenUsed="0"/>
-    <w:lsdException w:name="Light List Accent 6" w:semiHidden="0" w:uiPriority="61" w:unhideWhenUsed="0"/>
-    <w:lsdException w:name="Light Grid Accent 6" w:semiHidden="0" w:uiPriority="62" w:unhideWhenUsed="0"/>
-    <w:lsdException w:name="Medium Shading 1 Accent 6" w:semiHidden="0" w:uiPriority="63" w:unhideWhenUsed="0"/>
-    <w:lsdException w:name="Medium Shading 2 Accent 6" w:semiHidden="0" w:uiPriority="64" w:unhideWhenUsed="0"/>
-    <w:lsdException w:name="Medium List 1 Accent 6" w:semiHidden="0" w:uiPriority="65" w:unhideWhenUsed="0"/>
-    <w:lsdException w:name="Medium List 2 Accent 6" w:semiHidden="0" w:uiPriority="66" w:unhideWhenUsed="0"/>
-    <w:lsdException w:name="Medium Grid 1 Accent 6" w:semiHidden="0" w:uiPriority="67" w:unhideWhenUsed="0"/>
-    <w:lsdException w:name="Medium Grid 2 Accent 6" w:semiHidden="0" w:uiPriority="68" w:unhideWhenUsed="0"/>
-    <w:lsdException w:name="Medium Grid 3 Accent 6" w:semiHidden="0" w:uiPriority="69" w:unhideWhenUsed="0"/>
-    <w:lsdException w:name="Dark List Accent 6" w:semiHidden="0" w:uiPriority="70" w:unhideWhenUsed="0"/>
-    <w:lsdException w:name="Colorful Shading Accent 6" w:semiHidden="0" w:uiPriority="71" w:unhideWhenUsed="0"/>
-    <w:lsdException w:name="Colorful List Accent 6" w:semiHidden="0" w:uiPriority="72" w:unhideWhenUsed="0"/>
-    <w:lsdException w:name="Colorful Grid Accent 6" w:semiHidden="0" w:uiPriority="73" w:unhideWhenUsed="0"/>
-    <w:lsdException w:name="Subtle Emphasis" w:semiHidden="0" w:uiPriority="19" w:unhideWhenUsed="0" w:qFormat="1"/>
-    <w:lsdException w:name="Intense Emphasis" w:semiHidden="0" w:uiPriority="21" w:unhideWhenUsed="0" w:qFormat="1"/>
-    <w:lsdException w:name="Subtle Reference" w:semiHidden="0" w:uiPriority="31" w:unhideWhenUsed="0" w:qFormat="1"/>
-    <w:lsdException w:name="Intense Reference" w:semiHidden="0" w:uiPriority="32" w:unhideWhenUsed="0" w:qFormat="1"/>
-    <w:lsdException w:name="Book Title" w:semiHidden="0" w:uiPriority="33" w:unhideWhenUsed="0" w:qFormat="1"/>
-    <w:lsdException w:name="Bibliography" w:uiPriority="37"/>
-    <w:lsdException w:name="TOC Heading" w:uiPriority="39" w:qFormat="1"/>
+  <w:latentStyles w:defLockedState="0" w:defUIPriority="99" w:defSemiHidden="0" w:defUnhideWhenUsed="0" w:defQFormat="0" w:count="377">
+    <w:lsdException w:name="Normal" w:uiPriority="0" w:qFormat="1"/>
+    <w:lsdException w:name="heading 1" w:uiPriority="9" w:qFormat="1"/>
+    <w:lsdException w:name="heading 2" w:semiHidden="1" w:uiPriority="9" w:unhideWhenUsed="1" w:qFormat="1"/>
+    <w:lsdException w:name="heading 3" w:semiHidden="1" w:uiPriority="9" w:unhideWhenUsed="1" w:qFormat="1"/>
+    <w:lsdException w:name="heading 4" w:semiHidden="1" w:uiPriority="9" w:unhideWhenUsed="1" w:qFormat="1"/>
+    <w:lsdException w:name="heading 5" w:semiHidden="1" w:uiPriority="9" w:unhideWhenUsed="1" w:qFormat="1"/>
+    <w:lsdException w:name="heading 6" w:semiHidden="1" w:uiPriority="9" w:unhideWhenUsed="1" w:qFormat="1"/>
+    <w:lsdException w:name="heading 7" w:semiHidden="1" w:uiPriority="9" w:unhideWhenUsed="1" w:qFormat="1"/>
+    <w:lsdException w:name="heading 8" w:semiHidden="1" w:uiPriority="9" w:unhideWhenUsed="1" w:qFormat="1"/>
+    <w:lsdException w:name="heading 9" w:semiHidden="1" w:uiPriority="9" w:unhideWhenUsed="1" w:qFormat="1"/>
+    <w:lsdException w:name="index 1" w:semiHidden="1" w:unhideWhenUsed="1"/>
+    <w:lsdException w:name="index 2" w:semiHidden="1" w:unhideWhenUsed="1"/>
+    <w:lsdException w:name="index 3" w:semiHidden="1" w:unhideWhenUsed="1"/>
+    <w:lsdException w:name="index 4" w:semiHidden="1" w:unhideWhenUsed="1"/>
+    <w:lsdException w:name="index 5" w:semiHidden="1" w:unhideWhenUsed="1"/>
+    <w:lsdException w:name="index 6" w:semiHidden="1" w:unhideWhenUsed="1"/>
+    <w:lsdException w:name="index 7" w:semiHidden="1" w:unhideWhenUsed="1"/>
+    <w:lsdException w:name="index 8" w:semiHidden="1" w:unhideWhenUsed="1"/>
+    <w:lsdException w:name="index 9" w:semiHidden="1" w:unhideWhenUsed="1"/>
+    <w:lsdException w:name="toc 1" w:semiHidden="1" w:uiPriority="39" w:unhideWhenUsed="1"/>
+    <w:lsdException w:name="toc 2" w:semiHidden="1" w:uiPriority="39" w:unhideWhenUsed="1"/>
+    <w:lsdException w:name="toc 3" w:semiHidden="1" w:uiPriority="39" w:unhideWhenUsed="1"/>
+    <w:lsdException w:name="toc 4" w:semiHidden="1" w:uiPriority="39" w:unhideWhenUsed="1"/>
+    <w:lsdException w:name="toc 5" w:semiHidden="1" w:uiPriority="39" w:unhideWhenUsed="1"/>
+    <w:lsdException w:name="toc 6" w:semiHidden="1" w:uiPriority="39" w:unhideWhenUsed="1"/>
+    <w:lsdException w:name="toc 7" w:semiHidden="1" w:uiPriority="39" w:unhideWhenUsed="1"/>
+    <w:lsdException w:name="toc 8" w:semiHidden="1" w:uiPriority="39" w:unhideWhenUsed="1"/>
+    <w:lsdException w:name="toc 9" w:semiHidden="1" w:uiPriority="39" w:unhideWhenUsed="1"/>
+    <w:lsdException w:name="Normal Indent" w:semiHidden="1" w:unhideWhenUsed="1"/>
+    <w:lsdException w:name="footnote text" w:semiHidden="1" w:unhideWhenUsed="1"/>
+    <w:lsdException w:name="annotation text" w:semiHidden="1" w:unhideWhenUsed="1"/>
+    <w:lsdException w:name="header" w:semiHidden="1" w:unhideWhenUsed="1"/>
+    <w:lsdException w:name="footer" w:semiHidden="1" w:unhideWhenUsed="1"/>
+    <w:lsdException w:name="index heading" w:semiHidden="1" w:unhideWhenUsed="1"/>
+    <w:lsdException w:name="caption" w:semiHidden="1" w:uiPriority="35" w:unhideWhenUsed="1" w:qFormat="1"/>
+    <w:lsdException w:name="table of figures" w:semiHidden="1" w:unhideWhenUsed="1"/>
+    <w:lsdException w:name="envelope address" w:semiHidden="1" w:unhideWhenUsed="1"/>
+    <w:lsdException w:name="envelope return" w:semiHidden="1" w:unhideWhenUsed="1"/>
+    <w:lsdException w:name="footnote reference" w:semiHidden="1" w:unhideWhenUsed="1"/>
+    <w:lsdException w:name="annotation reference" w:semiHidden="1" w:unhideWhenUsed="1"/>
+    <w:lsdException w:name="line number" w:semiHidden="1" w:unhideWhenUsed="1"/>
+    <w:lsdException w:name="page number" w:semiHidden="1" w:unhideWhenUsed="1"/>
+    <w:lsdException w:name="endnote reference" w:semiHidden="1" w:unhideWhenUsed="1"/>
+    <w:lsdException w:name="endnote text" w:semiHidden="1" w:unhideWhenUsed="1"/>
+    <w:lsdException w:name="table of authorities" w:semiHidden="1" w:unhideWhenUsed="1"/>
+    <w:lsdException w:name="macro" w:semiHidden="1" w:unhideWhenUsed="1"/>
+    <w:lsdException w:name="toa heading" w:semiHidden="1" w:unhideWhenUsed="1"/>
+    <w:lsdException w:name="List" w:semiHidden="1" w:unhideWhenUsed="1"/>
+    <w:lsdException w:name="List Bullet" w:semiHidden="1" w:unhideWhenUsed="1"/>
+    <w:lsdException w:name="List Number" w:semiHidden="1" w:unhideWhenUsed="1"/>
+    <w:lsdException w:name="List 2" w:semiHidden="1" w:unhideWhenUsed="1"/>
+    <w:lsdException w:name="List 3" w:semiHidden="1" w:unhideWhenUsed="1"/>
+    <w:lsdException w:name="List 4" w:semiHidden="1" w:unhideWhenUsed="1"/>
+    <w:lsdException w:name="List 5" w:semiHidden="1" w:unhideWhenUsed="1"/>
+    <w:lsdException w:name="List Bullet 2" w:semiHidden="1" w:unhideWhenUsed="1"/>
+    <w:lsdException w:name="List Bullet 3" w:semiHidden="1" w:unhideWhenUsed="1"/>
+    <w:lsdException w:name="List Bullet 4" w:semiHidden="1" w:unhideWhenUsed="1"/>
+    <w:lsdException w:name="List Bullet 5" w:semiHidden="1" w:unhideWhenUsed="1"/>
+    <w:lsdException w:name="List Number 2" w:semiHidden="1" w:unhideWhenUsed="1"/>
+    <w:lsdException w:name="List Number 3" w:semiHidden="1" w:unhideWhenUsed="1"/>
+    <w:lsdException w:name="List Number 4" w:semiHidden="1" w:unhideWhenUsed="1"/>
+    <w:lsdException w:name="List Number 5" w:semiHidden="1" w:unhideWhenUsed="1"/>
+    <w:lsdException w:name="Title" w:uiPriority="10" w:qFormat="1"/>
+    <w:lsdException w:name="Closing" w:semiHidden="1" w:unhideWhenUsed="1"/>
+    <w:lsdException w:name="Signature" w:semiHidden="1" w:unhideWhenUsed="1"/>
+    <w:lsdException w:name="Default Paragraph Font" w:semiHidden="1" w:uiPriority="1" w:unhideWhenUsed="1"/>
+    <w:lsdException w:name="Body Text" w:semiHidden="1" w:unhideWhenUsed="1"/>
+    <w:lsdException w:name="Body Text Indent" w:semiHidden="1" w:unhideWhenUsed="1"/>
+    <w:lsdException w:name="List Continue" w:semiHidden="1" w:unhideWhenUsed="1"/>
+    <w:lsdException w:name="List Continue 2" w:semiHidden="1" w:unhideWhenUsed="1"/>
+    <w:lsdException w:name="List Continue 3" w:semiHidden="1" w:unhideWhenUsed="1"/>
+    <w:lsdException w:name="List Continue 4" w:semiHidden="1" w:unhideWhenUsed="1"/>
+    <w:lsdException w:name="List Continue 5" w:semiHidden="1" w:unhideWhenUsed="1"/>
+    <w:lsdException w:name="Message Header" w:semiHidden="1" w:unhideWhenUsed="1"/>
+    <w:lsdException w:name="Subtitle" w:uiPriority="11" w:qFormat="1"/>
+    <w:lsdException w:name="Salutation" w:semiHidden="1" w:unhideWhenUsed="1"/>
+    <w:lsdException w:name="Date" w:semiHidden="1" w:unhideWhenUsed="1"/>
+    <w:lsdException w:name="Body Text First Indent" w:semiHidden="1" w:unhideWhenUsed="1"/>
+    <w:lsdException w:name="Body Text First Indent 2" w:semiHidden="1" w:unhideWhenUsed="1"/>
+    <w:lsdException w:name="Note Heading" w:semiHidden="1" w:unhideWhenUsed="1"/>
+    <w:lsdException w:name="Body Text 2" w:semiHidden="1" w:unhideWhenUsed="1"/>
+    <w:lsdException w:name="Body Text 3" w:semiHidden="1" w:unhideWhenUsed="1"/>
+    <w:lsdException w:name="Body Text Indent 2" w:semiHidden="1" w:unhideWhenUsed="1"/>
+    <w:lsdException w:name="Body Text Indent 3" w:semiHidden="1" w:unhideWhenUsed="1"/>
+    <w:lsdException w:name="Block Text" w:semiHidden="1" w:unhideWhenUsed="1"/>
+    <w:lsdException w:name="Hyperlink" w:semiHidden="1" w:unhideWhenUsed="1"/>
+    <w:lsdException w:name="FollowedHyperlink" w:semiHidden="1" w:unhideWhenUsed="1"/>
+    <w:lsdException w:name="Strong" w:uiPriority="22" w:qFormat="1"/>
+    <w:lsdException w:name="Emphasis" w:uiPriority="20" w:qFormat="1"/>
+    <w:lsdException w:name="Document Map" w:semiHidden="1" w:unhideWhenUsed="1"/>
+    <w:lsdException w:name="Plain Text" w:semiHidden="1" w:unhideWhenUsed="1"/>
+    <w:lsdException w:name="E-mail Signature" w:semiHidden="1" w:unhideWhenUsed="1"/>
+    <w:lsdException w:name="HTML Top of Form" w:semiHidden="1" w:unhideWhenUsed="1"/>
+    <w:lsdException w:name="HTML Bottom of Form" w:semiHidden="1" w:unhideWhenUsed="1"/>
+    <w:lsdException w:name="Normal (Web)" w:semiHidden="1" w:unhideWhenUsed="1"/>
+    <w:lsdException w:name="HTML Acronym" w:semiHidden="1" w:unhideWhenUsed="1"/>
+    <w:lsdException w:name="HTML Address" w:semiHidden="1" w:unhideWhenUsed="1"/>
+    <w:lsdException w:name="HTML Cite" w:semiHidden="1" w:unhideWhenUsed="1"/>
+    <w:lsdException w:name="HTML Code" w:semiHidden="1" w:unhideWhenUsed="1"/>
+    <w:lsdException w:name="HTML Definition" w:semiHidden="1" w:unhideWhenUsed="1"/>
+    <w:lsdException w:name="HTML Keyboard" w:semiHidden="1" w:unhideWhenUsed="1"/>
+    <w:lsdException w:name="HTML Preformatted" w:semiHidden="1" w:unhideWhenUsed="1"/>
+    <w:lsdException w:name="HTML Sample" w:semiHidden="1" w:unhideWhenUsed="1"/>
+    <w:lsdException w:name="HTML Typewriter" w:semiHidden="1" w:unhideWhenUsed="1"/>
+    <w:lsdException w:name="HTML Variable" w:semiHidden="1" w:unhideWhenUsed="1"/>
+    <w:lsdException w:name="Normal Table" w:semiHidden="1" w:unhideWhenUsed="1"/>
+    <w:lsdException w:name="annotation subject" w:semiHidden="1" w:unhideWhenUsed="1"/>
+    <w:lsdException w:name="No List" w:semiHidden="1" w:unhideWhenUsed="1"/>
+    <w:lsdException w:name="Outline List 1" w:semiHidden="1" w:unhideWhenUsed="1"/>
+    <w:lsdException w:name="Outline List 2" w:semiHidden="1" w:unhideWhenUsed="1"/>
+    <w:lsdException w:name="Outline List 3" w:semiHidden="1" w:unhideWhenUsed="1"/>
+    <w:lsdException w:name="Table Simple 1" w:semiHidden="1" w:unhideWhenUsed="1"/>
+    <w:lsdException w:name="Table Simple 2" w:semiHidden="1" w:unhideWhenUsed="1"/>
+    <w:lsdException w:name="Table Simple 3" w:semiHidden="1" w:unhideWhenUsed="1"/>
+    <w:lsdException w:name="Table Classic 1" w:semiHidden="1" w:unhideWhenUsed="1"/>
+    <w:lsdException w:name="Table Classic 2" w:semiHidden="1" w:unhideWhenUsed="1"/>
+    <w:lsdException w:name="Table Classic 3" w:semiHidden="1" w:unhideWhenUsed="1"/>
+    <w:lsdException w:name="Table Classic 4" w:semiHidden="1" w:unhideWhenUsed="1"/>
+    <w:lsdException w:name="Table Colorful 1" w:semiHidden="1" w:unhideWhenUsed="1"/>
+    <w:lsdException w:name="Table Colorful 2" w:semiHidden="1" w:unhideWhenUsed="1"/>
+    <w:lsdException w:name="Table Colorful 3" w:semiHidden="1" w:unhideWhenUsed="1"/>
+    <w:lsdException w:name="Table Columns 1" w:semiHidden="1" w:unhideWhenUsed="1"/>
+    <w:lsdException w:name="Table Columns 2" w:semiHidden="1" w:unhideWhenUsed="1"/>
+    <w:lsdException w:name="Table Columns 3" w:semiHidden="1" w:unhideWhenUsed="1"/>
+    <w:lsdException w:name="Table Columns 4" w:semiHidden="1" w:unhideWhenUsed="1"/>
+    <w:lsdException w:name="Table Columns 5" w:semiHidden="1" w:unhideWhenUsed="1"/>
+    <w:lsdException w:name="Table Grid 1" w:semiHidden="1" w:unhideWhenUsed="1"/>
+    <w:lsdException w:name="Table Grid 2" w:semiHidden="1" w:unhideWhenUsed="1"/>
+    <w:lsdException w:name="Table Grid 3" w:semiHidden="1" w:unhideWhenUsed="1"/>
+    <w:lsdException w:name="Table Grid 4" w:semiHidden="1" w:unhideWhenUsed="1"/>
+    <w:lsdException w:name="Table Grid 5" w:semiHidden="1" w:unhideWhenUsed="1"/>
+    <w:lsdException w:name="Table Grid 6" w:semiHidden="1" w:unhideWhenUsed="1"/>
+    <w:lsdException w:name="Table Grid 7" w:semiHidden="1" w:unhideWhenUsed="1"/>
+    <w:lsdException w:name="Table Grid 8" w:semiHidden="1" w:unhideWhenUsed="1"/>
+    <w:lsdException w:name="Table List 1" w:semiHidden="1" w:unhideWhenUsed="1"/>
+    <w:lsdException w:name="Table List 2" w:semiHidden="1" w:unhideWhenUsed="1"/>
+    <w:lsdException w:name="Table List 3" w:semiHidden="1" w:unhideWhenUsed="1"/>
+    <w:lsdException w:name="Table List 4" w:semiHidden="1" w:unhideWhenUsed="1"/>
+    <w:lsdException w:name="Table List 5" w:semiHidden="1" w:unhideWhenUsed="1"/>
+    <w:lsdException w:name="Table List 6" w:semiHidden="1" w:unhideWhenUsed="1"/>
+    <w:lsdException w:name="Table List 7" w:semiHidden="1" w:unhideWhenUsed="1"/>
+    <w:lsdException w:name="Table List 8" w:semiHidden="1" w:unhideWhenUsed="1"/>
+    <w:lsdException w:name="Table 3D effects 1" w:semiHidden="1" w:unhideWhenUsed="1"/>
+    <w:lsdException w:name="Table 3D effects 2" w:semiHidden="1" w:unhideWhenUsed="1"/>
+    <w:lsdException w:name="Table 3D effects 3" w:semiHidden="1" w:unhideWhenUsed="1"/>
+    <w:lsdException w:name="Table Contemporary" w:semiHidden="1" w:unhideWhenUsed="1"/>
+    <w:lsdException w:name="Table Elegant" w:semiHidden="1" w:unhideWhenUsed="1"/>
+    <w:lsdException w:name="Table Professional" w:semiHidden="1" w:unhideWhenUsed="1"/>
+    <w:lsdException w:name="Table Subtle 1" w:semiHidden="1" w:unhideWhenUsed="1"/>
+    <w:lsdException w:name="Table Subtle 2" w:semiHidden="1" w:unhideWhenUsed="1"/>
+    <w:lsdException w:name="Table Web 1" w:semiHidden="1" w:unhideWhenUsed="1"/>
+    <w:lsdException w:name="Table Web 2" w:semiHidden="1" w:unhideWhenUsed="1"/>
+    <w:lsdException w:name="Table Web 3" w:semiHidden="1" w:unhideWhenUsed="1"/>
+    <w:lsdException w:name="Balloon Text" w:semiHidden="1" w:unhideWhenUsed="1"/>
+    <w:lsdException w:name="Table Grid" w:semiHidden="1" w:uiPriority="39" w:unhideWhenUsed="1"/>
+    <w:lsdException w:name="Table Theme" w:semiHidden="1" w:unhideWhenUsed="1"/>
+    <w:lsdException w:name="Placeholder Text" w:semiHidden="1"/>
+    <w:lsdException w:name="No Spacing" w:uiPriority="1" w:qFormat="1"/>
+    <w:lsdException w:name="Light Shading" w:uiPriority="60"/>
+    <w:lsdException w:name="Light List" w:uiPriority="61"/>
+    <w:lsdException w:name="Light Grid" w:uiPriority="62"/>
+    <w:lsdException w:name="Medium Shading 1" w:uiPriority="63"/>
+    <w:lsdException w:name="Medium Shading 2" w:uiPriority="64"/>
+    <w:lsdException w:name="Medium List 1" w:uiPriority="65"/>
+    <w:lsdException w:name="Medium List 2" w:uiPriority="66"/>
+    <w:lsdException w:name="Medium Grid 1" w:uiPriority="67"/>
+    <w:lsdException w:name="Medium Grid 2" w:uiPriority="68"/>
+    <w:lsdException w:name="Medium Grid 3" w:uiPriority="69"/>
+    <w:lsdException w:name="Dark List" w:uiPriority="70"/>
+    <w:lsdException w:name="Colorful Shading" w:uiPriority="71"/>
+    <w:lsdException w:name="Colorful List" w:uiPriority="72"/>
+    <w:lsdException w:name="Colorful Grid" w:uiPriority="73"/>
+    <w:lsdException w:name="Light Shading Accent 1" w:uiPriority="60"/>
+    <w:lsdException w:name="Light List Accent 1" w:uiPriority="61"/>
+    <w:lsdException w:name="Light Grid Accent 1" w:uiPriority="62"/>
+    <w:lsdException w:name="Medium Shading 1 Accent 1" w:uiPriority="63"/>
+    <w:lsdException w:name="Medium Shading 2 Accent 1" w:uiPriority="64"/>
+    <w:lsdException w:name="Medium List 1 Accent 1" w:uiPriority="65"/>
+    <w:lsdException w:name="Revision" w:semiHidden="1"/>
+    <w:lsdException w:name="List Paragraph" w:uiPriority="34" w:qFormat="1"/>
+    <w:lsdException w:name="Quote" w:uiPriority="29" w:qFormat="1"/>
+    <w:lsdException w:name="Intense Quote" w:uiPriority="30" w:qFormat="1"/>
+    <w:lsdException w:name="Medium List 2 Accent 1" w:uiPriority="66"/>
+    <w:lsdException w:name="Medium Grid 1 Accent 1" w:uiPriority="67"/>
+    <w:lsdException w:name="Medium Grid 2 Accent 1" w:uiPriority="68"/>
+    <w:lsdException w:name="Medium Grid 3 Accent 1" w:uiPriority="69"/>
+    <w:lsdException w:name="Dark List Accent 1" w:uiPriority="70"/>
+    <w:lsdException w:name="Colorful Shading Accent 1" w:uiPriority="71"/>
+    <w:lsdException w:name="Colorful List Accent 1" w:uiPriority="72"/>
+    <w:lsdException w:name="Colorful Grid Accent 1" w:uiPriority="73"/>
+    <w:lsdException w:name="Light Shading Accent 2" w:uiPriority="60"/>
+    <w:lsdException w:name="Light List Accent 2" w:uiPriority="61"/>
+    <w:lsdException w:name="Light Grid Accent 2" w:uiPriority="62"/>
+    <w:lsdException w:name="Medium Shading 1 Accent 2" w:uiPriority="63"/>
+    <w:lsdException w:name="Medium Shading 2 Accent 2" w:uiPriority="64"/>
+    <w:lsdException w:name="Medium List 1 Accent 2" w:uiPriority="65"/>
+    <w:lsdException w:name="Medium List 2 Accent 2" w:uiPriority="66"/>
+    <w:lsdException w:name="Medium Grid 1 Accent 2" w:uiPriority="67"/>
+    <w:lsdException w:name="Medium Grid 2 Accent 2" w:uiPriority="68"/>
+    <w:lsdException w:name="Medium Grid 3 Accent 2" w:uiPriority="69"/>
+    <w:lsdException w:name="Dark List Accent 2" w:uiPriority="70"/>
+    <w:lsdException w:name="Colorful Shading Accent 2" w:uiPriority="71"/>
+    <w:lsdException w:name="Colorful List Accent 2" w:uiPriority="72"/>
+    <w:lsdException w:name="Colorful Grid Accent 2" w:uiPriority="73"/>
+    <w:lsdException w:name="Light Shading Accent 3" w:uiPriority="60"/>
+    <w:lsdException w:name="Light List Accent 3" w:uiPriority="61"/>
+    <w:lsdException w:name="Light Grid Accent 3" w:uiPriority="62"/>
+    <w:lsdException w:name="Medium Shading 1 Accent 3" w:uiPriority="63"/>
+    <w:lsdException w:name="Medium Shading 2 Accent 3" w:uiPriority="64"/>
+    <w:lsdException w:name="Medium List 1 Accent 3" w:uiPriority="65"/>
+    <w:lsdException w:name="Medium List 2 Accent 3" w:uiPriority="66"/>
+    <w:lsdException w:name="Medium Grid 1 Accent 3" w:uiPriority="67"/>
+    <w:lsdException w:name="Medium Grid 2 Accent 3" w:uiPriority="68"/>
+    <w:lsdException w:name="Medium Grid 3 Accent 3" w:uiPriority="69"/>
+    <w:lsdException w:name="Dark List Accent 3" w:uiPriority="70"/>
+    <w:lsdException w:name="Colorful Shading Accent 3" w:uiPriority="71"/>
+    <w:lsdException w:name="Colorful List Accent 3" w:uiPriority="72"/>
+    <w:lsdException w:name="Colorful Grid Accent 3" w:uiPriority="73"/>
+    <w:lsdException w:name="Light Shading Accent 4" w:uiPriority="60"/>
+    <w:lsdException w:name="Light List Accent 4" w:uiPriority="61"/>
+    <w:lsdException w:name="Light Grid Accent 4" w:uiPriority="62"/>
+    <w:lsdException w:name="Medium Shading 1 Accent 4" w:uiPriority="63"/>
+    <w:lsdException w:name="Medium Shading 2 Accent 4" w:uiPriority="64"/>
+    <w:lsdException w:name="Medium List 1 Accent 4" w:uiPriority="65"/>
+    <w:lsdException w:name="Medium List 2 Accent 4" w:uiPriority="66"/>
+    <w:lsdException w:name="Medium Grid 1 Accent 4" w:uiPriority="67"/>
+    <w:lsdException w:name="Medium Grid 2 Accent 4" w:uiPriority="68"/>
+    <w:lsdException w:name="Medium Grid 3 Accent 4" w:uiPriority="69"/>
+    <w:lsdException w:name="Dark List Accent 4" w:uiPriority="70"/>
+    <w:lsdException w:name="Colorful Shading Accent 4" w:uiPriority="71"/>
+    <w:lsdException w:name="Colorful List Accent 4" w:uiPriority="72"/>
+    <w:lsdException w:name="Colorful Grid Accent 4" w:uiPriority="73"/>
+    <w:lsdException w:name="Light Shading Accent 5" w:uiPriority="60"/>
+    <w:lsdException w:name="Light List Accent 5" w:uiPriority="61"/>
+    <w:lsdException w:name="Light Grid Accent 5" w:uiPriority="62"/>
+    <w:lsdException w:name="Medium Shading 1 Accent 5" w:uiPriority="63"/>
+    <w:lsdException w:name="Medium Shading 2 Accent 5" w:uiPriority="64"/>
+    <w:lsdException w:name="Medium List 1 Accent 5" w:uiPriority="65"/>
+    <w:lsdException w:name="Medium List 2 Accent 5" w:uiPriority="66"/>
+    <w:lsdException w:name="Medium Grid 1 Accent 5" w:uiPriority="67"/>
+    <w:lsdException w:name="Medium Grid 2 Accent 5" w:uiPriority="68"/>
+    <w:lsdException w:name="Medium Grid 3 Accent 5" w:uiPriority="69"/>
+    <w:lsdException w:name="Dark List Accent 5" w:uiPriority="70"/>
+    <w:lsdException w:name="Colorful Shading Accent 5" w:uiPriority="71"/>
+    <w:lsdException w:name="Colorful List Accent 5" w:uiPriority="72"/>
+    <w:lsdException w:name="Colorful Grid Accent 5" w:uiPriority="73"/>
+    <w:lsdException w:name="Light Shading Accent 6" w:uiPriority="60"/>
+    <w:lsdException w:name="Light List Accent 6" w:uiPriority="61"/>
+    <w:lsdException w:name="Light Grid Accent 6" w:uiPriority="62"/>
+    <w:lsdException w:name="Medium Shading 1 Accent 6" w:uiPriority="63"/>
+    <w:lsdException w:name="Medium Shading 2 Accent 6" w:uiPriority="64"/>
+    <w:lsdException w:name="Medium List 1 Accent 6" w:uiPriority="65"/>
+    <w:lsdException w:name="Medium List 2 Accent 6" w:uiPriority="66"/>
+    <w:lsdException w:name="Medium Grid 1 Accent 6" w:uiPriority="67"/>
+    <w:lsdException w:name="Medium Grid 2 Accent 6" w:uiPriority="68"/>
+    <w:lsdException w:name="Medium Grid 3 Accent 6" w:uiPriority="69"/>
+    <w:lsdException w:name="Dark List Accent 6" w:uiPriority="70"/>
+    <w:lsdException w:name="Colorful Shading Accent 6" w:uiPriority="71"/>
+    <w:lsdException w:name="Colorful List Accent 6" w:uiPriority="72"/>
+    <w:lsdException w:name="Colorful Grid Accent 6" w:uiPriority="73"/>
+    <w:lsdException w:name="Subtle Emphasis" w:uiPriority="19" w:qFormat="1"/>
+    <w:lsdException w:name="Intense Emphasis" w:uiPriority="21" w:qFormat="1"/>
+    <w:lsdException w:name="Subtle Reference" w:uiPriority="31" w:qFormat="1"/>
+    <w:lsdException w:name="Intense Reference" w:uiPriority="32" w:qFormat="1"/>
+    <w:lsdException w:name="Book Title" w:uiPriority="33" w:qFormat="1"/>
+    <w:lsdException w:name="Bibliography" w:semiHidden="1" w:uiPriority="37" w:unhideWhenUsed="1"/>
+    <w:lsdException w:name="TOC Heading" w:semiHidden="1" w:uiPriority="39" w:unhideWhenUsed="1" w:qFormat="1"/>
+    <w:lsdException w:name="Plain Table 1" w:uiPriority="41"/>
+    <w:lsdException w:name="Plain Table 2" w:uiPriority="42"/>
+    <w:lsdException w:name="Plain Table 3" w:uiPriority="43"/>
+    <w:lsdException w:name="Plain Table 4" w:uiPriority="44"/>
+    <w:lsdException w:name="Plain Table 5" w:uiPriority="45"/>
+    <w:lsdException w:name="Grid Table Light" w:uiPriority="40"/>
+    <w:lsdException w:name="Grid Table 1 Light" w:uiPriority="46"/>
+    <w:lsdException w:name="Grid Table 2" w:uiPriority="47"/>
+    <w:lsdException w:name="Grid Table 3" w:uiPriority="48"/>
+    <w:lsdException w:name="Grid Table 4" w:uiPriority="49"/>
+    <w:lsdException w:name="Grid Table 5 Dark" w:uiPriority="50"/>
+    <w:lsdException w:name="Grid Table 6 Colorful" w:uiPriority="51"/>
+    <w:lsdException w:name="Grid Table 7 Colorful" w:uiPriority="52"/>
+    <w:lsdException w:name="Grid Table 1 Light Accent 1" w:uiPriority="46"/>
+    <w:lsdException w:name="Grid Table 2 Accent 1" w:uiPriority="47"/>
+    <w:lsdException w:name="Grid Table 3 Accent 1" w:uiPriority="48"/>
+    <w:lsdException w:name="Grid Table 4 Accent 1" w:uiPriority="49"/>
+    <w:lsdException w:name="Grid Table 5 Dark Accent 1" w:uiPriority="50"/>
+    <w:lsdException w:name="Grid Table 6 Colorful Accent 1" w:uiPriority="51"/>
+    <w:lsdException w:name="Grid Table 7 Colorful Accent 1" w:uiPriority="52"/>
+    <w:lsdException w:name="Grid Table 1 Light Accent 2" w:uiPriority="46"/>
+    <w:lsdException w:name="Grid Table 2 Accent 2" w:uiPriority="47"/>
+    <w:lsdException w:name="Grid Table 3 Accent 2" w:uiPriority="48"/>
+    <w:lsdException w:name="Grid Table 4 Accent 2" w:uiPriority="49"/>
+    <w:lsdException w:name="Grid Table 5 Dark Accent 2" w:uiPriority="50"/>
+    <w:lsdException w:name="Grid Table 6 Colorful Accent 2" w:uiPriority="51"/>
+    <w:lsdException w:name="Grid Table 7 Colorful Accent 2" w:uiPriority="52"/>
+    <w:lsdException w:name="Grid Table 1 Light Accent 3" w:uiPriority="46"/>
+    <w:lsdException w:name="Grid Table 2 Accent 3" w:uiPriority="47"/>
+    <w:lsdException w:name="Grid Table 3 Accent 3" w:uiPriority="48"/>
+    <w:lsdException w:name="Grid Table 4 Accent 3" w:uiPriority="49"/>
+    <w:lsdException w:name="Grid Table 5 Dark Accent 3" w:uiPriority="50"/>
+    <w:lsdException w:name="Grid Table 6 Colorful Accent 3" w:uiPriority="51"/>
+    <w:lsdException w:name="Grid Table 7 Colorful Accent 3" w:uiPriority="52"/>
+    <w:lsdException w:name="Grid Table 1 Light Accent 4" w:uiPriority="46"/>
+    <w:lsdException w:name="Grid Table 2 Accent 4" w:uiPriority="47"/>
+    <w:lsdException w:name="Grid Table 3 Accent 4" w:uiPriority="48"/>
+    <w:lsdException w:name="Grid Table 4 Accent 4" w:uiPriority="49"/>
+    <w:lsdException w:name="Grid Table 5 Dark Accent 4" w:uiPriority="50"/>
+    <w:lsdException w:name="Grid Table 6 Colorful Accent 4" w:uiPriority="51"/>
+    <w:lsdException w:name="Grid Table 7 Colorful Accent 4" w:uiPriority="52"/>
+    <w:lsdException w:name="Grid Table 1 Light Accent 5" w:uiPriority="46"/>
+    <w:lsdException w:name="Grid Table 2 Accent 5" w:uiPriority="47"/>
+    <w:lsdException w:name="Grid Table 3 Accent 5" w:uiPriority="48"/>
+    <w:lsdException w:name="Grid Table 4 Accent 5" w:uiPriority="49"/>
+    <w:lsdException w:name="Grid Table 5 Dark Accent 5" w:uiPriority="50"/>
+    <w:lsdException w:name="Grid Table 6 Colorful Accent 5" w:uiPriority="51"/>
+    <w:lsdException w:name="Grid Table 7 Colorful Accent 5" w:uiPriority="52"/>
+    <w:lsdException w:name="Grid Table 1 Light Accent 6" w:uiPriority="46"/>
+    <w:lsdException w:name="Grid Table 2 Accent 6" w:uiPriority="47"/>
+    <w:lsdException w:name="Grid Table 3 Accent 6" w:uiPriority="48"/>
+    <w:lsdException w:name="Grid Table 4 Accent 6" w:uiPriority="49"/>
+    <w:lsdException w:name="Grid Table 5 Dark Accent 6" w:uiPriority="50"/>
+    <w:lsdException w:name="Grid Table 6 Colorful Accent 6" w:uiPriority="51"/>
+    <w:lsdException w:name="Grid Table 7 Colorful Accent 6" w:uiPriority="52"/>
+    <w:lsdException w:name="List Table 1 Light" w:uiPriority="46"/>
+    <w:lsdException w:name="List Table 2" w:uiPriority="47"/>
+    <w:lsdException w:name="List Table 3" w:uiPriority="48"/>
+    <w:lsdException w:name="List Table 4" w:uiPriority="49"/>
+    <w:lsdException w:name="List Table 5 Dark" w:uiPriority="50"/>
+    <w:lsdException w:name="List Table 6 Colorful" w:uiPriority="51"/>
+    <w:lsdException w:name="List Table 7 Colorful" w:uiPriority="52"/>
+    <w:lsdException w:name="List Table 1 Light Accent 1" w:uiPriority="46"/>
+    <w:lsdException w:name="List Table 2 Accent 1" w:uiPriority="47"/>
+    <w:lsdException w:name="List Table 3 Accent 1" w:uiPriority="48"/>
+    <w:lsdException w:name="List Table 4 Accent 1" w:uiPriority="49"/>
+    <w:lsdException w:name="List Table 5 Dark Accent 1" w:uiPriority="50"/>
+    <w:lsdException w:name="List Table 6 Colorful Accent 1" w:uiPriority="51"/>
+    <w:lsdException w:name="List Table 7 Colorful Accent 1" w:uiPriority="52"/>
+    <w:lsdException w:name="List Table 1 Light Accent 2" w:uiPriority="46"/>
+    <w:lsdException w:name="List Table 2 Accent 2" w:uiPriority="47"/>
+    <w:lsdException w:name="List Table 3 Accent 2" w:uiPriority="48"/>
+    <w:lsdException w:name="List Table 4 Accent 2" w:uiPriority="49"/>
+    <w:lsdException w:name="List Table 5 Dark Accent 2" w:uiPriority="50"/>
+    <w:lsdException w:name="List Table 6 Colorful Accent 2" w:uiPriority="51"/>
+    <w:lsdException w:name="List Table 7 Colorful Accent 2" w:uiPriority="52"/>
+    <w:lsdException w:name="List Table 1 Light Accent 3" w:uiPriority="46"/>
+    <w:lsdException w:name="List Table 2 Accent 3" w:uiPriority="47"/>
+    <w:lsdException w:name="List Table 3 Accent 3" w:uiPriority="48"/>
+    <w:lsdException w:name="List Table 4 Accent 3" w:uiPriority="49"/>
+    <w:lsdException w:name="List Table 5 Dark Accent 3" w:uiPriority="50"/>
+    <w:lsdException w:name="List Table 6 Colorful Accent 3" w:uiPriority="51"/>
+    <w:lsdException w:name="List Table 7 Colorful Accent 3" w:uiPriority="52"/>
+    <w:lsdException w:name="List Table 1 Light Accent 4" w:uiPriority="46"/>
+    <w:lsdException w:name="List Table 2 Accent 4" w:uiPriority="47"/>
+    <w:lsdException w:name="List Table 3 Accent 4" w:uiPriority="48"/>
+    <w:lsdException w:name="List Table 4 Accent 4" w:uiPriority="49"/>
+    <w:lsdException w:name="List Table 5 Dark Accent 4" w:uiPriority="50"/>
+    <w:lsdException w:name="List Table 6 Colorful Accent 4" w:uiPriority="51"/>
+    <w:lsdException w:name="List Table 7 Colorful Accent 4" w:uiPriority="52"/>
+    <w:lsdException w:name="List Table 1 Light Accent 5" w:uiPriority="46"/>
+    <w:lsdException w:name="List Table 2 Accent 5" w:uiPriority="47"/>
+    <w:lsdException w:name="List Table 3 Accent 5" w:uiPriority="48"/>
+    <w:lsdException w:name="List Table 4 Accent 5" w:uiPriority="49"/>
+    <w:lsdException w:name="List Table 5 Dark Accent 5" w:uiPriority="50"/>
+    <w:lsdException w:name="List Table 6 Colorful Accent 5" w:uiPriority="51"/>
+    <w:lsdException w:name="List Table 7 Colorful Accent 5" w:uiPriority="52"/>
+    <w:lsdException w:name="List Table 1 Light Accent 6" w:uiPriority="46"/>
+    <w:lsdException w:name="List Table 2 Accent 6" w:uiPriority="47"/>
+    <w:lsdException w:name="List Table 3 Accent 6" w:uiPriority="48"/>
+    <w:lsdException w:name="List Table 4 Accent 6" w:uiPriority="49"/>
+    <w:lsdException w:name="List Table 5 Dark Accent 6" w:uiPriority="50"/>
+    <w:lsdException w:name="List Table 6 Colorful Accent 6" w:uiPriority="51"/>
+    <w:lsdException w:name="List Table 7 Colorful Accent 6" w:uiPriority="52"/>
+    <w:lsdException w:name="Mention" w:semiHidden="1" w:unhideWhenUsed="1"/>
+    <w:lsdException w:name="Smart Hyperlink" w:semiHidden="1" w:unhideWhenUsed="1"/>
+    <w:lsdException w:name="Hashtag" w:semiHidden="1" w:unhideWhenUsed="1"/>
+    <w:lsdException w:name="Unresolved Mention" w:semiHidden="1" w:unhideWhenUsed="1"/>
+    <w:lsdException w:name="Smart Link" w:semiHidden="1" w:unhideWhenUsed="1"/>
+    <w:lsdException w:name="Smart Link Error" w:semiHidden="1" w:unhideWhenUsed="1"/>
   </w:latentStyles>
   <w:style w:type="paragraph" w:default="1" w:styleId="Normal">
     <w:name w:val="Normal"/>
@@ -2315,7 +2536,6 @@
       <w:spacing w:after="0" w:line="240" w:lineRule="auto"/>
     </w:pPr>
     <w:tblPr>
-      <w:tblInd w:w="0" w:type="dxa"/>
       <w:tblBorders>
         <w:top w:val="single" w:sz="4" w:space="0" w:color="auto"/>
         <w:left w:val="single" w:sz="4" w:space="0" w:color="auto"/>
@@ -2324,381 +2544,6 @@
         <w:insideH w:val="single" w:sz="4" w:space="0" w:color="auto"/>
         <w:insideV w:val="single" w:sz="4" w:space="0" w:color="auto"/>
       </w:tblBorders>
-      <w:tblCellMar>
-        <w:top w:w="0" w:type="dxa"/>
-        <w:left w:w="108" w:type="dxa"/>
-        <w:bottom w:w="0" w:type="dxa"/>
-        <w:right w:w="108" w:type="dxa"/>
-      </w:tblCellMar>
-    </w:tblPr>
-  </w:style>
-  <w:style w:type="paragraph" w:styleId="Prrafodelista">
-    <w:name w:val="List Paragraph"/>
-    <w:basedOn w:val="Normal"/>
-    <w:uiPriority w:val="34"/>
-    <w:qFormat/>
-    <w:rsid w:val="00CD1BA3"/>
-    <w:pPr>
-      <w:ind w:left="720"/>
-      <w:contextualSpacing/>
-    </w:pPr>
-  </w:style>
-  <w:style w:type="paragraph" w:styleId="Encabezado">
-    <w:name w:val="header"/>
-    <w:basedOn w:val="Normal"/>
-    <w:link w:val="EncabezadoCar"/>
-    <w:uiPriority w:val="99"/>
-    <w:unhideWhenUsed/>
-    <w:rsid w:val="00BF5E56"/>
-    <w:pPr>
-      <w:tabs>
-        <w:tab w:val="center" w:pos="4252"/>
-        <w:tab w:val="right" w:pos="8504"/>
-      </w:tabs>
-      <w:spacing w:after="0" w:line="240" w:lineRule="auto"/>
-    </w:pPr>
-  </w:style>
-  <w:style w:type="character" w:customStyle="1" w:styleId="EncabezadoCar">
-    <w:name w:val="Encabezado Car"/>
-    <w:basedOn w:val="Fuentedeprrafopredeter"/>
-    <w:link w:val="Encabezado"/>
-    <w:uiPriority w:val="99"/>
-    <w:rsid w:val="00BF5E56"/>
-  </w:style>
-  <w:style w:type="paragraph" w:styleId="Piedepgina">
-    <w:name w:val="footer"/>
-    <w:basedOn w:val="Normal"/>
-    <w:link w:val="PiedepginaCar"/>
-    <w:uiPriority w:val="99"/>
-    <w:unhideWhenUsed/>
-    <w:rsid w:val="00BF5E56"/>
-    <w:pPr>
-      <w:tabs>
-        <w:tab w:val="center" w:pos="4252"/>
-        <w:tab w:val="right" w:pos="8504"/>
-      </w:tabs>
-      <w:spacing w:after="0" w:line="240" w:lineRule="auto"/>
-    </w:pPr>
-  </w:style>
-  <w:style w:type="character" w:customStyle="1" w:styleId="PiedepginaCar">
-    <w:name w:val="Pie de página Car"/>
-    <w:basedOn w:val="Fuentedeprrafopredeter"/>
-    <w:link w:val="Piedepgina"/>
-    <w:uiPriority w:val="99"/>
-    <w:rsid w:val="00BF5E56"/>
-  </w:style>
-  <w:style w:type="paragraph" w:styleId="Textodeglobo">
-    <w:name w:val="Balloon Text"/>
-    <w:basedOn w:val="Normal"/>
-    <w:link w:val="TextodegloboCar"/>
-    <w:uiPriority w:val="99"/>
-    <w:semiHidden/>
-    <w:unhideWhenUsed/>
-    <w:rsid w:val="000A13FB"/>
-    <w:pPr>
-      <w:spacing w:after="0" w:line="240" w:lineRule="auto"/>
-    </w:pPr>
-    <w:rPr>
-      <w:rFonts w:ascii="Tahoma" w:hAnsi="Tahoma" w:cs="Tahoma"/>
-      <w:sz w:val="16"/>
-      <w:szCs w:val="16"/>
-    </w:rPr>
-  </w:style>
-  <w:style w:type="character" w:customStyle="1" w:styleId="TextodegloboCar">
-    <w:name w:val="Texto de globo Car"/>
-    <w:basedOn w:val="Fuentedeprrafopredeter"/>
-    <w:link w:val="Textodeglobo"/>
-    <w:uiPriority w:val="99"/>
-    <w:semiHidden/>
-    <w:rsid w:val="000A13FB"/>
-    <w:rPr>
-      <w:rFonts w:ascii="Tahoma" w:hAnsi="Tahoma" w:cs="Tahoma"/>
-      <w:sz w:val="16"/>
-      <w:szCs w:val="16"/>
-    </w:rPr>
-  </w:style>
-</w:styles>
-</file>
-
-<file path=word/stylesWithEffects.xml><?xml version="1.0" encoding="utf-8"?>
-<w:styles xmlns:wpc="http://schemas.microsoft.com/office/word/2010/wordprocessingCanvas" xmlns:mc="http://schemas.openxmlformats.org/markup-compatibility/2006" xmlns:o="urn:schemas-microsoft-com:office:office" xmlns:r="http://schemas.openxmlformats.org/officeDocument/2006/relationships" xmlns:m="http://schemas.openxmlformats.org/officeDocument/2006/math" xmlns:v="urn:schemas-microsoft-com:vml" xmlns:wp14="http://schemas.microsoft.com/office/word/2010/wordprocessingDrawing" xmlns:wp="http://schemas.openxmlformats.org/drawingml/2006/wordprocessingDrawing" xmlns:w10="urn:schemas-microsoft-com:office:word" xmlns:w="http://schemas.openxmlformats.org/wordprocessingml/2006/main" xmlns:w14="http://schemas.microsoft.com/office/word/2010/wordml" xmlns:wpg="http://schemas.microsoft.com/office/word/2010/wordprocessingGroup" xmlns:wpi="http://schemas.microsoft.com/office/word/2010/wordprocessingInk" xmlns:wne="http://schemas.microsoft.com/office/word/2006/wordml" xmlns:wps="http://schemas.microsoft.com/office/word/2010/wordprocessingShape" mc:Ignorable="w14 wp14">
-  <w:docDefaults>
-    <w:rPrDefault>
-      <w:rPr>
-        <w:rFonts w:asciiTheme="minorHAnsi" w:eastAsiaTheme="minorHAnsi" w:hAnsiTheme="minorHAnsi" w:cstheme="minorBidi"/>
-        <w:sz w:val="22"/>
-        <w:szCs w:val="22"/>
-        <w:lang w:val="es-ES" w:eastAsia="en-US" w:bidi="ar-SA"/>
-      </w:rPr>
-    </w:rPrDefault>
-    <w:pPrDefault>
-      <w:pPr>
-        <w:spacing w:after="160" w:line="259" w:lineRule="auto"/>
-      </w:pPr>
-    </w:pPrDefault>
-  </w:docDefaults>
-  <w:latentStyles w:defLockedState="0" w:defUIPriority="99" w:defSemiHidden="1" w:defUnhideWhenUsed="1" w:defQFormat="0" w:count="267">
-    <w:lsdException w:name="Normal" w:semiHidden="0" w:uiPriority="0" w:unhideWhenUsed="0" w:qFormat="1"/>
-    <w:lsdException w:name="heading 1" w:semiHidden="0" w:uiPriority="9" w:unhideWhenUsed="0" w:qFormat="1"/>
-    <w:lsdException w:name="heading 2" w:uiPriority="9" w:qFormat="1"/>
-    <w:lsdException w:name="heading 3" w:uiPriority="9" w:qFormat="1"/>
-    <w:lsdException w:name="heading 4" w:uiPriority="9" w:qFormat="1"/>
-    <w:lsdException w:name="heading 5" w:uiPriority="9" w:qFormat="1"/>
-    <w:lsdException w:name="heading 6" w:uiPriority="9" w:qFormat="1"/>
-    <w:lsdException w:name="heading 7" w:uiPriority="9" w:qFormat="1"/>
-    <w:lsdException w:name="heading 8" w:uiPriority="9" w:qFormat="1"/>
-    <w:lsdException w:name="heading 9" w:uiPriority="9" w:qFormat="1"/>
-    <w:lsdException w:name="toc 1" w:uiPriority="39"/>
-    <w:lsdException w:name="toc 2" w:uiPriority="39"/>
-    <w:lsdException w:name="toc 3" w:uiPriority="39"/>
-    <w:lsdException w:name="toc 4" w:uiPriority="39"/>
-    <w:lsdException w:name="toc 5" w:uiPriority="39"/>
-    <w:lsdException w:name="toc 6" w:uiPriority="39"/>
-    <w:lsdException w:name="toc 7" w:uiPriority="39"/>
-    <w:lsdException w:name="toc 8" w:uiPriority="39"/>
-    <w:lsdException w:name="toc 9" w:uiPriority="39"/>
-    <w:lsdException w:name="caption" w:uiPriority="35" w:qFormat="1"/>
-    <w:lsdException w:name="Title" w:semiHidden="0" w:uiPriority="10" w:unhideWhenUsed="0" w:qFormat="1"/>
-    <w:lsdException w:name="Default Paragraph Font" w:uiPriority="1"/>
-    <w:lsdException w:name="Subtitle" w:semiHidden="0" w:uiPriority="11" w:unhideWhenUsed="0" w:qFormat="1"/>
-    <w:lsdException w:name="Strong" w:semiHidden="0" w:uiPriority="22" w:unhideWhenUsed="0" w:qFormat="1"/>
-    <w:lsdException w:name="Emphasis" w:semiHidden="0" w:uiPriority="20" w:unhideWhenUsed="0" w:qFormat="1"/>
-    <w:lsdException w:name="Table Grid" w:uiPriority="39"/>
-    <w:lsdException w:name="Placeholder Text" w:unhideWhenUsed="0"/>
-    <w:lsdException w:name="No Spacing" w:semiHidden="0" w:uiPriority="1" w:unhideWhenUsed="0" w:qFormat="1"/>
-    <w:lsdException w:name="Light Shading" w:semiHidden="0" w:uiPriority="60" w:unhideWhenUsed="0"/>
-    <w:lsdException w:name="Light List" w:semiHidden="0" w:uiPriority="61" w:unhideWhenUsed="0"/>
-    <w:lsdException w:name="Light Grid" w:semiHidden="0" w:uiPriority="62" w:unhideWhenUsed="0"/>
-    <w:lsdException w:name="Medium Shading 1" w:semiHidden="0" w:uiPriority="63" w:unhideWhenUsed="0"/>
-    <w:lsdException w:name="Medium Shading 2" w:semiHidden="0" w:uiPriority="64" w:unhideWhenUsed="0"/>
-    <w:lsdException w:name="Medium List 1" w:semiHidden="0" w:uiPriority="65" w:unhideWhenUsed="0"/>
-    <w:lsdException w:name="Medium List 2" w:semiHidden="0" w:uiPriority="66" w:unhideWhenUsed="0"/>
-    <w:lsdException w:name="Medium Grid 1" w:semiHidden="0" w:uiPriority="67" w:unhideWhenUsed="0"/>
-    <w:lsdException w:name="Medium Grid 2" w:semiHidden="0" w:uiPriority="68" w:unhideWhenUsed="0"/>
-    <w:lsdException w:name="Medium Grid 3" w:semiHidden="0" w:uiPriority="69" w:unhideWhenUsed="0"/>
-    <w:lsdException w:name="Dark List" w:semiHidden="0" w:uiPriority="70" w:unhideWhenUsed="0"/>
-    <w:lsdException w:name="Colorful Shading" w:semiHidden="0" w:uiPriority="71" w:unhideWhenUsed="0"/>
-    <w:lsdException w:name="Colorful List" w:semiHidden="0" w:uiPriority="72" w:unhideWhenUsed="0"/>
-    <w:lsdException w:name="Colorful Grid" w:semiHidden="0" w:uiPriority="73" w:unhideWhenUsed="0"/>
-    <w:lsdException w:name="Light Shading Accent 1" w:semiHidden="0" w:uiPriority="60" w:unhideWhenUsed="0"/>
-    <w:lsdException w:name="Light List Accent 1" w:semiHidden="0" w:uiPriority="61" w:unhideWhenUsed="0"/>
-    <w:lsdException w:name="Light Grid Accent 1" w:semiHidden="0" w:uiPriority="62" w:unhideWhenUsed="0"/>
-    <w:lsdException w:name="Medium Shading 1 Accent 1" w:semiHidden="0" w:uiPriority="63" w:unhideWhenUsed="0"/>
-    <w:lsdException w:name="Medium Shading 2 Accent 1" w:semiHidden="0" w:uiPriority="64" w:unhideWhenUsed="0"/>
-    <w:lsdException w:name="Medium List 1 Accent 1" w:semiHidden="0" w:uiPriority="65" w:unhideWhenUsed="0"/>
-    <w:lsdException w:name="Revision" w:unhideWhenUsed="0"/>
-    <w:lsdException w:name="List Paragraph" w:semiHidden="0" w:uiPriority="34" w:unhideWhenUsed="0" w:qFormat="1"/>
-    <w:lsdException w:name="Quote" w:semiHidden="0" w:uiPriority="29" w:unhideWhenUsed="0" w:qFormat="1"/>
-    <w:lsdException w:name="Intense Quote" w:semiHidden="0" w:uiPriority="30" w:unhideWhenUsed="0" w:qFormat="1"/>
-    <w:lsdException w:name="Medium List 2 Accent 1" w:semiHidden="0" w:uiPriority="66" w:unhideWhenUsed="0"/>
-    <w:lsdException w:name="Medium Grid 1 Accent 1" w:semiHidden="0" w:uiPriority="67" w:unhideWhenUsed="0"/>
-    <w:lsdException w:name="Medium Grid 2 Accent 1" w:semiHidden="0" w:uiPriority="68" w:unhideWhenUsed="0"/>
-    <w:lsdException w:name="Medium Grid 3 Accent 1" w:semiHidden="0" w:uiPriority="69" w:unhideWhenUsed="0"/>
-    <w:lsdException w:name="Dark List Accent 1" w:semiHidden="0" w:uiPriority="70" w:unhideWhenUsed="0"/>
-    <w:lsdException w:name="Colorful Shading Accent 1" w:semiHidden="0" w:uiPriority="71" w:unhideWhenUsed="0"/>
-    <w:lsdException w:name="Colorful List Accent 1" w:semiHidden="0" w:uiPriority="72" w:unhideWhenUsed="0"/>
-    <w:lsdException w:name="Colorful Grid Accent 1" w:semiHidden="0" w:uiPriority="73" w:unhideWhenUsed="0"/>
-    <w:lsdException w:name="Light Shading Accent 2" w:semiHidden="0" w:uiPriority="60" w:unhideWhenUsed="0"/>
-    <w:lsdException w:name="Light List Accent 2" w:semiHidden="0" w:uiPriority="61" w:unhideWhenUsed="0"/>
-    <w:lsdException w:name="Light Grid Accent 2" w:semiHidden="0" w:uiPriority="62" w:unhideWhenUsed="0"/>
-    <w:lsdException w:name="Medium Shading 1 Accent 2" w:semiHidden="0" w:uiPriority="63" w:unhideWhenUsed="0"/>
-    <w:lsdException w:name="Medium Shading 2 Accent 2" w:semiHidden="0" w:uiPriority="64" w:unhideWhenUsed="0"/>
-    <w:lsdException w:name="Medium List 1 Accent 2" w:semiHidden="0" w:uiPriority="65" w:unhideWhenUsed="0"/>
-    <w:lsdException w:name="Medium List 2 Accent 2" w:semiHidden="0" w:uiPriority="66" w:unhideWhenUsed="0"/>
-    <w:lsdException w:name="Medium Grid 1 Accent 2" w:semiHidden="0" w:uiPriority="67" w:unhideWhenUsed="0"/>
-    <w:lsdException w:name="Medium Grid 2 Accent 2" w:semiHidden="0" w:uiPriority="68" w:unhideWhenUsed="0"/>
-    <w:lsdException w:name="Medium Grid 3 Accent 2" w:semiHidden="0" w:uiPriority="69" w:unhideWhenUsed="0"/>
-    <w:lsdException w:name="Dark List Accent 2" w:semiHidden="0" w:uiPriority="70" w:unhideWhenUsed="0"/>
-    <w:lsdException w:name="Colorful Shading Accent 2" w:semiHidden="0" w:uiPriority="71" w:unhideWhenUsed="0"/>
-    <w:lsdException w:name="Colorful List Accent 2" w:semiHidden="0" w:uiPriority="72" w:unhideWhenUsed="0"/>
-    <w:lsdException w:name="Colorful Grid Accent 2" w:semiHidden="0" w:uiPriority="73" w:unhideWhenUsed="0"/>
-    <w:lsdException w:name="Light Shading Accent 3" w:semiHidden="0" w:uiPriority="60" w:unhideWhenUsed="0"/>
-    <w:lsdException w:name="Light List Accent 3" w:semiHidden="0" w:uiPriority="61" w:unhideWhenUsed="0"/>
-    <w:lsdException w:name="Light Grid Accent 3" w:semiHidden="0" w:uiPriority="62" w:unhideWhenUsed="0"/>
-    <w:lsdException w:name="Medium Shading 1 Accent 3" w:semiHidden="0" w:uiPriority="63" w:unhideWhenUsed="0"/>
-    <w:lsdException w:name="Medium Shading 2 Accent 3" w:semiHidden="0" w:uiPriority="64" w:unhideWhenUsed="0"/>
-    <w:lsdException w:name="Medium List 1 Accent 3" w:semiHidden="0" w:uiPriority="65" w:unhideWhenUsed="0"/>
-    <w:lsdException w:name="Medium List 2 Accent 3" w:semiHidden="0" w:uiPriority="66" w:unhideWhenUsed="0"/>
-    <w:lsdException w:name="Medium Grid 1 Accent 3" w:semiHidden="0" w:uiPriority="67" w:unhideWhenUsed="0"/>
-    <w:lsdException w:name="Medium Grid 2 Accent 3" w:semiHidden="0" w:uiPriority="68" w:unhideWhenUsed="0"/>
-    <w:lsdException w:name="Medium Grid 3 Accent 3" w:semiHidden="0" w:uiPriority="69" w:unhideWhenUsed="0"/>
-    <w:lsdException w:name="Dark List Accent 3" w:semiHidden="0" w:uiPriority="70" w:unhideWhenUsed="0"/>
-    <w:lsdException w:name="Colorful Shading Accent 3" w:semiHidden="0" w:uiPriority="71" w:unhideWhenUsed="0"/>
-    <w:lsdException w:name="Colorful List Accent 3" w:semiHidden="0" w:uiPriority="72" w:unhideWhenUsed="0"/>
-    <w:lsdException w:name="Colorful Grid Accent 3" w:semiHidden="0" w:uiPriority="73" w:unhideWhenUsed="0"/>
-    <w:lsdException w:name="Light Shading Accent 4" w:semiHidden="0" w:uiPriority="60" w:unhideWhenUsed="0"/>
-    <w:lsdException w:name="Light List Accent 4" w:semiHidden="0" w:uiPriority="61" w:unhideWhenUsed="0"/>
-    <w:lsdException w:name="Light Grid Accent 4" w:semiHidden="0" w:uiPriority="62" w:unhideWhenUsed="0"/>
-    <w:lsdException w:name="Medium Shading 1 Accent 4" w:semiHidden="0" w:uiPriority="63" w:unhideWhenUsed="0"/>
-    <w:lsdException w:name="Medium Shading 2 Accent 4" w:semiHidden="0" w:uiPriority="64" w:unhideWhenUsed="0"/>
-    <w:lsdException w:name="Medium List 1 Accent 4" w:semiHidden="0" w:uiPriority="65" w:unhideWhenUsed="0"/>
-    <w:lsdException w:name="Medium List 2 Accent 4" w:semiHidden="0" w:uiPriority="66" w:unhideWhenUsed="0"/>
-    <w:lsdException w:name="Medium Grid 1 Accent 4" w:semiHidden="0" w:uiPriority="67" w:unhideWhenUsed="0"/>
-    <w:lsdException w:name="Medium Grid 2 Accent 4" w:semiHidden="0" w:uiPriority="68" w:unhideWhenUsed="0"/>
-    <w:lsdException w:name="Medium Grid 3 Accent 4" w:semiHidden="0" w:uiPriority="69" w:unhideWhenUsed="0"/>
-    <w:lsdException w:name="Dark List Accent 4" w:semiHidden="0" w:uiPriority="70" w:unhideWhenUsed="0"/>
-    <w:lsdException w:name="Colorful Shading Accent 4" w:semiHidden="0" w:uiPriority="71" w:unhideWhenUsed="0"/>
-    <w:lsdException w:name="Colorful List Accent 4" w:semiHidden="0" w:uiPriority="72" w:unhideWhenUsed="0"/>
-    <w:lsdException w:name="Colorful Grid Accent 4" w:semiHidden="0" w:uiPriority="73" w:unhideWhenUsed="0"/>
-    <w:lsdException w:name="Light Shading Accent 5" w:semiHidden="0" w:uiPriority="60" w:unhideWhenUsed="0"/>
-    <w:lsdException w:name="Light List Accent 5" w:semiHidden="0" w:uiPriority="61" w:unhideWhenUsed="0"/>
-    <w:lsdException w:name="Light Grid Accent 5" w:semiHidden="0" w:uiPriority="62" w:unhideWhenUsed="0"/>
-    <w:lsdException w:name="Medium Shading 1 Accent 5" w:semiHidden="0" w:uiPriority="63" w:unhideWhenUsed="0"/>
-    <w:lsdException w:name="Medium Shading 2 Accent 5" w:semiHidden="0" w:uiPriority="64" w:unhideWhenUsed="0"/>
-    <w:lsdException w:name="Medium List 1 Accent 5" w:semiHidden="0" w:uiPriority="65" w:unhideWhenUsed="0"/>
-    <w:lsdException w:name="Medium List 2 Accent 5" w:semiHidden="0" w:uiPriority="66" w:unhideWhenUsed="0"/>
-    <w:lsdException w:name="Medium Grid 1 Accent 5" w:semiHidden="0" w:uiPriority="67" w:unhideWhenUsed="0"/>
-    <w:lsdException w:name="Medium Grid 2 Accent 5" w:semiHidden="0" w:uiPriority="68" w:unhideWhenUsed="0"/>
-    <w:lsdException w:name="Medium Grid 3 Accent 5" w:semiHidden="0" w:uiPriority="69" w:unhideWhenUsed="0"/>
-    <w:lsdException w:name="Dark List Accent 5" w:semiHidden="0" w:uiPriority="70" w:unhideWhenUsed="0"/>
-    <w:lsdException w:name="Colorful Shading Accent 5" w:semiHidden="0" w:uiPriority="71" w:unhideWhenUsed="0"/>
-    <w:lsdException w:name="Colorful List Accent 5" w:semiHidden="0" w:uiPriority="72" w:unhideWhenUsed="0"/>
-    <w:lsdException w:name="Colorful Grid Accent 5" w:semiHidden="0" w:uiPriority="73" w:unhideWhenUsed="0"/>
-    <w:lsdException w:name="Light Shading Accent 6" w:semiHidden="0" w:uiPriority="60" w:unhideWhenUsed="0"/>
-    <w:lsdException w:name="Light List Accent 6" w:semiHidden="0" w:uiPriority="61" w:unhideWhenUsed="0"/>
-    <w:lsdException w:name="Light Grid Accent 6" w:semiHidden="0" w:uiPriority="62" w:unhideWhenUsed="0"/>
-    <w:lsdException w:name="Medium Shading 1 Accent 6" w:semiHidden="0" w:uiPriority="63" w:unhideWhenUsed="0"/>
-    <w:lsdException w:name="Medium Shading 2 Accent 6" w:semiHidden="0" w:uiPriority="64" w:unhideWhenUsed="0"/>
-    <w:lsdException w:name="Medium List 1 Accent 6" w:semiHidden="0" w:uiPriority="65" w:unhideWhenUsed="0"/>
-    <w:lsdException w:name="Medium List 2 Accent 6" w:semiHidden="0" w:uiPriority="66" w:unhideWhenUsed="0"/>
-    <w:lsdException w:name="Medium Grid 1 Accent 6" w:semiHidden="0" w:uiPriority="67" w:unhideWhenUsed="0"/>
-    <w:lsdException w:name="Medium Grid 2 Accent 6" w:semiHidden="0" w:uiPriority="68" w:unhideWhenUsed="0"/>
-    <w:lsdException w:name="Medium Grid 3 Accent 6" w:semiHidden="0" w:uiPriority="69" w:unhideWhenUsed="0"/>
-    <w:lsdException w:name="Dark List Accent 6" w:semiHidden="0" w:uiPriority="70" w:unhideWhenUsed="0"/>
-    <w:lsdException w:name="Colorful Shading Accent 6" w:semiHidden="0" w:uiPriority="71" w:unhideWhenUsed="0"/>
-    <w:lsdException w:name="Colorful List Accent 6" w:semiHidden="0" w:uiPriority="72" w:unhideWhenUsed="0"/>
-    <w:lsdException w:name="Colorful Grid Accent 6" w:semiHidden="0" w:uiPriority="73" w:unhideWhenUsed="0"/>
-    <w:lsdException w:name="Subtle Emphasis" w:semiHidden="0" w:uiPriority="19" w:unhideWhenUsed="0" w:qFormat="1"/>
-    <w:lsdException w:name="Intense Emphasis" w:semiHidden="0" w:uiPriority="21" w:unhideWhenUsed="0" w:qFormat="1"/>
-    <w:lsdException w:name="Subtle Reference" w:semiHidden="0" w:uiPriority="31" w:unhideWhenUsed="0" w:qFormat="1"/>
-    <w:lsdException w:name="Intense Reference" w:semiHidden="0" w:uiPriority="32" w:unhideWhenUsed="0" w:qFormat="1"/>
-    <w:lsdException w:name="Book Title" w:semiHidden="0" w:uiPriority="33" w:unhideWhenUsed="0" w:qFormat="1"/>
-    <w:lsdException w:name="Bibliography" w:uiPriority="37"/>
-    <w:lsdException w:name="TOC Heading" w:uiPriority="39" w:qFormat="1"/>
-  </w:latentStyles>
-  <w:style w:type="paragraph" w:default="1" w:styleId="Normal">
-    <w:name w:val="Normal"/>
-    <w:qFormat/>
-  </w:style>
-  <w:style w:type="paragraph" w:styleId="Ttulo1">
-    <w:name w:val="heading 1"/>
-    <w:basedOn w:val="Normal"/>
-    <w:next w:val="Normal"/>
-    <w:link w:val="Ttulo1Car"/>
-    <w:uiPriority w:val="9"/>
-    <w:qFormat/>
-    <w:rsid w:val="00CD1BA3"/>
-    <w:pPr>
-      <w:keepNext/>
-      <w:keepLines/>
-      <w:spacing w:before="240" w:after="0"/>
-      <w:outlineLvl w:val="0"/>
-    </w:pPr>
-    <w:rPr>
-      <w:rFonts w:asciiTheme="majorHAnsi" w:eastAsiaTheme="majorEastAsia" w:hAnsiTheme="majorHAnsi" w:cstheme="majorBidi"/>
-      <w:color w:val="2E74B5" w:themeColor="accent1" w:themeShade="BF"/>
-      <w:sz w:val="32"/>
-      <w:szCs w:val="32"/>
-    </w:rPr>
-  </w:style>
-  <w:style w:type="character" w:default="1" w:styleId="Fuentedeprrafopredeter">
-    <w:name w:val="Default Paragraph Font"/>
-    <w:uiPriority w:val="1"/>
-    <w:semiHidden/>
-    <w:unhideWhenUsed/>
-  </w:style>
-  <w:style w:type="table" w:default="1" w:styleId="Tablanormal">
-    <w:name w:val="Normal Table"/>
-    <w:uiPriority w:val="99"/>
-    <w:semiHidden/>
-    <w:unhideWhenUsed/>
-    <w:tblPr>
-      <w:tblInd w:w="0" w:type="dxa"/>
-      <w:tblCellMar>
-        <w:top w:w="0" w:type="dxa"/>
-        <w:left w:w="108" w:type="dxa"/>
-        <w:bottom w:w="0" w:type="dxa"/>
-        <w:right w:w="108" w:type="dxa"/>
-      </w:tblCellMar>
-    </w:tblPr>
-  </w:style>
-  <w:style w:type="numbering" w:default="1" w:styleId="Sinlista">
-    <w:name w:val="No List"/>
-    <w:uiPriority w:val="99"/>
-    <w:semiHidden/>
-    <w:unhideWhenUsed/>
-  </w:style>
-  <w:style w:type="paragraph" w:styleId="Ttulo">
-    <w:name w:val="Title"/>
-    <w:basedOn w:val="Normal"/>
-    <w:next w:val="Normal"/>
-    <w:link w:val="TtuloCar"/>
-    <w:uiPriority w:val="10"/>
-    <w:qFormat/>
-    <w:rsid w:val="00CD1BA3"/>
-    <w:pPr>
-      <w:spacing w:after="0" w:line="240" w:lineRule="auto"/>
-      <w:contextualSpacing/>
-    </w:pPr>
-    <w:rPr>
-      <w:rFonts w:asciiTheme="majorHAnsi" w:eastAsiaTheme="majorEastAsia" w:hAnsiTheme="majorHAnsi" w:cstheme="majorBidi"/>
-      <w:spacing w:val="-10"/>
-      <w:kern w:val="28"/>
-      <w:sz w:val="56"/>
-      <w:szCs w:val="56"/>
-    </w:rPr>
-  </w:style>
-  <w:style w:type="character" w:customStyle="1" w:styleId="TtuloCar">
-    <w:name w:val="Título Car"/>
-    <w:basedOn w:val="Fuentedeprrafopredeter"/>
-    <w:link w:val="Ttulo"/>
-    <w:uiPriority w:val="10"/>
-    <w:rsid w:val="00CD1BA3"/>
-    <w:rPr>
-      <w:rFonts w:asciiTheme="majorHAnsi" w:eastAsiaTheme="majorEastAsia" w:hAnsiTheme="majorHAnsi" w:cstheme="majorBidi"/>
-      <w:spacing w:val="-10"/>
-      <w:kern w:val="28"/>
-      <w:sz w:val="56"/>
-      <w:szCs w:val="56"/>
-    </w:rPr>
-  </w:style>
-  <w:style w:type="character" w:customStyle="1" w:styleId="Ttulo1Car">
-    <w:name w:val="Título 1 Car"/>
-    <w:basedOn w:val="Fuentedeprrafopredeter"/>
-    <w:link w:val="Ttulo1"/>
-    <w:uiPriority w:val="9"/>
-    <w:rsid w:val="00CD1BA3"/>
-    <w:rPr>
-      <w:rFonts w:asciiTheme="majorHAnsi" w:eastAsiaTheme="majorEastAsia" w:hAnsiTheme="majorHAnsi" w:cstheme="majorBidi"/>
-      <w:color w:val="2E74B5" w:themeColor="accent1" w:themeShade="BF"/>
-      <w:sz w:val="32"/>
-      <w:szCs w:val="32"/>
-    </w:rPr>
-  </w:style>
-  <w:style w:type="table" w:styleId="Tablaconcuadrcula">
-    <w:name w:val="Table Grid"/>
-    <w:basedOn w:val="Tablanormal"/>
-    <w:uiPriority w:val="39"/>
-    <w:rsid w:val="00CD1BA3"/>
-    <w:pPr>
-      <w:spacing w:after="0" w:line="240" w:lineRule="auto"/>
-    </w:pPr>
-    <w:tblPr>
-      <w:tblInd w:w="0" w:type="dxa"/>
-      <w:tblBorders>
-        <w:top w:val="single" w:sz="4" w:space="0" w:color="auto"/>
-        <w:left w:val="single" w:sz="4" w:space="0" w:color="auto"/>
-        <w:bottom w:val="single" w:sz="4" w:space="0" w:color="auto"/>
-        <w:right w:val="single" w:sz="4" w:space="0" w:color="auto"/>
-        <w:insideH w:val="single" w:sz="4" w:space="0" w:color="auto"/>
-        <w:insideV w:val="single" w:sz="4" w:space="0" w:color="auto"/>
-      </w:tblBorders>
-      <w:tblCellMar>
-        <w:top w:w="0" w:type="dxa"/>
-        <w:left w:w="108" w:type="dxa"/>
-        <w:bottom w:w="0" w:type="dxa"/>
-        <w:right w:w="108" w:type="dxa"/>
-      </w:tblCellMar>
     </w:tblPr>
   </w:style>
   <w:style w:type="paragraph" w:styleId="Prrafodelista">
@@ -3044,7 +2889,7 @@
   <a:extraClrSchemeLst/>
   <a:extLst>
     <a:ext uri="{05A4C25C-085E-4340-85A3-A5531E510DB2}">
-      <thm15:themeFamily xmlns:thm15="http://schemas.microsoft.com/office/thememl/2012/main" xmlns="" name="Office Theme" id="{62F939B6-93AF-4DB8-9C6B-D6C7DFDC589F}" vid="{4A3C46E8-61CC-4603-A589-7422A47A8E4A}"/>
+      <thm15:themeFamily xmlns:thm15="http://schemas.microsoft.com/office/thememl/2012/main" name="Office Theme" id="{62F939B6-93AF-4DB8-9C6B-D6C7DFDC589F}" vid="{4A3C46E8-61CC-4603-A589-7422A47A8E4A}"/>
     </a:ext>
   </a:extLst>
 </a:theme>
